--- a/Support Files/3270 FA 18 Programming Poject Deliverables.docx
+++ b/Support Files/3270 FA 18 Programming Poject Deliverables.docx
@@ -1,6 +1,6 @@
 
 <file path=word/document.xml><?xml version="1.0" encoding="utf-8"?>
-<w:document xmlns:wpc="http://schemas.microsoft.com/office/word/2010/wordprocessingCanvas" xmlns:mc="http://schemas.openxmlformats.org/markup-compatibility/2006" xmlns:o="urn:schemas-microsoft-com:office:office" xmlns:r="http://schemas.openxmlformats.org/officeDocument/2006/relationships" xmlns:m="http://schemas.openxmlformats.org/officeDocument/2006/math" xmlns:v="urn:schemas-microsoft-com:vml" xmlns:wp14="http://schemas.microsoft.com/office/word/2010/wordprocessingDrawing" xmlns:wp="http://schemas.openxmlformats.org/drawingml/2006/wordprocessingDrawing" xmlns:w10="urn:schemas-microsoft-com:office:word" xmlns:w="http://schemas.openxmlformats.org/wordprocessingml/2006/main" xmlns:w14="http://schemas.microsoft.com/office/word/2010/wordml" xmlns:w15="http://schemas.microsoft.com/office/word/2012/wordml" xmlns:wpg="http://schemas.microsoft.com/office/word/2010/wordprocessingGroup" xmlns:wpi="http://schemas.microsoft.com/office/word/2010/wordprocessingInk" xmlns:wne="http://schemas.microsoft.com/office/word/2006/wordml" xmlns:wps="http://schemas.microsoft.com/office/word/2010/wordprocessingShape" mc:Ignorable="w14 w15 wp14">
+<w:document xmlns:wpc="http://schemas.microsoft.com/office/word/2010/wordprocessingCanvas" xmlns:cx="http://schemas.microsoft.com/office/drawing/2014/chartex" xmlns:cx1="http://schemas.microsoft.com/office/drawing/2015/9/8/chartex" xmlns:cx2="http://schemas.microsoft.com/office/drawing/2015/10/21/chartex" xmlns:cx3="http://schemas.microsoft.com/office/drawing/2016/5/9/chartex" xmlns:cx4="http://schemas.microsoft.com/office/drawing/2016/5/10/chartex" xmlns:cx5="http://schemas.microsoft.com/office/drawing/2016/5/11/chartex" xmlns:cx6="http://schemas.microsoft.com/office/drawing/2016/5/12/chartex" xmlns:cx7="http://schemas.microsoft.com/office/drawing/2016/5/13/chartex" xmlns:cx8="http://schemas.microsoft.com/office/drawing/2016/5/14/chartex" xmlns:mc="http://schemas.openxmlformats.org/markup-compatibility/2006" xmlns:aink="http://schemas.microsoft.com/office/drawing/2016/ink" xmlns:am3d="http://schemas.microsoft.com/office/drawing/2017/model3d" xmlns:o="urn:schemas-microsoft-com:office:office" xmlns:r="http://schemas.openxmlformats.org/officeDocument/2006/relationships" xmlns:m="http://schemas.openxmlformats.org/officeDocument/2006/math" xmlns:v="urn:schemas-microsoft-com:vml" xmlns:wp14="http://schemas.microsoft.com/office/word/2010/wordprocessingDrawing" xmlns:wp="http://schemas.openxmlformats.org/drawingml/2006/wordprocessingDrawing" xmlns:w10="urn:schemas-microsoft-com:office:word" xmlns:w="http://schemas.openxmlformats.org/wordprocessingml/2006/main" xmlns:w14="http://schemas.microsoft.com/office/word/2010/wordml" xmlns:w15="http://schemas.microsoft.com/office/word/2012/wordml" xmlns:w16cid="http://schemas.microsoft.com/office/word/2016/wordml/cid" xmlns:w16se="http://schemas.microsoft.com/office/word/2015/wordml/symex" xmlns:wpg="http://schemas.microsoft.com/office/word/2010/wordprocessingGroup" xmlns:wpi="http://schemas.microsoft.com/office/word/2010/wordprocessingInk" xmlns:wne="http://schemas.microsoft.com/office/word/2006/wordml" xmlns:wps="http://schemas.microsoft.com/office/word/2010/wordprocessingShape" mc:Ignorable="w14 w15 w16se w16cid wp14">
   <w:body>
     <w:p>
       <w:pPr>
@@ -32,8 +32,6 @@
         </w:rPr>
         <w:t>8</w:t>
       </w:r>
-      <w:bookmarkStart w:id="0" w:name="_GoBack"/>
-      <w:bookmarkEnd w:id="0"/>
     </w:p>
     <w:p>
       <w:pPr>
@@ -97,7 +95,68 @@
           <w:sz w:val="24"/>
           <w:szCs w:val="24"/>
         </w:rPr>
-        <w:t>Name: _____________________________ Date Submitted: _____________</w:t>
+        <w:t xml:space="preserve">Name: </w:t>
+      </w:r>
+      <w:r>
+        <w:rPr>
+          <w:rFonts w:ascii="Arial" w:hAnsi="Arial" w:cs="Arial"/>
+          <w:sz w:val="24"/>
+          <w:szCs w:val="24"/>
+          <w:u w:val="single"/>
+        </w:rPr>
+        <w:t xml:space="preserve">                     Paul Chong                  </w:t>
+      </w:r>
+      <w:r>
+        <w:rPr>
+          <w:rFonts w:ascii="Arial" w:hAnsi="Arial" w:cs="Arial"/>
+          <w:sz w:val="24"/>
+          <w:szCs w:val="24"/>
+        </w:rPr>
+        <w:t xml:space="preserve">  </w:t>
+      </w:r>
+      <w:r>
+        <w:rPr>
+          <w:rFonts w:ascii="Arial" w:hAnsi="Arial" w:cs="Arial"/>
+          <w:sz w:val="24"/>
+          <w:szCs w:val="24"/>
+        </w:rPr>
+        <w:t xml:space="preserve">Date Submitted: </w:t>
+      </w:r>
+      <w:r>
+        <w:rPr>
+          <w:rFonts w:ascii="Arial" w:hAnsi="Arial" w:cs="Arial"/>
+          <w:sz w:val="24"/>
+          <w:szCs w:val="24"/>
+        </w:rPr>
+        <w:t xml:space="preserve"> </w:t>
+      </w:r>
+      <w:r>
+        <w:rPr>
+          <w:rFonts w:ascii="Arial" w:hAnsi="Arial" w:cs="Arial"/>
+          <w:sz w:val="24"/>
+          <w:szCs w:val="24"/>
+          <w:u w:val="single"/>
+        </w:rPr>
+        <w:t xml:space="preserve">    26NOV18</w:t>
+      </w:r>
+      <w:r>
+        <w:rPr>
+          <w:rFonts w:ascii="Arial" w:hAnsi="Arial" w:cs="Arial"/>
+          <w:sz w:val="24"/>
+          <w:szCs w:val="24"/>
+          <w:u w:val="single"/>
+        </w:rPr>
+        <w:t xml:space="preserve">     </w:t>
+      </w:r>
+      <w:r>
+        <w:rPr>
+          <w:rFonts w:ascii="Arial" w:hAnsi="Arial" w:cs="Arial"/>
+          <w:color w:val="FFFFFF" w:themeColor="background1"/>
+          <w:sz w:val="24"/>
+          <w:szCs w:val="24"/>
+          <w:u w:val="single"/>
+        </w:rPr>
+        <w:t>.</w:t>
       </w:r>
     </w:p>
     <w:p>
@@ -264,6 +323,14 @@
           <w:szCs w:val="24"/>
         </w:rPr>
       </w:pPr>
+      <w:r>
+        <w:rPr>
+          <w:rFonts w:ascii="Arial" w:hAnsi="Arial" w:cs="Arial"/>
+          <w:sz w:val="24"/>
+          <w:szCs w:val="24"/>
+        </w:rPr>
+        <w:t>1.  for i = 1 to wordArray.length</w:t>
+      </w:r>
     </w:p>
     <w:p>
       <w:pPr>
@@ -276,6 +343,30 @@
           <w:szCs w:val="24"/>
         </w:rPr>
       </w:pPr>
+      <w:r>
+        <w:rPr>
+          <w:rFonts w:ascii="Arial" w:hAnsi="Arial" w:cs="Arial"/>
+          <w:sz w:val="24"/>
+          <w:szCs w:val="24"/>
+        </w:rPr>
+        <w:t xml:space="preserve">2.  </w:t>
+      </w:r>
+      <w:r>
+        <w:rPr>
+          <w:rFonts w:ascii="Arial" w:hAnsi="Arial" w:cs="Arial"/>
+          <w:sz w:val="24"/>
+          <w:szCs w:val="24"/>
+        </w:rPr>
+        <w:tab/>
+      </w:r>
+      <w:r>
+        <w:rPr>
+          <w:rFonts w:ascii="Arial" w:hAnsi="Arial" w:cs="Arial"/>
+          <w:sz w:val="24"/>
+          <w:szCs w:val="24"/>
+        </w:rPr>
+        <w:t>if (node.mySubtreeMaxWeight &lt; weight)</w:t>
+      </w:r>
     </w:p>
     <w:p>
       <w:pPr>
@@ -288,6 +379,204 @@
           <w:szCs w:val="24"/>
         </w:rPr>
       </w:pPr>
+      <w:r>
+        <w:rPr>
+          <w:rFonts w:ascii="Arial" w:hAnsi="Arial" w:cs="Arial"/>
+          <w:sz w:val="24"/>
+          <w:szCs w:val="24"/>
+        </w:rPr>
+        <w:t xml:space="preserve">3. </w:t>
+      </w:r>
+      <w:r>
+        <w:rPr>
+          <w:rFonts w:ascii="Arial" w:hAnsi="Arial" w:cs="Arial"/>
+          <w:sz w:val="24"/>
+          <w:szCs w:val="24"/>
+        </w:rPr>
+        <w:tab/>
+      </w:r>
+      <w:r>
+        <w:rPr>
+          <w:rFonts w:ascii="Arial" w:hAnsi="Arial" w:cs="Arial"/>
+          <w:sz w:val="24"/>
+          <w:szCs w:val="24"/>
+        </w:rPr>
+        <w:tab/>
+      </w:r>
+      <w:r>
+        <w:rPr>
+          <w:rFonts w:ascii="Arial" w:hAnsi="Arial" w:cs="Arial"/>
+          <w:sz w:val="24"/>
+          <w:szCs w:val="24"/>
+        </w:rPr>
+        <w:t>node.mySubtreeMaxWeight = weight</w:t>
+      </w:r>
+    </w:p>
+    <w:p>
+      <w:pPr>
+        <w:pStyle w:val="ListParagraph"/>
+        <w:spacing w:after="0"/>
+        <w:ind w:left="-720"/>
+        <w:rPr>
+          <w:rFonts w:ascii="Arial" w:hAnsi="Arial" w:cs="Arial"/>
+          <w:sz w:val="24"/>
+          <w:szCs w:val="24"/>
+        </w:rPr>
+      </w:pPr>
+      <w:r>
+        <w:rPr>
+          <w:rFonts w:ascii="Arial" w:hAnsi="Arial" w:cs="Arial"/>
+          <w:sz w:val="24"/>
+          <w:szCs w:val="24"/>
+        </w:rPr>
+        <w:t>4.  if not (node.children.contains(i))</w:t>
+      </w:r>
+    </w:p>
+    <w:p>
+      <w:pPr>
+        <w:pStyle w:val="ListParagraph"/>
+        <w:spacing w:after="0"/>
+        <w:ind w:left="-720"/>
+        <w:rPr>
+          <w:rFonts w:ascii="Arial" w:hAnsi="Arial" w:cs="Arial"/>
+          <w:sz w:val="24"/>
+          <w:szCs w:val="24"/>
+        </w:rPr>
+      </w:pPr>
+      <w:r>
+        <w:rPr>
+          <w:rFonts w:ascii="Arial" w:hAnsi="Arial" w:cs="Arial"/>
+          <w:sz w:val="24"/>
+          <w:szCs w:val="24"/>
+        </w:rPr>
+        <w:t>5.</w:t>
+      </w:r>
+      <w:r>
+        <w:rPr>
+          <w:rFonts w:ascii="Arial" w:hAnsi="Arial" w:cs="Arial"/>
+          <w:sz w:val="24"/>
+          <w:szCs w:val="24"/>
+        </w:rPr>
+        <w:tab/>
+      </w:r>
+      <w:r>
+        <w:rPr>
+          <w:rFonts w:ascii="Arial" w:hAnsi="Arial" w:cs="Arial"/>
+          <w:sz w:val="24"/>
+          <w:szCs w:val="24"/>
+        </w:rPr>
+        <w:tab/>
+        <w:t xml:space="preserve"> node.children.put(i, child)</w:t>
+      </w:r>
+    </w:p>
+    <w:p>
+      <w:pPr>
+        <w:pStyle w:val="ListParagraph"/>
+        <w:spacing w:after="0"/>
+        <w:ind w:left="-720"/>
+        <w:rPr>
+          <w:rFonts w:ascii="Arial" w:hAnsi="Arial" w:cs="Arial"/>
+          <w:sz w:val="24"/>
+          <w:szCs w:val="24"/>
+        </w:rPr>
+      </w:pPr>
+      <w:r>
+        <w:rPr>
+          <w:rFonts w:ascii="Arial" w:hAnsi="Arial" w:cs="Arial"/>
+          <w:sz w:val="24"/>
+          <w:szCs w:val="24"/>
+        </w:rPr>
+        <w:t>6.  else</w:t>
+      </w:r>
+    </w:p>
+    <w:p>
+      <w:pPr>
+        <w:pStyle w:val="ListParagraph"/>
+        <w:spacing w:after="0"/>
+        <w:ind w:left="-720"/>
+        <w:rPr>
+          <w:rFonts w:ascii="Arial" w:hAnsi="Arial" w:cs="Arial"/>
+          <w:sz w:val="24"/>
+          <w:szCs w:val="24"/>
+        </w:rPr>
+      </w:pPr>
+      <w:r>
+        <w:rPr>
+          <w:rFonts w:ascii="Arial" w:hAnsi="Arial" w:cs="Arial"/>
+          <w:sz w:val="24"/>
+          <w:szCs w:val="24"/>
+        </w:rPr>
+        <w:t>7.</w:t>
+      </w:r>
+      <w:r>
+        <w:rPr>
+          <w:rFonts w:ascii="Arial" w:hAnsi="Arial" w:cs="Arial"/>
+          <w:sz w:val="24"/>
+          <w:szCs w:val="24"/>
+        </w:rPr>
+        <w:tab/>
+        <w:t>node = node.getChild(i)</w:t>
+      </w:r>
+    </w:p>
+    <w:p>
+      <w:pPr>
+        <w:pStyle w:val="ListParagraph"/>
+        <w:spacing w:after="0"/>
+        <w:ind w:left="-720"/>
+        <w:rPr>
+          <w:rFonts w:ascii="Arial" w:hAnsi="Arial" w:cs="Arial"/>
+          <w:sz w:val="24"/>
+          <w:szCs w:val="24"/>
+        </w:rPr>
+      </w:pPr>
+      <w:r>
+        <w:rPr>
+          <w:rFonts w:ascii="Arial" w:hAnsi="Arial" w:cs="Arial"/>
+          <w:sz w:val="24"/>
+          <w:szCs w:val="24"/>
+        </w:rPr>
+        <w:t>8.  node.setWord(word)</w:t>
+      </w:r>
+    </w:p>
+    <w:p>
+      <w:pPr>
+        <w:pStyle w:val="ListParagraph"/>
+        <w:spacing w:after="0"/>
+        <w:ind w:left="-720"/>
+        <w:rPr>
+          <w:rFonts w:ascii="Arial" w:hAnsi="Arial" w:cs="Arial"/>
+          <w:sz w:val="24"/>
+          <w:szCs w:val="24"/>
+        </w:rPr>
+      </w:pPr>
+      <w:r>
+        <w:rPr>
+          <w:rFonts w:ascii="Arial" w:hAnsi="Arial" w:cs="Arial"/>
+          <w:sz w:val="24"/>
+          <w:szCs w:val="24"/>
+        </w:rPr>
+        <w:t>9.  node.setWeight(weight)</w:t>
+      </w:r>
+    </w:p>
+    <w:p>
+      <w:pPr>
+        <w:pStyle w:val="ListParagraph"/>
+        <w:spacing w:after="0"/>
+        <w:ind w:left="-720"/>
+        <w:rPr>
+          <w:rFonts w:ascii="Arial" w:hAnsi="Arial" w:cs="Arial"/>
+          <w:sz w:val="24"/>
+          <w:szCs w:val="24"/>
+        </w:rPr>
+      </w:pPr>
+      <w:r>
+        <w:rPr>
+          <w:rFonts w:ascii="Arial" w:hAnsi="Arial" w:cs="Arial"/>
+          <w:sz w:val="24"/>
+          <w:szCs w:val="24"/>
+        </w:rPr>
+        <w:t>10. node.isWord = true</w:t>
+      </w:r>
     </w:p>
     <w:p>
       <w:pPr>
@@ -337,13 +626,159 @@
       <w:tr>
         <w:tc>
           <w:tcPr>
-            <w:tcW w:w="2088" w:type="dxa"/>
-            <w:tcBorders>
-              <w:top w:val="single" w:sz="4" w:space="0" w:color="000000"/>
-              <w:left w:val="single" w:sz="4" w:space="0" w:color="000000"/>
-              <w:bottom w:val="single" w:sz="4" w:space="0" w:color="000000"/>
-              <w:right w:val="single" w:sz="4" w:space="0" w:color="000000"/>
-            </w:tcBorders>
+            <w:tcW w:w="2008" w:type="dxa"/>
+          </w:tcPr>
+          <w:p>
+            <w:pPr>
+              <w:spacing w:after="0"/>
+              <w:rPr>
+                <w:rFonts w:ascii="Arial" w:hAnsi="Arial" w:cs="Arial"/>
+                <w:sz w:val="24"/>
+                <w:szCs w:val="24"/>
+              </w:rPr>
+            </w:pPr>
+            <w:r>
+              <w:rPr>
+                <w:rFonts w:ascii="Arial" w:hAnsi="Arial" w:cs="Arial"/>
+                <w:sz w:val="24"/>
+                <w:szCs w:val="24"/>
+              </w:rPr>
+              <w:t>Step #</w:t>
+            </w:r>
+            <w:r>
+              <w:rPr>
+                <w:rFonts w:ascii="Arial" w:hAnsi="Arial" w:cs="Arial"/>
+                <w:sz w:val="24"/>
+                <w:szCs w:val="24"/>
+              </w:rPr>
+              <w:t xml:space="preserve"> 1</w:t>
+            </w:r>
+          </w:p>
+        </w:tc>
+        <w:tc>
+          <w:tcPr>
+            <w:tcW w:w="5083" w:type="dxa"/>
+          </w:tcPr>
+          <w:p>
+            <w:pPr>
+              <w:spacing w:after="0"/>
+              <w:rPr>
+                <w:rFonts w:ascii="Arial" w:hAnsi="Arial" w:cs="Arial"/>
+                <w:sz w:val="24"/>
+                <w:szCs w:val="24"/>
+              </w:rPr>
+            </w:pPr>
+            <w:r>
+              <w:rPr>
+                <w:rFonts w:ascii="Arial" w:hAnsi="Arial" w:cs="Arial"/>
+                <w:sz w:val="24"/>
+                <w:szCs w:val="24"/>
+              </w:rPr>
+              <w:t>Complexity stated as O(</w:t>
+            </w:r>
+            <w:r>
+              <w:rPr>
+                <w:rFonts w:ascii="Arial" w:hAnsi="Arial" w:cs="Arial"/>
+                <w:sz w:val="24"/>
+                <w:szCs w:val="24"/>
+              </w:rPr>
+              <w:t>n</w:t>
+            </w:r>
+            <w:r>
+              <w:rPr>
+                <w:rFonts w:ascii="Arial" w:hAnsi="Arial" w:cs="Arial"/>
+                <w:sz w:val="24"/>
+                <w:szCs w:val="24"/>
+              </w:rPr>
+              <w:t>)</w:t>
+            </w:r>
+          </w:p>
+        </w:tc>
+      </w:tr>
+      <w:tr>
+        <w:tc>
+          <w:tcPr>
+            <w:tcW w:w="2008" w:type="dxa"/>
+          </w:tcPr>
+          <w:p>
+            <w:pPr>
+              <w:spacing w:after="0"/>
+              <w:rPr>
+                <w:rFonts w:ascii="Arial" w:hAnsi="Arial" w:cs="Arial"/>
+                <w:sz w:val="24"/>
+                <w:szCs w:val="24"/>
+              </w:rPr>
+            </w:pPr>
+            <w:r>
+              <w:rPr>
+                <w:rFonts w:ascii="Arial" w:hAnsi="Arial" w:cs="Arial"/>
+                <w:sz w:val="24"/>
+                <w:szCs w:val="24"/>
+              </w:rPr>
+              <w:t>Step #</w:t>
+            </w:r>
+            <w:r>
+              <w:rPr>
+                <w:rFonts w:ascii="Arial" w:hAnsi="Arial" w:cs="Arial"/>
+                <w:sz w:val="24"/>
+                <w:szCs w:val="24"/>
+              </w:rPr>
+              <w:t xml:space="preserve"> </w:t>
+            </w:r>
+            <w:r>
+              <w:rPr>
+                <w:rFonts w:ascii="Arial" w:hAnsi="Arial" w:cs="Arial"/>
+                <w:sz w:val="24"/>
+                <w:szCs w:val="24"/>
+              </w:rPr>
+              <w:t>2</w:t>
+            </w:r>
+          </w:p>
+        </w:tc>
+        <w:tc>
+          <w:tcPr>
+            <w:tcW w:w="5083" w:type="dxa"/>
+          </w:tcPr>
+          <w:p>
+            <w:pPr>
+              <w:spacing w:after="0"/>
+              <w:rPr>
+                <w:rFonts w:ascii="Arial" w:hAnsi="Arial" w:cs="Arial"/>
+                <w:sz w:val="24"/>
+                <w:szCs w:val="24"/>
+              </w:rPr>
+            </w:pPr>
+            <w:r>
+              <w:rPr>
+                <w:rFonts w:ascii="Arial" w:hAnsi="Arial" w:cs="Arial"/>
+                <w:sz w:val="24"/>
+                <w:szCs w:val="24"/>
+              </w:rPr>
+              <w:t>Complexity stated as O(</w:t>
+            </w:r>
+            <w:r>
+              <w:rPr>
+                <w:rFonts w:ascii="Arial" w:hAnsi="Arial" w:cs="Arial"/>
+                <w:sz w:val="24"/>
+                <w:szCs w:val="24"/>
+              </w:rPr>
+              <w:t>1</w:t>
+            </w:r>
+            <w:r>
+              <w:rPr>
+                <w:rFonts w:ascii="Arial" w:hAnsi="Arial" w:cs="Arial"/>
+                <w:sz w:val="24"/>
+                <w:szCs w:val="24"/>
+              </w:rPr>
+              <w:t>)</w:t>
+            </w:r>
+          </w:p>
+        </w:tc>
+      </w:tr>
+      <w:tr>
+        <w:tc>
+          <w:tcPr>
+            <w:tcW w:w="2008" w:type="dxa"/>
             <w:hideMark/>
           </w:tcPr>
           <w:p>
@@ -364,17 +799,27 @@
               </w:rPr>
               <w:t>Step #</w:t>
             </w:r>
-          </w:p>
-        </w:tc>
-        <w:tc>
-          <w:tcPr>
-            <w:tcW w:w="5310" w:type="dxa"/>
-            <w:tcBorders>
-              <w:top w:val="single" w:sz="4" w:space="0" w:color="000000"/>
-              <w:left w:val="single" w:sz="4" w:space="0" w:color="000000"/>
-              <w:bottom w:val="single" w:sz="4" w:space="0" w:color="000000"/>
-              <w:right w:val="single" w:sz="4" w:space="0" w:color="000000"/>
-            </w:tcBorders>
+            <w:r>
+              <w:rPr>
+                <w:rFonts w:ascii="Arial" w:hAnsi="Arial" w:cs="Arial"/>
+                <w:sz w:val="24"/>
+                <w:szCs w:val="24"/>
+              </w:rPr>
+              <w:t xml:space="preserve"> </w:t>
+            </w:r>
+            <w:r>
+              <w:rPr>
+                <w:rFonts w:ascii="Arial" w:hAnsi="Arial" w:cs="Arial"/>
+                <w:sz w:val="24"/>
+                <w:szCs w:val="24"/>
+              </w:rPr>
+              <w:t>3</w:t>
+            </w:r>
+          </w:p>
+        </w:tc>
+        <w:tc>
+          <w:tcPr>
+            <w:tcW w:w="5083" w:type="dxa"/>
             <w:hideMark/>
           </w:tcPr>
           <w:p>
@@ -392,7 +837,23 @@
                 <w:sz w:val="24"/>
                 <w:szCs w:val="24"/>
               </w:rPr>
-              <w:t>Complexity stated as O(_)</w:t>
+              <w:t>Complexity stated as O(</w:t>
+            </w:r>
+            <w:r>
+              <w:rPr>
+                <w:rFonts w:ascii="Arial" w:hAnsi="Arial" w:cs="Arial"/>
+                <w:sz w:val="24"/>
+                <w:szCs w:val="24"/>
+              </w:rPr>
+              <w:t>1</w:t>
+            </w:r>
+            <w:r>
+              <w:rPr>
+                <w:rFonts w:ascii="Arial" w:hAnsi="Arial" w:cs="Arial"/>
+                <w:sz w:val="24"/>
+                <w:szCs w:val="24"/>
+              </w:rPr>
+              <w:t>)</w:t>
             </w:r>
           </w:p>
         </w:tc>
@@ -400,123 +861,208 @@
       <w:tr>
         <w:tc>
           <w:tcPr>
-            <w:tcW w:w="2088" w:type="dxa"/>
-            <w:tcBorders>
-              <w:top w:val="single" w:sz="4" w:space="0" w:color="000000"/>
-              <w:left w:val="single" w:sz="4" w:space="0" w:color="000000"/>
-              <w:bottom w:val="single" w:sz="4" w:space="0" w:color="000000"/>
-              <w:right w:val="single" w:sz="4" w:space="0" w:color="000000"/>
-            </w:tcBorders>
-          </w:tcPr>
-          <w:p>
-            <w:pPr>
-              <w:spacing w:after="0"/>
-              <w:rPr>
-                <w:rFonts w:ascii="Arial" w:hAnsi="Arial" w:cs="Arial"/>
-                <w:sz w:val="24"/>
-                <w:szCs w:val="24"/>
-              </w:rPr>
-            </w:pPr>
-          </w:p>
-        </w:tc>
-        <w:tc>
-          <w:tcPr>
-            <w:tcW w:w="5310" w:type="dxa"/>
-            <w:tcBorders>
-              <w:top w:val="single" w:sz="4" w:space="0" w:color="000000"/>
-              <w:left w:val="single" w:sz="4" w:space="0" w:color="000000"/>
-              <w:bottom w:val="single" w:sz="4" w:space="0" w:color="000000"/>
-              <w:right w:val="single" w:sz="4" w:space="0" w:color="000000"/>
-            </w:tcBorders>
-          </w:tcPr>
-          <w:p>
-            <w:pPr>
-              <w:spacing w:after="0"/>
-              <w:rPr>
-                <w:rFonts w:ascii="Arial" w:hAnsi="Arial" w:cs="Arial"/>
-                <w:sz w:val="24"/>
-                <w:szCs w:val="24"/>
-              </w:rPr>
-            </w:pPr>
+            <w:tcW w:w="2008" w:type="dxa"/>
+          </w:tcPr>
+          <w:p>
+            <w:pPr>
+              <w:spacing w:after="0"/>
+              <w:rPr>
+                <w:rFonts w:ascii="Arial" w:hAnsi="Arial" w:cs="Arial"/>
+                <w:sz w:val="24"/>
+                <w:szCs w:val="24"/>
+              </w:rPr>
+            </w:pPr>
+            <w:r>
+              <w:rPr>
+                <w:rFonts w:ascii="Arial" w:hAnsi="Arial" w:cs="Arial"/>
+                <w:sz w:val="24"/>
+                <w:szCs w:val="24"/>
+              </w:rPr>
+              <w:t>Step #</w:t>
+            </w:r>
+            <w:r>
+              <w:rPr>
+                <w:rFonts w:ascii="Arial" w:hAnsi="Arial" w:cs="Arial"/>
+                <w:sz w:val="24"/>
+                <w:szCs w:val="24"/>
+              </w:rPr>
+              <w:t xml:space="preserve"> </w:t>
+            </w:r>
+            <w:r>
+              <w:rPr>
+                <w:rFonts w:ascii="Arial" w:hAnsi="Arial" w:cs="Arial"/>
+                <w:sz w:val="24"/>
+                <w:szCs w:val="24"/>
+              </w:rPr>
+              <w:t>4</w:t>
+            </w:r>
+          </w:p>
+        </w:tc>
+        <w:tc>
+          <w:tcPr>
+            <w:tcW w:w="5083" w:type="dxa"/>
+          </w:tcPr>
+          <w:p>
+            <w:pPr>
+              <w:spacing w:after="0"/>
+              <w:rPr>
+                <w:rFonts w:ascii="Arial" w:hAnsi="Arial" w:cs="Arial"/>
+                <w:sz w:val="24"/>
+                <w:szCs w:val="24"/>
+              </w:rPr>
+            </w:pPr>
+            <w:r>
+              <w:rPr>
+                <w:rFonts w:ascii="Arial" w:hAnsi="Arial" w:cs="Arial"/>
+                <w:sz w:val="24"/>
+                <w:szCs w:val="24"/>
+              </w:rPr>
+              <w:t>Complexity stated as O(</w:t>
+            </w:r>
+            <w:r>
+              <w:rPr>
+                <w:rFonts w:ascii="Arial" w:hAnsi="Arial" w:cs="Arial"/>
+                <w:sz w:val="24"/>
+                <w:szCs w:val="24"/>
+              </w:rPr>
+              <w:t>1</w:t>
+            </w:r>
+            <w:r>
+              <w:rPr>
+                <w:rFonts w:ascii="Arial" w:hAnsi="Arial" w:cs="Arial"/>
+                <w:sz w:val="24"/>
+                <w:szCs w:val="24"/>
+              </w:rPr>
+              <w:t>)</w:t>
+            </w:r>
           </w:p>
         </w:tc>
       </w:tr>
       <w:tr>
         <w:tc>
           <w:tcPr>
-            <w:tcW w:w="2088" w:type="dxa"/>
-            <w:tcBorders>
-              <w:top w:val="single" w:sz="4" w:space="0" w:color="000000"/>
-              <w:left w:val="single" w:sz="4" w:space="0" w:color="000000"/>
-              <w:bottom w:val="single" w:sz="4" w:space="0" w:color="000000"/>
-              <w:right w:val="single" w:sz="4" w:space="0" w:color="000000"/>
-            </w:tcBorders>
-          </w:tcPr>
-          <w:p>
-            <w:pPr>
-              <w:spacing w:after="0"/>
-              <w:rPr>
-                <w:rFonts w:ascii="Arial" w:hAnsi="Arial" w:cs="Arial"/>
-                <w:sz w:val="24"/>
-                <w:szCs w:val="24"/>
-              </w:rPr>
-            </w:pPr>
-          </w:p>
-        </w:tc>
-        <w:tc>
-          <w:tcPr>
-            <w:tcW w:w="5310" w:type="dxa"/>
-            <w:tcBorders>
-              <w:top w:val="single" w:sz="4" w:space="0" w:color="000000"/>
-              <w:left w:val="single" w:sz="4" w:space="0" w:color="000000"/>
-              <w:bottom w:val="single" w:sz="4" w:space="0" w:color="000000"/>
-              <w:right w:val="single" w:sz="4" w:space="0" w:color="000000"/>
-            </w:tcBorders>
-          </w:tcPr>
-          <w:p>
-            <w:pPr>
-              <w:spacing w:after="0"/>
-              <w:rPr>
-                <w:rFonts w:ascii="Arial" w:hAnsi="Arial" w:cs="Arial"/>
-                <w:sz w:val="24"/>
-                <w:szCs w:val="24"/>
-              </w:rPr>
-            </w:pPr>
+            <w:tcW w:w="2008" w:type="dxa"/>
+          </w:tcPr>
+          <w:p>
+            <w:pPr>
+              <w:spacing w:after="0"/>
+              <w:rPr>
+                <w:rFonts w:ascii="Arial" w:hAnsi="Arial" w:cs="Arial"/>
+                <w:sz w:val="24"/>
+                <w:szCs w:val="24"/>
+              </w:rPr>
+            </w:pPr>
+            <w:r>
+              <w:rPr>
+                <w:rFonts w:ascii="Arial" w:hAnsi="Arial" w:cs="Arial"/>
+                <w:sz w:val="24"/>
+                <w:szCs w:val="24"/>
+              </w:rPr>
+              <w:t>Step #</w:t>
+            </w:r>
+            <w:r>
+              <w:rPr>
+                <w:rFonts w:ascii="Arial" w:hAnsi="Arial" w:cs="Arial"/>
+                <w:sz w:val="24"/>
+                <w:szCs w:val="24"/>
+              </w:rPr>
+              <w:t xml:space="preserve"> </w:t>
+            </w:r>
+            <w:r>
+              <w:rPr>
+                <w:rFonts w:ascii="Arial" w:hAnsi="Arial" w:cs="Arial"/>
+                <w:sz w:val="24"/>
+                <w:szCs w:val="24"/>
+              </w:rPr>
+              <w:t>5</w:t>
+            </w:r>
+          </w:p>
+        </w:tc>
+        <w:tc>
+          <w:tcPr>
+            <w:tcW w:w="5083" w:type="dxa"/>
+          </w:tcPr>
+          <w:p>
+            <w:pPr>
+              <w:spacing w:after="0"/>
+              <w:rPr>
+                <w:rFonts w:ascii="Arial" w:hAnsi="Arial" w:cs="Arial"/>
+                <w:sz w:val="24"/>
+                <w:szCs w:val="24"/>
+              </w:rPr>
+            </w:pPr>
+            <w:r>
+              <w:rPr>
+                <w:rFonts w:ascii="Arial" w:hAnsi="Arial" w:cs="Arial"/>
+                <w:sz w:val="24"/>
+                <w:szCs w:val="24"/>
+              </w:rPr>
+              <w:t>Complexity stated as O(</w:t>
+            </w:r>
+            <w:r>
+              <w:rPr>
+                <w:rFonts w:ascii="Arial" w:hAnsi="Arial" w:cs="Arial"/>
+                <w:sz w:val="24"/>
+                <w:szCs w:val="24"/>
+              </w:rPr>
+              <w:t>1</w:t>
+            </w:r>
+            <w:r>
+              <w:rPr>
+                <w:rFonts w:ascii="Arial" w:hAnsi="Arial" w:cs="Arial"/>
+                <w:sz w:val="24"/>
+                <w:szCs w:val="24"/>
+              </w:rPr>
+              <w:t>)</w:t>
+            </w:r>
           </w:p>
         </w:tc>
       </w:tr>
       <w:tr>
         <w:tc>
           <w:tcPr>
-            <w:tcW w:w="2088" w:type="dxa"/>
-            <w:tcBorders>
-              <w:top w:val="single" w:sz="4" w:space="0" w:color="000000"/>
-              <w:left w:val="single" w:sz="4" w:space="0" w:color="000000"/>
-              <w:bottom w:val="single" w:sz="4" w:space="0" w:color="000000"/>
-              <w:right w:val="single" w:sz="4" w:space="0" w:color="000000"/>
-            </w:tcBorders>
+            <w:tcW w:w="2008" w:type="dxa"/>
             <w:hideMark/>
           </w:tcPr>
           <w:p>
             <w:pPr>
               <w:spacing w:after="0"/>
               <w:rPr>
-                <w:rFonts w:ascii="Arial" w:hAnsi="Arial" w:cs="Arial"/>
-                <w:sz w:val="24"/>
-                <w:szCs w:val="24"/>
-              </w:rPr>
-            </w:pPr>
-          </w:p>
-        </w:tc>
-        <w:tc>
-          <w:tcPr>
-            <w:tcW w:w="5310" w:type="dxa"/>
-            <w:tcBorders>
-              <w:top w:val="single" w:sz="4" w:space="0" w:color="000000"/>
-              <w:left w:val="single" w:sz="4" w:space="0" w:color="000000"/>
-              <w:bottom w:val="single" w:sz="4" w:space="0" w:color="000000"/>
-              <w:right w:val="single" w:sz="4" w:space="0" w:color="000000"/>
-            </w:tcBorders>
+                <w:rFonts w:ascii="Arial" w:eastAsia="Calibri" w:hAnsi="Arial" w:cs="Arial"/>
+                <w:color w:val="auto"/>
+                <w:sz w:val="24"/>
+                <w:szCs w:val="24"/>
+              </w:rPr>
+            </w:pPr>
+            <w:r>
+              <w:rPr>
+                <w:rFonts w:ascii="Arial" w:hAnsi="Arial" w:cs="Arial"/>
+                <w:sz w:val="24"/>
+                <w:szCs w:val="24"/>
+              </w:rPr>
+              <w:t>Step #</w:t>
+            </w:r>
+            <w:r>
+              <w:rPr>
+                <w:rFonts w:ascii="Arial" w:hAnsi="Arial" w:cs="Arial"/>
+                <w:sz w:val="24"/>
+                <w:szCs w:val="24"/>
+              </w:rPr>
+              <w:t xml:space="preserve"> </w:t>
+            </w:r>
+            <w:r>
+              <w:rPr>
+                <w:rFonts w:ascii="Arial" w:hAnsi="Arial" w:cs="Arial"/>
+                <w:sz w:val="24"/>
+                <w:szCs w:val="24"/>
+              </w:rPr>
+              <w:t>6</w:t>
+            </w:r>
+          </w:p>
+        </w:tc>
+        <w:tc>
+          <w:tcPr>
+            <w:tcW w:w="5083" w:type="dxa"/>
             <w:hideMark/>
           </w:tcPr>
           <w:p>
@@ -528,190 +1074,350 @@
                 <w:szCs w:val="24"/>
               </w:rPr>
             </w:pPr>
+            <w:r>
+              <w:rPr>
+                <w:rFonts w:ascii="Arial" w:hAnsi="Arial" w:cs="Arial"/>
+                <w:sz w:val="24"/>
+                <w:szCs w:val="24"/>
+              </w:rPr>
+              <w:t>Complexity stated as O(</w:t>
+            </w:r>
+            <w:r>
+              <w:rPr>
+                <w:rFonts w:ascii="Arial" w:hAnsi="Arial" w:cs="Arial"/>
+                <w:sz w:val="24"/>
+                <w:szCs w:val="24"/>
+              </w:rPr>
+              <w:t>1</w:t>
+            </w:r>
+            <w:r>
+              <w:rPr>
+                <w:rFonts w:ascii="Arial" w:hAnsi="Arial" w:cs="Arial"/>
+                <w:sz w:val="24"/>
+                <w:szCs w:val="24"/>
+              </w:rPr>
+              <w:t>)</w:t>
+            </w:r>
           </w:p>
         </w:tc>
       </w:tr>
       <w:tr>
         <w:tc>
           <w:tcPr>
-            <w:tcW w:w="2088" w:type="dxa"/>
-            <w:tcBorders>
-              <w:top w:val="single" w:sz="4" w:space="0" w:color="000000"/>
-              <w:left w:val="single" w:sz="4" w:space="0" w:color="000000"/>
-              <w:bottom w:val="single" w:sz="4" w:space="0" w:color="000000"/>
-              <w:right w:val="single" w:sz="4" w:space="0" w:color="000000"/>
-            </w:tcBorders>
-            <w:hideMark/>
-          </w:tcPr>
-          <w:p>
-            <w:pPr>
-              <w:spacing w:after="0"/>
-              <w:rPr>
-                <w:rFonts w:ascii="Arial" w:hAnsi="Arial" w:cs="Arial"/>
-                <w:sz w:val="24"/>
-                <w:szCs w:val="24"/>
-              </w:rPr>
-            </w:pPr>
-          </w:p>
-        </w:tc>
-        <w:tc>
-          <w:tcPr>
-            <w:tcW w:w="5310" w:type="dxa"/>
-            <w:tcBorders>
-              <w:top w:val="single" w:sz="4" w:space="0" w:color="000000"/>
-              <w:left w:val="single" w:sz="4" w:space="0" w:color="000000"/>
-              <w:bottom w:val="single" w:sz="4" w:space="0" w:color="000000"/>
-              <w:right w:val="single" w:sz="4" w:space="0" w:color="000000"/>
-            </w:tcBorders>
-            <w:hideMark/>
-          </w:tcPr>
-          <w:p>
-            <w:pPr>
-              <w:spacing w:after="0"/>
-              <w:rPr>
-                <w:rFonts w:ascii="Arial" w:hAnsi="Arial" w:cs="Arial"/>
-                <w:sz w:val="24"/>
-                <w:szCs w:val="24"/>
-              </w:rPr>
-            </w:pPr>
+            <w:tcW w:w="2008" w:type="dxa"/>
+          </w:tcPr>
+          <w:p>
+            <w:pPr>
+              <w:spacing w:after="0"/>
+              <w:rPr>
+                <w:rFonts w:ascii="Arial" w:hAnsi="Arial" w:cs="Arial"/>
+                <w:sz w:val="24"/>
+                <w:szCs w:val="24"/>
+              </w:rPr>
+            </w:pPr>
+            <w:r>
+              <w:rPr>
+                <w:rFonts w:ascii="Arial" w:hAnsi="Arial" w:cs="Arial"/>
+                <w:sz w:val="24"/>
+                <w:szCs w:val="24"/>
+              </w:rPr>
+              <w:t>Step #</w:t>
+            </w:r>
+            <w:r>
+              <w:rPr>
+                <w:rFonts w:ascii="Arial" w:hAnsi="Arial" w:cs="Arial"/>
+                <w:sz w:val="24"/>
+                <w:szCs w:val="24"/>
+              </w:rPr>
+              <w:t xml:space="preserve"> </w:t>
+            </w:r>
+            <w:r>
+              <w:rPr>
+                <w:rFonts w:ascii="Arial" w:hAnsi="Arial" w:cs="Arial"/>
+                <w:sz w:val="24"/>
+                <w:szCs w:val="24"/>
+              </w:rPr>
+              <w:t>7</w:t>
+            </w:r>
+          </w:p>
+        </w:tc>
+        <w:tc>
+          <w:tcPr>
+            <w:tcW w:w="5083" w:type="dxa"/>
+          </w:tcPr>
+          <w:p>
+            <w:pPr>
+              <w:spacing w:after="0"/>
+              <w:rPr>
+                <w:rFonts w:ascii="Arial" w:hAnsi="Arial" w:cs="Arial"/>
+                <w:sz w:val="24"/>
+                <w:szCs w:val="24"/>
+              </w:rPr>
+            </w:pPr>
+            <w:r>
+              <w:rPr>
+                <w:rFonts w:ascii="Arial" w:hAnsi="Arial" w:cs="Arial"/>
+                <w:sz w:val="24"/>
+                <w:szCs w:val="24"/>
+              </w:rPr>
+              <w:t>Complexity stated as O(</w:t>
+            </w:r>
+            <w:r>
+              <w:rPr>
+                <w:rFonts w:ascii="Arial" w:hAnsi="Arial" w:cs="Arial"/>
+                <w:sz w:val="24"/>
+                <w:szCs w:val="24"/>
+              </w:rPr>
+              <w:t>1</w:t>
+            </w:r>
+            <w:r>
+              <w:rPr>
+                <w:rFonts w:ascii="Arial" w:hAnsi="Arial" w:cs="Arial"/>
+                <w:sz w:val="24"/>
+                <w:szCs w:val="24"/>
+              </w:rPr>
+              <w:t>)</w:t>
+            </w:r>
           </w:p>
         </w:tc>
       </w:tr>
       <w:tr>
         <w:tc>
           <w:tcPr>
-            <w:tcW w:w="2088" w:type="dxa"/>
-            <w:tcBorders>
-              <w:top w:val="single" w:sz="4" w:space="0" w:color="000000"/>
-              <w:left w:val="single" w:sz="4" w:space="0" w:color="000000"/>
-              <w:bottom w:val="single" w:sz="4" w:space="0" w:color="000000"/>
-              <w:right w:val="single" w:sz="4" w:space="0" w:color="000000"/>
-            </w:tcBorders>
-            <w:hideMark/>
-          </w:tcPr>
-          <w:p>
-            <w:pPr>
-              <w:spacing w:after="0"/>
-              <w:rPr>
-                <w:rFonts w:ascii="Arial" w:hAnsi="Arial" w:cs="Arial"/>
-                <w:sz w:val="24"/>
-                <w:szCs w:val="24"/>
-              </w:rPr>
-            </w:pPr>
-          </w:p>
-        </w:tc>
-        <w:tc>
-          <w:tcPr>
-            <w:tcW w:w="5310" w:type="dxa"/>
-            <w:tcBorders>
-              <w:top w:val="single" w:sz="4" w:space="0" w:color="000000"/>
-              <w:left w:val="single" w:sz="4" w:space="0" w:color="000000"/>
-              <w:bottom w:val="single" w:sz="4" w:space="0" w:color="000000"/>
-              <w:right w:val="single" w:sz="4" w:space="0" w:color="000000"/>
-            </w:tcBorders>
-            <w:hideMark/>
-          </w:tcPr>
-          <w:p>
-            <w:pPr>
-              <w:spacing w:after="0"/>
-              <w:rPr>
-                <w:rFonts w:ascii="Arial" w:hAnsi="Arial" w:cs="Arial"/>
-                <w:sz w:val="24"/>
-                <w:szCs w:val="24"/>
-              </w:rPr>
-            </w:pPr>
+            <w:tcW w:w="2008" w:type="dxa"/>
+          </w:tcPr>
+          <w:p>
+            <w:pPr>
+              <w:spacing w:after="0"/>
+              <w:rPr>
+                <w:rFonts w:ascii="Arial" w:hAnsi="Arial" w:cs="Arial"/>
+                <w:sz w:val="24"/>
+                <w:szCs w:val="24"/>
+              </w:rPr>
+            </w:pPr>
+            <w:r>
+              <w:rPr>
+                <w:rFonts w:ascii="Arial" w:hAnsi="Arial" w:cs="Arial"/>
+                <w:sz w:val="24"/>
+                <w:szCs w:val="24"/>
+              </w:rPr>
+              <w:t>Step #</w:t>
+            </w:r>
+            <w:r>
+              <w:rPr>
+                <w:rFonts w:ascii="Arial" w:hAnsi="Arial" w:cs="Arial"/>
+                <w:sz w:val="24"/>
+                <w:szCs w:val="24"/>
+              </w:rPr>
+              <w:t xml:space="preserve"> </w:t>
+            </w:r>
+            <w:r>
+              <w:rPr>
+                <w:rFonts w:ascii="Arial" w:hAnsi="Arial" w:cs="Arial"/>
+                <w:sz w:val="24"/>
+                <w:szCs w:val="24"/>
+              </w:rPr>
+              <w:t>8</w:t>
+            </w:r>
+          </w:p>
+        </w:tc>
+        <w:tc>
+          <w:tcPr>
+            <w:tcW w:w="5083" w:type="dxa"/>
+          </w:tcPr>
+          <w:p>
+            <w:pPr>
+              <w:spacing w:after="0"/>
+              <w:rPr>
+                <w:rFonts w:ascii="Arial" w:hAnsi="Arial" w:cs="Arial"/>
+                <w:sz w:val="24"/>
+                <w:szCs w:val="24"/>
+              </w:rPr>
+            </w:pPr>
+            <w:r>
+              <w:rPr>
+                <w:rFonts w:ascii="Arial" w:hAnsi="Arial" w:cs="Arial"/>
+                <w:sz w:val="24"/>
+                <w:szCs w:val="24"/>
+              </w:rPr>
+              <w:t>Complexity stated as O(</w:t>
+            </w:r>
+            <w:r>
+              <w:rPr>
+                <w:rFonts w:ascii="Arial" w:hAnsi="Arial" w:cs="Arial"/>
+                <w:sz w:val="24"/>
+                <w:szCs w:val="24"/>
+              </w:rPr>
+              <w:t>1</w:t>
+            </w:r>
+            <w:r>
+              <w:rPr>
+                <w:rFonts w:ascii="Arial" w:hAnsi="Arial" w:cs="Arial"/>
+                <w:sz w:val="24"/>
+                <w:szCs w:val="24"/>
+              </w:rPr>
+              <w:t>)</w:t>
+            </w:r>
           </w:p>
         </w:tc>
       </w:tr>
       <w:tr>
         <w:tc>
           <w:tcPr>
-            <w:tcW w:w="2088" w:type="dxa"/>
-            <w:tcBorders>
-              <w:top w:val="single" w:sz="4" w:space="0" w:color="000000"/>
-              <w:left w:val="single" w:sz="4" w:space="0" w:color="000000"/>
-              <w:bottom w:val="single" w:sz="4" w:space="0" w:color="000000"/>
-              <w:right w:val="single" w:sz="4" w:space="0" w:color="000000"/>
-            </w:tcBorders>
-            <w:hideMark/>
-          </w:tcPr>
-          <w:p>
-            <w:pPr>
-              <w:spacing w:after="0"/>
-              <w:rPr>
-                <w:rFonts w:ascii="Arial" w:hAnsi="Arial" w:cs="Arial"/>
-                <w:sz w:val="24"/>
-                <w:szCs w:val="24"/>
-              </w:rPr>
-            </w:pPr>
-          </w:p>
-        </w:tc>
-        <w:tc>
-          <w:tcPr>
-            <w:tcW w:w="5310" w:type="dxa"/>
-            <w:tcBorders>
-              <w:top w:val="single" w:sz="4" w:space="0" w:color="000000"/>
-              <w:left w:val="single" w:sz="4" w:space="0" w:color="000000"/>
-              <w:bottom w:val="single" w:sz="4" w:space="0" w:color="000000"/>
-              <w:right w:val="single" w:sz="4" w:space="0" w:color="000000"/>
-            </w:tcBorders>
-            <w:hideMark/>
-          </w:tcPr>
-          <w:p>
-            <w:pPr>
-              <w:spacing w:after="0"/>
-              <w:rPr>
-                <w:rFonts w:ascii="Arial" w:hAnsi="Arial" w:cs="Arial"/>
-                <w:sz w:val="24"/>
-                <w:szCs w:val="24"/>
-              </w:rPr>
-            </w:pPr>
+            <w:tcW w:w="2008" w:type="dxa"/>
+          </w:tcPr>
+          <w:p>
+            <w:pPr>
+              <w:spacing w:after="0"/>
+              <w:rPr>
+                <w:rFonts w:ascii="Arial" w:hAnsi="Arial" w:cs="Arial"/>
+                <w:sz w:val="24"/>
+                <w:szCs w:val="24"/>
+              </w:rPr>
+            </w:pPr>
+            <w:r>
+              <w:rPr>
+                <w:rFonts w:ascii="Arial" w:hAnsi="Arial" w:cs="Arial"/>
+                <w:sz w:val="24"/>
+                <w:szCs w:val="24"/>
+              </w:rPr>
+              <w:t>Step #</w:t>
+            </w:r>
+            <w:r>
+              <w:rPr>
+                <w:rFonts w:ascii="Arial" w:hAnsi="Arial" w:cs="Arial"/>
+                <w:sz w:val="24"/>
+                <w:szCs w:val="24"/>
+              </w:rPr>
+              <w:t xml:space="preserve"> </w:t>
+            </w:r>
+            <w:r>
+              <w:rPr>
+                <w:rFonts w:ascii="Arial" w:hAnsi="Arial" w:cs="Arial"/>
+                <w:sz w:val="24"/>
+                <w:szCs w:val="24"/>
+              </w:rPr>
+              <w:t>9</w:t>
+            </w:r>
+          </w:p>
+        </w:tc>
+        <w:tc>
+          <w:tcPr>
+            <w:tcW w:w="5083" w:type="dxa"/>
+          </w:tcPr>
+          <w:p>
+            <w:pPr>
+              <w:spacing w:after="0"/>
+              <w:rPr>
+                <w:rFonts w:ascii="Arial" w:hAnsi="Arial" w:cs="Arial"/>
+                <w:sz w:val="24"/>
+                <w:szCs w:val="24"/>
+              </w:rPr>
+            </w:pPr>
+            <w:r>
+              <w:rPr>
+                <w:rFonts w:ascii="Arial" w:hAnsi="Arial" w:cs="Arial"/>
+                <w:sz w:val="24"/>
+                <w:szCs w:val="24"/>
+              </w:rPr>
+              <w:t>Complexity stated as O(</w:t>
+            </w:r>
+            <w:r>
+              <w:rPr>
+                <w:rFonts w:ascii="Arial" w:hAnsi="Arial" w:cs="Arial"/>
+                <w:sz w:val="24"/>
+                <w:szCs w:val="24"/>
+              </w:rPr>
+              <w:t>1</w:t>
+            </w:r>
+            <w:r>
+              <w:rPr>
+                <w:rFonts w:ascii="Arial" w:hAnsi="Arial" w:cs="Arial"/>
+                <w:sz w:val="24"/>
+                <w:szCs w:val="24"/>
+              </w:rPr>
+              <w:t>)</w:t>
+            </w:r>
           </w:p>
         </w:tc>
       </w:tr>
       <w:tr>
         <w:tc>
           <w:tcPr>
-            <w:tcW w:w="2088" w:type="dxa"/>
-            <w:tcBorders>
-              <w:top w:val="single" w:sz="4" w:space="0" w:color="000000"/>
-              <w:left w:val="single" w:sz="4" w:space="0" w:color="000000"/>
-              <w:bottom w:val="single" w:sz="4" w:space="0" w:color="000000"/>
-              <w:right w:val="single" w:sz="4" w:space="0" w:color="000000"/>
-            </w:tcBorders>
-            <w:hideMark/>
-          </w:tcPr>
-          <w:p>
-            <w:pPr>
-              <w:spacing w:after="0"/>
-              <w:rPr>
-                <w:rFonts w:ascii="Arial" w:hAnsi="Arial" w:cs="Arial"/>
-                <w:sz w:val="24"/>
-                <w:szCs w:val="24"/>
-              </w:rPr>
-            </w:pPr>
-          </w:p>
-        </w:tc>
-        <w:tc>
-          <w:tcPr>
-            <w:tcW w:w="5310" w:type="dxa"/>
-            <w:tcBorders>
-              <w:top w:val="single" w:sz="4" w:space="0" w:color="000000"/>
-              <w:left w:val="single" w:sz="4" w:space="0" w:color="000000"/>
-              <w:bottom w:val="single" w:sz="4" w:space="0" w:color="000000"/>
-              <w:right w:val="single" w:sz="4" w:space="0" w:color="000000"/>
-            </w:tcBorders>
-            <w:hideMark/>
-          </w:tcPr>
-          <w:p>
-            <w:pPr>
-              <w:spacing w:after="0"/>
-              <w:rPr>
-                <w:rFonts w:ascii="Arial" w:hAnsi="Arial" w:cs="Arial"/>
-                <w:sz w:val="24"/>
-                <w:szCs w:val="24"/>
-              </w:rPr>
-            </w:pPr>
+            <w:tcW w:w="2008" w:type="dxa"/>
+          </w:tcPr>
+          <w:p>
+            <w:pPr>
+              <w:spacing w:after="0"/>
+              <w:rPr>
+                <w:rFonts w:ascii="Arial" w:hAnsi="Arial" w:cs="Arial"/>
+                <w:sz w:val="24"/>
+                <w:szCs w:val="24"/>
+              </w:rPr>
+            </w:pPr>
+            <w:r>
+              <w:rPr>
+                <w:rFonts w:ascii="Arial" w:hAnsi="Arial" w:cs="Arial"/>
+                <w:sz w:val="24"/>
+                <w:szCs w:val="24"/>
+              </w:rPr>
+              <w:t>Step #</w:t>
+            </w:r>
+            <w:r>
+              <w:rPr>
+                <w:rFonts w:ascii="Arial" w:hAnsi="Arial" w:cs="Arial"/>
+                <w:sz w:val="24"/>
+                <w:szCs w:val="24"/>
+              </w:rPr>
+              <w:t xml:space="preserve"> 1</w:t>
+            </w:r>
+            <w:r>
+              <w:rPr>
+                <w:rFonts w:ascii="Arial" w:hAnsi="Arial" w:cs="Arial"/>
+                <w:sz w:val="24"/>
+                <w:szCs w:val="24"/>
+              </w:rPr>
+              <w:t>0</w:t>
+            </w:r>
+          </w:p>
+        </w:tc>
+        <w:tc>
+          <w:tcPr>
+            <w:tcW w:w="5083" w:type="dxa"/>
+          </w:tcPr>
+          <w:p>
+            <w:pPr>
+              <w:spacing w:after="0"/>
+              <w:rPr>
+                <w:rFonts w:ascii="Arial" w:hAnsi="Arial" w:cs="Arial"/>
+                <w:sz w:val="24"/>
+                <w:szCs w:val="24"/>
+              </w:rPr>
+            </w:pPr>
+            <w:r>
+              <w:rPr>
+                <w:rFonts w:ascii="Arial" w:hAnsi="Arial" w:cs="Arial"/>
+                <w:sz w:val="24"/>
+                <w:szCs w:val="24"/>
+              </w:rPr>
+              <w:t>Complexity stated as O(</w:t>
+            </w:r>
+            <w:r>
+              <w:rPr>
+                <w:rFonts w:ascii="Arial" w:hAnsi="Arial" w:cs="Arial"/>
+                <w:sz w:val="24"/>
+                <w:szCs w:val="24"/>
+              </w:rPr>
+              <w:t>1</w:t>
+            </w:r>
+            <w:r>
+              <w:rPr>
+                <w:rFonts w:ascii="Arial" w:hAnsi="Arial" w:cs="Arial"/>
+                <w:sz w:val="24"/>
+                <w:szCs w:val="24"/>
+              </w:rPr>
+              <w:t>)</w:t>
+            </w:r>
           </w:p>
         </w:tc>
       </w:tr>
@@ -731,7 +1437,34 @@
           <w:sz w:val="24"/>
           <w:szCs w:val="24"/>
         </w:rPr>
-        <w:t>Complexity of the algorithm = O(__)</w:t>
+        <w:t xml:space="preserve">Complexity of the algorithm = </w:t>
+      </w:r>
+      <w:r>
+        <w:rPr>
+          <w:rFonts w:ascii="Arial" w:hAnsi="Arial" w:cs="Arial"/>
+          <w:sz w:val="24"/>
+          <w:szCs w:val="24"/>
+          <w:highlight w:val="cyan"/>
+        </w:rPr>
+        <w:t>O(</w:t>
+      </w:r>
+      <w:r>
+        <w:rPr>
+          <w:rFonts w:ascii="Arial" w:hAnsi="Arial" w:cs="Arial"/>
+          <w:sz w:val="24"/>
+          <w:szCs w:val="24"/>
+          <w:highlight w:val="cyan"/>
+        </w:rPr>
+        <w:t>n</w:t>
+      </w:r>
+      <w:r>
+        <w:rPr>
+          <w:rFonts w:ascii="Arial" w:hAnsi="Arial" w:cs="Arial"/>
+          <w:sz w:val="24"/>
+          <w:szCs w:val="24"/>
+          <w:highlight w:val="cyan"/>
+        </w:rPr>
+        <w:t>)</w:t>
       </w:r>
     </w:p>
     <w:p>
@@ -792,43 +1525,540 @@
     </w:p>
     <w:p>
       <w:pPr>
+        <w:pStyle w:val="ListParagraph"/>
         <w:spacing w:after="0"/>
-        <w:rPr>
-          <w:rFonts w:ascii="Arial" w:hAnsi="Arial" w:cs="Arial"/>
-          <w:sz w:val="24"/>
-          <w:szCs w:val="24"/>
-        </w:rPr>
-      </w:pPr>
+        <w:ind w:left="-720" w:firstLine="1440"/>
+        <w:rPr>
+          <w:rFonts w:ascii="Arial" w:hAnsi="Arial" w:cs="Arial"/>
+          <w:sz w:val="24"/>
+          <w:szCs w:val="24"/>
+        </w:rPr>
+      </w:pPr>
+      <w:r>
+        <w:rPr>
+          <w:rFonts w:ascii="Arial" w:hAnsi="Arial" w:cs="Arial"/>
+          <w:sz w:val="24"/>
+          <w:szCs w:val="24"/>
+        </w:rPr>
+        <w:t xml:space="preserve">1.  </w:t>
+      </w:r>
+      <w:r>
+        <w:rPr>
+          <w:rFonts w:ascii="Arial" w:hAnsi="Arial" w:cs="Arial"/>
+          <w:sz w:val="24"/>
+          <w:szCs w:val="24"/>
+        </w:rPr>
+        <w:t xml:space="preserve"> </w:t>
+      </w:r>
+      <w:r>
+        <w:rPr>
+          <w:rFonts w:ascii="Arial" w:hAnsi="Arial" w:cs="Arial"/>
+          <w:sz w:val="24"/>
+          <w:szCs w:val="24"/>
+        </w:rPr>
+        <w:t>for i = 1 to prefixArray.length</w:t>
+      </w:r>
     </w:p>
     <w:p>
       <w:pPr>
+        <w:pStyle w:val="ListParagraph"/>
         <w:spacing w:after="0"/>
-        <w:rPr>
-          <w:rFonts w:ascii="Arial" w:hAnsi="Arial" w:cs="Arial"/>
-          <w:sz w:val="24"/>
-          <w:szCs w:val="24"/>
-        </w:rPr>
-      </w:pPr>
+        <w:ind w:left="-720" w:firstLine="1440"/>
+        <w:rPr>
+          <w:rFonts w:ascii="Arial" w:hAnsi="Arial" w:cs="Arial"/>
+          <w:sz w:val="24"/>
+          <w:szCs w:val="24"/>
+        </w:rPr>
+      </w:pPr>
+      <w:r>
+        <w:rPr>
+          <w:rFonts w:ascii="Arial" w:hAnsi="Arial" w:cs="Arial"/>
+          <w:sz w:val="24"/>
+          <w:szCs w:val="24"/>
+        </w:rPr>
+        <w:t xml:space="preserve">2. </w:t>
+      </w:r>
+      <w:r>
+        <w:rPr>
+          <w:rFonts w:ascii="Arial" w:hAnsi="Arial" w:cs="Arial"/>
+          <w:sz w:val="24"/>
+          <w:szCs w:val="24"/>
+        </w:rPr>
+        <w:t xml:space="preserve"> </w:t>
+      </w:r>
+      <w:r>
+        <w:rPr>
+          <w:rFonts w:ascii="Arial" w:hAnsi="Arial" w:cs="Arial"/>
+          <w:sz w:val="24"/>
+          <w:szCs w:val="24"/>
+        </w:rPr>
+        <w:tab/>
+      </w:r>
+      <w:r>
+        <w:rPr>
+          <w:rFonts w:ascii="Arial" w:hAnsi="Arial" w:cs="Arial"/>
+          <w:sz w:val="24"/>
+          <w:szCs w:val="24"/>
+        </w:rPr>
+        <w:t>if (node.children.contains(i))</w:t>
+      </w:r>
     </w:p>
     <w:p>
       <w:pPr>
+        <w:pStyle w:val="ListParagraph"/>
         <w:spacing w:after="0"/>
-        <w:rPr>
-          <w:rFonts w:ascii="Arial" w:hAnsi="Arial" w:cs="Arial"/>
-          <w:sz w:val="24"/>
-          <w:szCs w:val="24"/>
-        </w:rPr>
-      </w:pPr>
+        <w:ind w:left="-720" w:firstLine="1440"/>
+        <w:rPr>
+          <w:rFonts w:ascii="Arial" w:hAnsi="Arial" w:cs="Arial"/>
+          <w:sz w:val="24"/>
+          <w:szCs w:val="24"/>
+        </w:rPr>
+      </w:pPr>
+      <w:r>
+        <w:rPr>
+          <w:rFonts w:ascii="Arial" w:hAnsi="Arial" w:cs="Arial"/>
+          <w:sz w:val="24"/>
+          <w:szCs w:val="24"/>
+        </w:rPr>
+        <w:t>3.</w:t>
+      </w:r>
+      <w:r>
+        <w:rPr>
+          <w:rFonts w:ascii="Arial" w:hAnsi="Arial" w:cs="Arial"/>
+          <w:sz w:val="24"/>
+          <w:szCs w:val="24"/>
+        </w:rPr>
+        <w:t xml:space="preserve"> </w:t>
+      </w:r>
+      <w:r>
+        <w:rPr>
+          <w:rFonts w:ascii="Arial" w:hAnsi="Arial" w:cs="Arial"/>
+          <w:sz w:val="24"/>
+          <w:szCs w:val="24"/>
+        </w:rPr>
+        <w:tab/>
+      </w:r>
+      <w:r>
+        <w:rPr>
+          <w:rFonts w:ascii="Arial" w:hAnsi="Arial" w:cs="Arial"/>
+          <w:sz w:val="24"/>
+          <w:szCs w:val="24"/>
+        </w:rPr>
+        <w:tab/>
+      </w:r>
+      <w:r>
+        <w:rPr>
+          <w:rFonts w:ascii="Arial" w:hAnsi="Arial" w:cs="Arial"/>
+          <w:sz w:val="24"/>
+          <w:szCs w:val="24"/>
+        </w:rPr>
+        <w:t>node = node.getChild(i)</w:t>
+      </w:r>
     </w:p>
     <w:p>
       <w:pPr>
+        <w:pStyle w:val="ListParagraph"/>
         <w:spacing w:after="0"/>
-        <w:rPr>
-          <w:rFonts w:ascii="Arial" w:hAnsi="Arial" w:cs="Arial"/>
-          <w:sz w:val="24"/>
-          <w:szCs w:val="24"/>
-        </w:rPr>
-      </w:pPr>
+        <w:ind w:left="-720" w:firstLine="1440"/>
+        <w:rPr>
+          <w:rFonts w:ascii="Arial" w:hAnsi="Arial" w:cs="Arial"/>
+          <w:sz w:val="24"/>
+          <w:szCs w:val="24"/>
+        </w:rPr>
+      </w:pPr>
+      <w:r>
+        <w:rPr>
+          <w:rFonts w:ascii="Arial" w:hAnsi="Arial" w:cs="Arial"/>
+          <w:sz w:val="24"/>
+          <w:szCs w:val="24"/>
+        </w:rPr>
+        <w:t>4.</w:t>
+      </w:r>
+      <w:r>
+        <w:rPr>
+          <w:rFonts w:ascii="Arial" w:hAnsi="Arial" w:cs="Arial"/>
+          <w:sz w:val="24"/>
+          <w:szCs w:val="24"/>
+        </w:rPr>
+        <w:t xml:space="preserve"> </w:t>
+      </w:r>
+      <w:r>
+        <w:rPr>
+          <w:rFonts w:ascii="Arial" w:hAnsi="Arial" w:cs="Arial"/>
+          <w:sz w:val="24"/>
+          <w:szCs w:val="24"/>
+        </w:rPr>
+        <w:tab/>
+      </w:r>
+      <w:r>
+        <w:rPr>
+          <w:rFonts w:ascii="Arial" w:hAnsi="Arial" w:cs="Arial"/>
+          <w:sz w:val="24"/>
+          <w:szCs w:val="24"/>
+        </w:rPr>
+        <w:t>else</w:t>
+      </w:r>
+    </w:p>
+    <w:p>
+      <w:pPr>
+        <w:pStyle w:val="ListParagraph"/>
+        <w:spacing w:after="0"/>
+        <w:ind w:left="-720" w:firstLine="1440"/>
+        <w:rPr>
+          <w:rFonts w:ascii="Arial" w:hAnsi="Arial" w:cs="Arial"/>
+          <w:sz w:val="24"/>
+          <w:szCs w:val="24"/>
+        </w:rPr>
+      </w:pPr>
+      <w:r>
+        <w:rPr>
+          <w:rFonts w:ascii="Arial" w:hAnsi="Arial" w:cs="Arial"/>
+          <w:sz w:val="24"/>
+          <w:szCs w:val="24"/>
+        </w:rPr>
+        <w:lastRenderedPageBreak/>
+        <w:t>5.</w:t>
+      </w:r>
+      <w:r>
+        <w:rPr>
+          <w:rFonts w:ascii="Arial" w:hAnsi="Arial" w:cs="Arial"/>
+          <w:sz w:val="24"/>
+          <w:szCs w:val="24"/>
+        </w:rPr>
+        <w:tab/>
+      </w:r>
+      <w:r>
+        <w:rPr>
+          <w:rFonts w:ascii="Arial" w:hAnsi="Arial" w:cs="Arial"/>
+          <w:sz w:val="24"/>
+          <w:szCs w:val="24"/>
+        </w:rPr>
+        <w:tab/>
+      </w:r>
+      <w:r>
+        <w:rPr>
+          <w:rFonts w:ascii="Arial" w:hAnsi="Arial" w:cs="Arial"/>
+          <w:sz w:val="24"/>
+          <w:szCs w:val="24"/>
+        </w:rPr>
+        <w:t>return ""</w:t>
+      </w:r>
+    </w:p>
+    <w:p>
+      <w:pPr>
+        <w:pStyle w:val="ListParagraph"/>
+        <w:spacing w:after="0"/>
+        <w:ind w:left="-720" w:firstLine="1440"/>
+        <w:rPr>
+          <w:rFonts w:ascii="Arial" w:hAnsi="Arial" w:cs="Arial"/>
+          <w:sz w:val="24"/>
+          <w:szCs w:val="24"/>
+        </w:rPr>
+      </w:pPr>
+      <w:r>
+        <w:rPr>
+          <w:rFonts w:ascii="Arial" w:hAnsi="Arial" w:cs="Arial"/>
+          <w:sz w:val="24"/>
+          <w:szCs w:val="24"/>
+        </w:rPr>
+        <w:t xml:space="preserve">6.  </w:t>
+      </w:r>
+      <w:r>
+        <w:rPr>
+          <w:rFonts w:ascii="Arial" w:hAnsi="Arial" w:cs="Arial"/>
+          <w:sz w:val="24"/>
+          <w:szCs w:val="24"/>
+        </w:rPr>
+        <w:tab/>
+      </w:r>
+      <w:r>
+        <w:rPr>
+          <w:rFonts w:ascii="Arial" w:hAnsi="Arial" w:cs="Arial"/>
+          <w:sz w:val="24"/>
+          <w:szCs w:val="24"/>
+        </w:rPr>
+        <w:t>if node.myWeight == largestWordWeight</w:t>
+      </w:r>
+    </w:p>
+    <w:p>
+      <w:pPr>
+        <w:pStyle w:val="ListParagraph"/>
+        <w:spacing w:after="0"/>
+        <w:ind w:left="-720" w:firstLine="1440"/>
+        <w:rPr>
+          <w:rFonts w:ascii="Arial" w:hAnsi="Arial" w:cs="Arial"/>
+          <w:sz w:val="24"/>
+          <w:szCs w:val="24"/>
+        </w:rPr>
+      </w:pPr>
+      <w:r>
+        <w:rPr>
+          <w:rFonts w:ascii="Arial" w:hAnsi="Arial" w:cs="Arial"/>
+          <w:sz w:val="24"/>
+          <w:szCs w:val="24"/>
+        </w:rPr>
+        <w:t>7.</w:t>
+      </w:r>
+      <w:r>
+        <w:rPr>
+          <w:rFonts w:ascii="Arial" w:hAnsi="Arial" w:cs="Arial"/>
+          <w:sz w:val="24"/>
+          <w:szCs w:val="24"/>
+        </w:rPr>
+        <w:tab/>
+      </w:r>
+      <w:r>
+        <w:rPr>
+          <w:rFonts w:ascii="Arial" w:hAnsi="Arial" w:cs="Arial"/>
+          <w:sz w:val="24"/>
+          <w:szCs w:val="24"/>
+        </w:rPr>
+        <w:tab/>
+        <w:t>return node.myWord</w:t>
+      </w:r>
+    </w:p>
+    <w:p>
+      <w:pPr>
+        <w:pStyle w:val="ListParagraph"/>
+        <w:spacing w:after="0"/>
+        <w:ind w:left="-720" w:firstLine="1440"/>
+        <w:rPr>
+          <w:rFonts w:ascii="Arial" w:hAnsi="Arial" w:cs="Arial"/>
+          <w:sz w:val="24"/>
+          <w:szCs w:val="24"/>
+        </w:rPr>
+      </w:pPr>
+      <w:r>
+        <w:rPr>
+          <w:rFonts w:ascii="Arial" w:hAnsi="Arial" w:cs="Arial"/>
+          <w:sz w:val="24"/>
+          <w:szCs w:val="24"/>
+        </w:rPr>
+        <w:t xml:space="preserve">8.  </w:t>
+      </w:r>
+      <w:r>
+        <w:rPr>
+          <w:rFonts w:ascii="Arial" w:hAnsi="Arial" w:cs="Arial"/>
+          <w:sz w:val="24"/>
+          <w:szCs w:val="24"/>
+        </w:rPr>
+        <w:t xml:space="preserve"> </w:t>
+      </w:r>
+      <w:r>
+        <w:rPr>
+          <w:rFonts w:ascii="Arial" w:hAnsi="Arial" w:cs="Arial"/>
+          <w:sz w:val="24"/>
+          <w:szCs w:val="24"/>
+        </w:rPr>
+        <w:t>while (node.my</w:t>
+      </w:r>
+      <w:r>
+        <w:rPr>
+          <w:rFonts w:ascii="Arial" w:hAnsi="Arial" w:cs="Arial"/>
+          <w:sz w:val="24"/>
+          <w:szCs w:val="24"/>
+        </w:rPr>
+        <w:t>W</w:t>
+      </w:r>
+      <w:r>
+        <w:rPr>
+          <w:rFonts w:ascii="Arial" w:hAnsi="Arial" w:cs="Arial"/>
+          <w:sz w:val="24"/>
+          <w:szCs w:val="24"/>
+        </w:rPr>
+        <w:t>eight != largestWordWeight)</w:t>
+      </w:r>
+    </w:p>
+    <w:p>
+      <w:pPr>
+        <w:pStyle w:val="ListParagraph"/>
+        <w:spacing w:after="0"/>
+        <w:ind w:left="-720" w:firstLine="1440"/>
+        <w:rPr>
+          <w:rFonts w:ascii="Arial" w:hAnsi="Arial" w:cs="Arial"/>
+          <w:sz w:val="24"/>
+          <w:szCs w:val="24"/>
+        </w:rPr>
+      </w:pPr>
+      <w:r>
+        <w:rPr>
+          <w:rFonts w:ascii="Arial" w:hAnsi="Arial" w:cs="Arial"/>
+          <w:sz w:val="24"/>
+          <w:szCs w:val="24"/>
+        </w:rPr>
+        <w:t>9.</w:t>
+      </w:r>
+      <w:r>
+        <w:rPr>
+          <w:rFonts w:ascii="Arial" w:hAnsi="Arial" w:cs="Arial"/>
+          <w:sz w:val="24"/>
+          <w:szCs w:val="24"/>
+        </w:rPr>
+        <w:t xml:space="preserve"> </w:t>
+      </w:r>
+      <w:r>
+        <w:rPr>
+          <w:rFonts w:ascii="Arial" w:hAnsi="Arial" w:cs="Arial"/>
+          <w:sz w:val="24"/>
+          <w:szCs w:val="24"/>
+        </w:rPr>
+        <w:tab/>
+      </w:r>
+      <w:r>
+        <w:rPr>
+          <w:rFonts w:ascii="Arial" w:hAnsi="Arial" w:cs="Arial"/>
+          <w:sz w:val="24"/>
+          <w:szCs w:val="24"/>
+        </w:rPr>
+        <w:t>for j = 1 to node.children.values</w:t>
+      </w:r>
+    </w:p>
+    <w:p>
+      <w:pPr>
+        <w:spacing w:after="0"/>
+        <w:ind w:right="35" w:firstLine="270"/>
+        <w:rPr>
+          <w:rFonts w:ascii="Arial" w:hAnsi="Arial" w:cs="Arial"/>
+          <w:sz w:val="24"/>
+          <w:szCs w:val="24"/>
+        </w:rPr>
+      </w:pPr>
+      <w:r>
+        <w:rPr>
+          <w:rFonts w:ascii="Arial" w:hAnsi="Arial" w:cs="Arial"/>
+          <w:sz w:val="24"/>
+          <w:szCs w:val="24"/>
+        </w:rPr>
+        <w:t xml:space="preserve">      </w:t>
+      </w:r>
+      <w:r>
+        <w:rPr>
+          <w:rFonts w:ascii="Arial" w:hAnsi="Arial" w:cs="Arial"/>
+          <w:sz w:val="24"/>
+          <w:szCs w:val="24"/>
+        </w:rPr>
+        <w:t>10.</w:t>
+      </w:r>
+      <w:r>
+        <w:rPr>
+          <w:rFonts w:ascii="Arial" w:hAnsi="Arial" w:cs="Arial"/>
+          <w:sz w:val="24"/>
+          <w:szCs w:val="24"/>
+        </w:rPr>
+        <w:t xml:space="preserve">  </w:t>
+      </w:r>
+      <w:r>
+        <w:rPr>
+          <w:rFonts w:ascii="Arial" w:hAnsi="Arial" w:cs="Arial"/>
+          <w:sz w:val="24"/>
+          <w:szCs w:val="24"/>
+        </w:rPr>
+        <w:t>i</w:t>
+      </w:r>
+      <w:r>
+        <w:rPr>
+          <w:rFonts w:ascii="Arial" w:hAnsi="Arial" w:cs="Arial"/>
+          <w:sz w:val="24"/>
+          <w:szCs w:val="24"/>
+        </w:rPr>
+        <w:t>f</w:t>
+      </w:r>
+      <w:r>
+        <w:rPr>
+          <w:rFonts w:ascii="Arial" w:hAnsi="Arial" w:cs="Arial"/>
+          <w:sz w:val="24"/>
+          <w:szCs w:val="24"/>
+        </w:rPr>
+        <w:t xml:space="preserve"> </w:t>
+      </w:r>
+      <w:r>
+        <w:rPr>
+          <w:rFonts w:ascii="Arial" w:hAnsi="Arial" w:cs="Arial"/>
+          <w:sz w:val="24"/>
+          <w:szCs w:val="24"/>
+        </w:rPr>
+        <w:t>child.mySubtreeMaxWeight==largestWordWeight)</w:t>
+      </w:r>
+    </w:p>
+    <w:p>
+      <w:pPr>
+        <w:pStyle w:val="ListParagraph"/>
+        <w:spacing w:after="0"/>
+        <w:ind w:left="-720" w:firstLine="1440"/>
+        <w:rPr>
+          <w:rFonts w:ascii="Arial" w:hAnsi="Arial" w:cs="Arial"/>
+          <w:sz w:val="24"/>
+          <w:szCs w:val="24"/>
+        </w:rPr>
+      </w:pPr>
+      <w:r>
+        <w:rPr>
+          <w:rFonts w:ascii="Arial" w:hAnsi="Arial" w:cs="Arial"/>
+          <w:sz w:val="24"/>
+          <w:szCs w:val="24"/>
+        </w:rPr>
+        <w:t>11.</w:t>
+      </w:r>
+      <w:r>
+        <w:rPr>
+          <w:rFonts w:ascii="Arial" w:hAnsi="Arial" w:cs="Arial"/>
+          <w:sz w:val="24"/>
+          <w:szCs w:val="24"/>
+        </w:rPr>
+        <w:t xml:space="preserve"> </w:t>
+      </w:r>
+      <w:r>
+        <w:rPr>
+          <w:rFonts w:ascii="Arial" w:hAnsi="Arial" w:cs="Arial"/>
+          <w:sz w:val="24"/>
+          <w:szCs w:val="24"/>
+        </w:rPr>
+        <w:t xml:space="preserve"> </w:t>
+      </w:r>
+      <w:r>
+        <w:rPr>
+          <w:rFonts w:ascii="Arial" w:hAnsi="Arial" w:cs="Arial"/>
+          <w:sz w:val="24"/>
+          <w:szCs w:val="24"/>
+        </w:rPr>
+        <w:t>node = child</w:t>
+      </w:r>
+    </w:p>
+    <w:p>
+      <w:pPr>
+        <w:pStyle w:val="ListParagraph"/>
+        <w:spacing w:after="0"/>
+        <w:ind w:left="-720" w:firstLine="1440"/>
+        <w:rPr>
+          <w:rFonts w:ascii="Arial" w:hAnsi="Arial" w:cs="Arial"/>
+          <w:sz w:val="24"/>
+          <w:szCs w:val="24"/>
+        </w:rPr>
+      </w:pPr>
+      <w:r>
+        <w:rPr>
+          <w:rFonts w:ascii="Arial" w:hAnsi="Arial" w:cs="Arial"/>
+          <w:sz w:val="24"/>
+          <w:szCs w:val="24"/>
+        </w:rPr>
+        <w:t xml:space="preserve">12. </w:t>
+      </w:r>
+      <w:r>
+        <w:rPr>
+          <w:rFonts w:ascii="Arial" w:hAnsi="Arial" w:cs="Arial"/>
+          <w:sz w:val="24"/>
+          <w:szCs w:val="24"/>
+        </w:rPr>
+        <w:t xml:space="preserve"> </w:t>
+      </w:r>
+      <w:r>
+        <w:rPr>
+          <w:rFonts w:ascii="Arial" w:hAnsi="Arial" w:cs="Arial"/>
+          <w:sz w:val="24"/>
+          <w:szCs w:val="24"/>
+        </w:rPr>
+        <w:t>return node.myWord</w:t>
+      </w:r>
     </w:p>
     <w:p>
       <w:pPr>
@@ -862,16 +2092,6 @@
         </w:rPr>
         <w:t>Complexity analysis:</w:t>
       </w:r>
-    </w:p>
-    <w:p>
-      <w:pPr>
-        <w:spacing w:after="0"/>
-        <w:rPr>
-          <w:rFonts w:ascii="Arial" w:hAnsi="Arial" w:cs="Arial"/>
-          <w:sz w:val="24"/>
-          <w:szCs w:val="24"/>
-        </w:rPr>
-      </w:pPr>
     </w:p>
     <w:tbl>
       <w:tblPr>
@@ -887,12 +2107,150 @@
         <w:tc>
           <w:tcPr>
             <w:tcW w:w="1946" w:type="dxa"/>
-            <w:tcBorders>
-              <w:top w:val="single" w:sz="4" w:space="0" w:color="000000"/>
-              <w:left w:val="single" w:sz="4" w:space="0" w:color="000000"/>
-              <w:bottom w:val="single" w:sz="4" w:space="0" w:color="000000"/>
-              <w:right w:val="single" w:sz="4" w:space="0" w:color="000000"/>
-            </w:tcBorders>
+          </w:tcPr>
+          <w:p>
+            <w:pPr>
+              <w:spacing w:after="0"/>
+              <w:rPr>
+                <w:rFonts w:ascii="Arial" w:hAnsi="Arial" w:cs="Arial"/>
+                <w:sz w:val="24"/>
+                <w:szCs w:val="24"/>
+              </w:rPr>
+            </w:pPr>
+            <w:r>
+              <w:rPr>
+                <w:rFonts w:ascii="Arial" w:hAnsi="Arial" w:cs="Arial"/>
+                <w:sz w:val="24"/>
+                <w:szCs w:val="24"/>
+              </w:rPr>
+              <w:t>Step #</w:t>
+            </w:r>
+            <w:r>
+              <w:rPr>
+                <w:rFonts w:ascii="Arial" w:hAnsi="Arial" w:cs="Arial"/>
+                <w:sz w:val="24"/>
+                <w:szCs w:val="24"/>
+              </w:rPr>
+              <w:t xml:space="preserve"> 1</w:t>
+            </w:r>
+          </w:p>
+        </w:tc>
+        <w:tc>
+          <w:tcPr>
+            <w:tcW w:w="4919" w:type="dxa"/>
+          </w:tcPr>
+          <w:p>
+            <w:pPr>
+              <w:spacing w:after="0"/>
+              <w:rPr>
+                <w:rFonts w:ascii="Arial" w:hAnsi="Arial" w:cs="Arial"/>
+                <w:sz w:val="24"/>
+                <w:szCs w:val="24"/>
+              </w:rPr>
+            </w:pPr>
+            <w:r>
+              <w:rPr>
+                <w:rFonts w:ascii="Arial" w:hAnsi="Arial" w:cs="Arial"/>
+                <w:sz w:val="24"/>
+                <w:szCs w:val="24"/>
+              </w:rPr>
+              <w:t>Complexity stated as O(</w:t>
+            </w:r>
+            <w:r>
+              <w:rPr>
+                <w:rFonts w:ascii="Arial" w:hAnsi="Arial" w:cs="Arial"/>
+                <w:sz w:val="24"/>
+                <w:szCs w:val="24"/>
+              </w:rPr>
+              <w:t>n</w:t>
+            </w:r>
+            <w:r>
+              <w:rPr>
+                <w:rFonts w:ascii="Arial" w:hAnsi="Arial" w:cs="Arial"/>
+                <w:sz w:val="24"/>
+                <w:szCs w:val="24"/>
+              </w:rPr>
+              <w:t>)</w:t>
+            </w:r>
+          </w:p>
+        </w:tc>
+      </w:tr>
+      <w:tr>
+        <w:tc>
+          <w:tcPr>
+            <w:tcW w:w="1946" w:type="dxa"/>
+          </w:tcPr>
+          <w:p>
+            <w:pPr>
+              <w:spacing w:after="0"/>
+              <w:rPr>
+                <w:rFonts w:ascii="Arial" w:hAnsi="Arial" w:cs="Arial"/>
+                <w:sz w:val="24"/>
+                <w:szCs w:val="24"/>
+              </w:rPr>
+            </w:pPr>
+            <w:r>
+              <w:rPr>
+                <w:rFonts w:ascii="Arial" w:hAnsi="Arial" w:cs="Arial"/>
+                <w:sz w:val="24"/>
+                <w:szCs w:val="24"/>
+              </w:rPr>
+              <w:t>Step #</w:t>
+            </w:r>
+            <w:r>
+              <w:rPr>
+                <w:rFonts w:ascii="Arial" w:hAnsi="Arial" w:cs="Arial"/>
+                <w:sz w:val="24"/>
+                <w:szCs w:val="24"/>
+              </w:rPr>
+              <w:t xml:space="preserve"> 2</w:t>
+            </w:r>
+          </w:p>
+        </w:tc>
+        <w:tc>
+          <w:tcPr>
+            <w:tcW w:w="4919" w:type="dxa"/>
+          </w:tcPr>
+          <w:p>
+            <w:pPr>
+              <w:spacing w:after="0"/>
+              <w:rPr>
+                <w:rFonts w:ascii="Arial" w:hAnsi="Arial" w:cs="Arial"/>
+                <w:sz w:val="24"/>
+                <w:szCs w:val="24"/>
+              </w:rPr>
+            </w:pPr>
+            <w:r>
+              <w:rPr>
+                <w:rFonts w:ascii="Arial" w:hAnsi="Arial" w:cs="Arial"/>
+                <w:sz w:val="24"/>
+                <w:szCs w:val="24"/>
+              </w:rPr>
+              <w:t>Complexity stated as O(</w:t>
+            </w:r>
+            <w:r>
+              <w:rPr>
+                <w:rFonts w:ascii="Arial" w:hAnsi="Arial" w:cs="Arial"/>
+                <w:sz w:val="24"/>
+                <w:szCs w:val="24"/>
+              </w:rPr>
+              <w:t>1</w:t>
+            </w:r>
+            <w:r>
+              <w:rPr>
+                <w:rFonts w:ascii="Arial" w:hAnsi="Arial" w:cs="Arial"/>
+                <w:sz w:val="24"/>
+                <w:szCs w:val="24"/>
+              </w:rPr>
+              <w:t>)</w:t>
+            </w:r>
+          </w:p>
+        </w:tc>
+      </w:tr>
+      <w:tr>
+        <w:tc>
+          <w:tcPr>
+            <w:tcW w:w="1946" w:type="dxa"/>
             <w:hideMark/>
           </w:tcPr>
           <w:p>
@@ -913,17 +2271,19 @@
               </w:rPr>
               <w:t>Step #</w:t>
             </w:r>
+            <w:r>
+              <w:rPr>
+                <w:rFonts w:ascii="Arial" w:hAnsi="Arial" w:cs="Arial"/>
+                <w:sz w:val="24"/>
+                <w:szCs w:val="24"/>
+              </w:rPr>
+              <w:t xml:space="preserve"> 3</w:t>
+            </w:r>
           </w:p>
         </w:tc>
         <w:tc>
           <w:tcPr>
             <w:tcW w:w="4919" w:type="dxa"/>
-            <w:tcBorders>
-              <w:top w:val="single" w:sz="4" w:space="0" w:color="000000"/>
-              <w:left w:val="single" w:sz="4" w:space="0" w:color="000000"/>
-              <w:bottom w:val="single" w:sz="4" w:space="0" w:color="000000"/>
-              <w:right w:val="single" w:sz="4" w:space="0" w:color="000000"/>
-            </w:tcBorders>
             <w:hideMark/>
           </w:tcPr>
           <w:p>
@@ -941,7 +2301,23 @@
                 <w:sz w:val="24"/>
                 <w:szCs w:val="24"/>
               </w:rPr>
-              <w:t>Complexity stated as O(_)</w:t>
+              <w:t>Complexity stated as O(</w:t>
+            </w:r>
+            <w:r>
+              <w:rPr>
+                <w:rFonts w:ascii="Arial" w:hAnsi="Arial" w:cs="Arial"/>
+                <w:sz w:val="24"/>
+                <w:szCs w:val="24"/>
+              </w:rPr>
+              <w:t>1</w:t>
+            </w:r>
+            <w:r>
+              <w:rPr>
+                <w:rFonts w:ascii="Arial" w:hAnsi="Arial" w:cs="Arial"/>
+                <w:sz w:val="24"/>
+                <w:szCs w:val="24"/>
+              </w:rPr>
+              <w:t>)</w:t>
             </w:r>
           </w:p>
         </w:tc>
@@ -950,43 +2326,71 @@
         <w:tc>
           <w:tcPr>
             <w:tcW w:w="1946" w:type="dxa"/>
-            <w:tcBorders>
-              <w:top w:val="single" w:sz="4" w:space="0" w:color="000000"/>
-              <w:left w:val="single" w:sz="4" w:space="0" w:color="000000"/>
-              <w:bottom w:val="single" w:sz="4" w:space="0" w:color="000000"/>
-              <w:right w:val="single" w:sz="4" w:space="0" w:color="000000"/>
-            </w:tcBorders>
-          </w:tcPr>
-          <w:p>
-            <w:pPr>
-              <w:spacing w:after="0"/>
-              <w:rPr>
-                <w:rFonts w:ascii="Arial" w:hAnsi="Arial" w:cs="Arial"/>
-                <w:sz w:val="24"/>
-                <w:szCs w:val="24"/>
-              </w:rPr>
-            </w:pPr>
+          </w:tcPr>
+          <w:p>
+            <w:pPr>
+              <w:spacing w:after="0"/>
+              <w:rPr>
+                <w:rFonts w:ascii="Arial" w:hAnsi="Arial" w:cs="Arial"/>
+                <w:sz w:val="24"/>
+                <w:szCs w:val="24"/>
+              </w:rPr>
+            </w:pPr>
+            <w:r>
+              <w:rPr>
+                <w:rFonts w:ascii="Arial" w:hAnsi="Arial" w:cs="Arial"/>
+                <w:sz w:val="24"/>
+                <w:szCs w:val="24"/>
+              </w:rPr>
+              <w:t>Step #</w:t>
+            </w:r>
+            <w:r>
+              <w:rPr>
+                <w:rFonts w:ascii="Arial" w:hAnsi="Arial" w:cs="Arial"/>
+                <w:sz w:val="24"/>
+                <w:szCs w:val="24"/>
+              </w:rPr>
+              <w:t xml:space="preserve"> 4</w:t>
+            </w:r>
           </w:p>
         </w:tc>
         <w:tc>
           <w:tcPr>
             <w:tcW w:w="4919" w:type="dxa"/>
-            <w:tcBorders>
-              <w:top w:val="single" w:sz="4" w:space="0" w:color="000000"/>
-              <w:left w:val="single" w:sz="4" w:space="0" w:color="000000"/>
-              <w:bottom w:val="single" w:sz="4" w:space="0" w:color="000000"/>
-              <w:right w:val="single" w:sz="4" w:space="0" w:color="000000"/>
-            </w:tcBorders>
-          </w:tcPr>
-          <w:p>
-            <w:pPr>
-              <w:spacing w:after="0"/>
-              <w:rPr>
-                <w:rFonts w:ascii="Arial" w:hAnsi="Arial" w:cs="Arial"/>
-                <w:sz w:val="24"/>
-                <w:szCs w:val="24"/>
-              </w:rPr>
-            </w:pPr>
+          </w:tcPr>
+          <w:p>
+            <w:pPr>
+              <w:spacing w:after="0"/>
+              <w:rPr>
+                <w:rFonts w:ascii="Arial" w:hAnsi="Arial" w:cs="Arial"/>
+                <w:sz w:val="24"/>
+                <w:szCs w:val="24"/>
+              </w:rPr>
+            </w:pPr>
+            <w:r>
+              <w:rPr>
+                <w:rFonts w:ascii="Arial" w:hAnsi="Arial" w:cs="Arial"/>
+                <w:sz w:val="24"/>
+                <w:szCs w:val="24"/>
+              </w:rPr>
+              <w:t>Complexity stated as O(</w:t>
+            </w:r>
+            <w:r>
+              <w:rPr>
+                <w:rFonts w:ascii="Arial" w:hAnsi="Arial" w:cs="Arial"/>
+                <w:sz w:val="24"/>
+                <w:szCs w:val="24"/>
+              </w:rPr>
+              <w:t>1</w:t>
+            </w:r>
+            <w:r>
+              <w:rPr>
+                <w:rFonts w:ascii="Arial" w:hAnsi="Arial" w:cs="Arial"/>
+                <w:sz w:val="24"/>
+                <w:szCs w:val="24"/>
+              </w:rPr>
+              <w:t>)</w:t>
+            </w:r>
           </w:p>
         </w:tc>
       </w:tr>
@@ -994,43 +2398,578 @@
         <w:tc>
           <w:tcPr>
             <w:tcW w:w="1946" w:type="dxa"/>
-            <w:tcBorders>
-              <w:top w:val="single" w:sz="4" w:space="0" w:color="000000"/>
-              <w:left w:val="single" w:sz="4" w:space="0" w:color="000000"/>
-              <w:bottom w:val="single" w:sz="4" w:space="0" w:color="000000"/>
-              <w:right w:val="single" w:sz="4" w:space="0" w:color="000000"/>
-            </w:tcBorders>
-          </w:tcPr>
-          <w:p>
-            <w:pPr>
-              <w:spacing w:after="0"/>
-              <w:rPr>
-                <w:rFonts w:ascii="Arial" w:hAnsi="Arial" w:cs="Arial"/>
-                <w:sz w:val="24"/>
-                <w:szCs w:val="24"/>
-              </w:rPr>
-            </w:pPr>
+          </w:tcPr>
+          <w:p>
+            <w:pPr>
+              <w:spacing w:after="0"/>
+              <w:rPr>
+                <w:rFonts w:ascii="Arial" w:hAnsi="Arial" w:cs="Arial"/>
+                <w:sz w:val="24"/>
+                <w:szCs w:val="24"/>
+              </w:rPr>
+            </w:pPr>
+            <w:r>
+              <w:rPr>
+                <w:rFonts w:ascii="Arial" w:hAnsi="Arial" w:cs="Arial"/>
+                <w:sz w:val="24"/>
+                <w:szCs w:val="24"/>
+              </w:rPr>
+              <w:t>Step #</w:t>
+            </w:r>
+            <w:r>
+              <w:rPr>
+                <w:rFonts w:ascii="Arial" w:hAnsi="Arial" w:cs="Arial"/>
+                <w:sz w:val="24"/>
+                <w:szCs w:val="24"/>
+              </w:rPr>
+              <w:t xml:space="preserve"> 5</w:t>
+            </w:r>
           </w:p>
         </w:tc>
         <w:tc>
           <w:tcPr>
             <w:tcW w:w="4919" w:type="dxa"/>
-            <w:tcBorders>
-              <w:top w:val="single" w:sz="4" w:space="0" w:color="000000"/>
-              <w:left w:val="single" w:sz="4" w:space="0" w:color="000000"/>
-              <w:bottom w:val="single" w:sz="4" w:space="0" w:color="000000"/>
-              <w:right w:val="single" w:sz="4" w:space="0" w:color="000000"/>
-            </w:tcBorders>
-          </w:tcPr>
-          <w:p>
-            <w:pPr>
-              <w:spacing w:after="0"/>
-              <w:rPr>
-                <w:rFonts w:ascii="Arial" w:hAnsi="Arial" w:cs="Arial"/>
-                <w:sz w:val="24"/>
-                <w:szCs w:val="24"/>
-              </w:rPr>
-            </w:pPr>
+          </w:tcPr>
+          <w:p>
+            <w:pPr>
+              <w:spacing w:after="0"/>
+              <w:rPr>
+                <w:rFonts w:ascii="Arial" w:hAnsi="Arial" w:cs="Arial"/>
+                <w:sz w:val="24"/>
+                <w:szCs w:val="24"/>
+              </w:rPr>
+            </w:pPr>
+            <w:r>
+              <w:rPr>
+                <w:rFonts w:ascii="Arial" w:hAnsi="Arial" w:cs="Arial"/>
+                <w:sz w:val="24"/>
+                <w:szCs w:val="24"/>
+              </w:rPr>
+              <w:t>Complexity stated as O(</w:t>
+            </w:r>
+            <w:r>
+              <w:rPr>
+                <w:rFonts w:ascii="Arial" w:hAnsi="Arial" w:cs="Arial"/>
+                <w:sz w:val="24"/>
+                <w:szCs w:val="24"/>
+              </w:rPr>
+              <w:t>1</w:t>
+            </w:r>
+            <w:r>
+              <w:rPr>
+                <w:rFonts w:ascii="Arial" w:hAnsi="Arial" w:cs="Arial"/>
+                <w:sz w:val="24"/>
+                <w:szCs w:val="24"/>
+              </w:rPr>
+              <w:t>)</w:t>
+            </w:r>
+          </w:p>
+        </w:tc>
+      </w:tr>
+      <w:tr>
+        <w:tc>
+          <w:tcPr>
+            <w:tcW w:w="1946" w:type="dxa"/>
+            <w:hideMark/>
+          </w:tcPr>
+          <w:p>
+            <w:pPr>
+              <w:spacing w:after="0"/>
+              <w:rPr>
+                <w:rFonts w:ascii="Arial" w:eastAsia="Calibri" w:hAnsi="Arial" w:cs="Arial"/>
+                <w:color w:val="auto"/>
+                <w:sz w:val="24"/>
+                <w:szCs w:val="24"/>
+              </w:rPr>
+            </w:pPr>
+            <w:r>
+              <w:rPr>
+                <w:rFonts w:ascii="Arial" w:hAnsi="Arial" w:cs="Arial"/>
+                <w:sz w:val="24"/>
+                <w:szCs w:val="24"/>
+              </w:rPr>
+              <w:t>Step #</w:t>
+            </w:r>
+            <w:r>
+              <w:rPr>
+                <w:rFonts w:ascii="Arial" w:hAnsi="Arial" w:cs="Arial"/>
+                <w:sz w:val="24"/>
+                <w:szCs w:val="24"/>
+              </w:rPr>
+              <w:t xml:space="preserve"> 6</w:t>
+            </w:r>
+          </w:p>
+        </w:tc>
+        <w:tc>
+          <w:tcPr>
+            <w:tcW w:w="4919" w:type="dxa"/>
+            <w:hideMark/>
+          </w:tcPr>
+          <w:p>
+            <w:pPr>
+              <w:spacing w:after="0"/>
+              <w:rPr>
+                <w:rFonts w:ascii="Arial" w:hAnsi="Arial" w:cs="Arial"/>
+                <w:sz w:val="24"/>
+                <w:szCs w:val="24"/>
+              </w:rPr>
+            </w:pPr>
+            <w:r>
+              <w:rPr>
+                <w:rFonts w:ascii="Arial" w:hAnsi="Arial" w:cs="Arial"/>
+                <w:sz w:val="24"/>
+                <w:szCs w:val="24"/>
+              </w:rPr>
+              <w:t>Complexity stated as O(</w:t>
+            </w:r>
+            <w:r>
+              <w:rPr>
+                <w:rFonts w:ascii="Arial" w:hAnsi="Arial" w:cs="Arial"/>
+                <w:sz w:val="24"/>
+                <w:szCs w:val="24"/>
+              </w:rPr>
+              <w:t>1</w:t>
+            </w:r>
+            <w:r>
+              <w:rPr>
+                <w:rFonts w:ascii="Arial" w:hAnsi="Arial" w:cs="Arial"/>
+                <w:sz w:val="24"/>
+                <w:szCs w:val="24"/>
+              </w:rPr>
+              <w:t>)</w:t>
+            </w:r>
+          </w:p>
+        </w:tc>
+      </w:tr>
+      <w:tr>
+        <w:tc>
+          <w:tcPr>
+            <w:tcW w:w="1946" w:type="dxa"/>
+          </w:tcPr>
+          <w:p>
+            <w:pPr>
+              <w:spacing w:after="0"/>
+              <w:rPr>
+                <w:rFonts w:ascii="Arial" w:hAnsi="Arial" w:cs="Arial"/>
+                <w:sz w:val="24"/>
+                <w:szCs w:val="24"/>
+              </w:rPr>
+            </w:pPr>
+            <w:r>
+              <w:rPr>
+                <w:rFonts w:ascii="Arial" w:hAnsi="Arial" w:cs="Arial"/>
+                <w:sz w:val="24"/>
+                <w:szCs w:val="24"/>
+              </w:rPr>
+              <w:t>Step #</w:t>
+            </w:r>
+            <w:r>
+              <w:rPr>
+                <w:rFonts w:ascii="Arial" w:hAnsi="Arial" w:cs="Arial"/>
+                <w:sz w:val="24"/>
+                <w:szCs w:val="24"/>
+              </w:rPr>
+              <w:t xml:space="preserve"> 7</w:t>
+            </w:r>
+          </w:p>
+        </w:tc>
+        <w:tc>
+          <w:tcPr>
+            <w:tcW w:w="4919" w:type="dxa"/>
+          </w:tcPr>
+          <w:p>
+            <w:pPr>
+              <w:spacing w:after="0"/>
+              <w:rPr>
+                <w:rFonts w:ascii="Arial" w:hAnsi="Arial" w:cs="Arial"/>
+                <w:sz w:val="24"/>
+                <w:szCs w:val="24"/>
+              </w:rPr>
+            </w:pPr>
+            <w:r>
+              <w:rPr>
+                <w:rFonts w:ascii="Arial" w:hAnsi="Arial" w:cs="Arial"/>
+                <w:sz w:val="24"/>
+                <w:szCs w:val="24"/>
+              </w:rPr>
+              <w:t>Complexity stated as O(</w:t>
+            </w:r>
+            <w:r>
+              <w:rPr>
+                <w:rFonts w:ascii="Arial" w:hAnsi="Arial" w:cs="Arial"/>
+                <w:sz w:val="24"/>
+                <w:szCs w:val="24"/>
+              </w:rPr>
+              <w:t>1</w:t>
+            </w:r>
+            <w:r>
+              <w:rPr>
+                <w:rFonts w:ascii="Arial" w:hAnsi="Arial" w:cs="Arial"/>
+                <w:sz w:val="24"/>
+                <w:szCs w:val="24"/>
+              </w:rPr>
+              <w:t>)</w:t>
+            </w:r>
+          </w:p>
+        </w:tc>
+      </w:tr>
+      <w:tr>
+        <w:tc>
+          <w:tcPr>
+            <w:tcW w:w="1946" w:type="dxa"/>
+          </w:tcPr>
+          <w:p>
+            <w:pPr>
+              <w:spacing w:after="0"/>
+              <w:rPr>
+                <w:rFonts w:ascii="Arial" w:hAnsi="Arial" w:cs="Arial"/>
+                <w:sz w:val="24"/>
+                <w:szCs w:val="24"/>
+              </w:rPr>
+            </w:pPr>
+            <w:r>
+              <w:rPr>
+                <w:rFonts w:ascii="Arial" w:hAnsi="Arial" w:cs="Arial"/>
+                <w:sz w:val="24"/>
+                <w:szCs w:val="24"/>
+              </w:rPr>
+              <w:t>Step #</w:t>
+            </w:r>
+            <w:r>
+              <w:rPr>
+                <w:rFonts w:ascii="Arial" w:hAnsi="Arial" w:cs="Arial"/>
+                <w:sz w:val="24"/>
+                <w:szCs w:val="24"/>
+              </w:rPr>
+              <w:t xml:space="preserve"> 8</w:t>
+            </w:r>
+          </w:p>
+        </w:tc>
+        <w:tc>
+          <w:tcPr>
+            <w:tcW w:w="4919" w:type="dxa"/>
+          </w:tcPr>
+          <w:p>
+            <w:pPr>
+              <w:spacing w:after="0"/>
+              <w:rPr>
+                <w:rFonts w:ascii="Arial" w:hAnsi="Arial" w:cs="Arial"/>
+                <w:sz w:val="24"/>
+                <w:szCs w:val="24"/>
+              </w:rPr>
+            </w:pPr>
+            <w:r>
+              <w:rPr>
+                <w:rFonts w:ascii="Arial" w:hAnsi="Arial" w:cs="Arial"/>
+                <w:sz w:val="24"/>
+                <w:szCs w:val="24"/>
+              </w:rPr>
+              <w:t>Complexity stated as O(</w:t>
+            </w:r>
+            <w:r>
+              <w:rPr>
+                <w:rFonts w:ascii="Arial" w:hAnsi="Arial" w:cs="Arial"/>
+                <w:sz w:val="24"/>
+                <w:szCs w:val="24"/>
+              </w:rPr>
+              <w:t>n</w:t>
+            </w:r>
+            <w:r>
+              <w:rPr>
+                <w:rFonts w:ascii="Arial" w:hAnsi="Arial" w:cs="Arial"/>
+                <w:sz w:val="24"/>
+                <w:szCs w:val="24"/>
+              </w:rPr>
+              <w:t>)</w:t>
+            </w:r>
+          </w:p>
+        </w:tc>
+      </w:tr>
+      <w:tr>
+        <w:tc>
+          <w:tcPr>
+            <w:tcW w:w="1946" w:type="dxa"/>
+          </w:tcPr>
+          <w:p>
+            <w:pPr>
+              <w:spacing w:after="0"/>
+              <w:rPr>
+                <w:rFonts w:ascii="Arial" w:hAnsi="Arial" w:cs="Arial"/>
+                <w:sz w:val="24"/>
+                <w:szCs w:val="24"/>
+              </w:rPr>
+            </w:pPr>
+            <w:r>
+              <w:rPr>
+                <w:rFonts w:ascii="Arial" w:hAnsi="Arial" w:cs="Arial"/>
+                <w:sz w:val="24"/>
+                <w:szCs w:val="24"/>
+              </w:rPr>
+              <w:t>Step #</w:t>
+            </w:r>
+            <w:r>
+              <w:rPr>
+                <w:rFonts w:ascii="Arial" w:hAnsi="Arial" w:cs="Arial"/>
+                <w:sz w:val="24"/>
+                <w:szCs w:val="24"/>
+              </w:rPr>
+              <w:t xml:space="preserve"> 9</w:t>
+            </w:r>
+          </w:p>
+        </w:tc>
+        <w:tc>
+          <w:tcPr>
+            <w:tcW w:w="4919" w:type="dxa"/>
+          </w:tcPr>
+          <w:p>
+            <w:pPr>
+              <w:spacing w:after="0"/>
+              <w:rPr>
+                <w:rFonts w:ascii="Arial" w:hAnsi="Arial" w:cs="Arial"/>
+                <w:sz w:val="24"/>
+                <w:szCs w:val="24"/>
+              </w:rPr>
+            </w:pPr>
+            <w:r>
+              <w:rPr>
+                <w:rFonts w:ascii="Arial" w:hAnsi="Arial" w:cs="Arial"/>
+                <w:sz w:val="24"/>
+                <w:szCs w:val="24"/>
+              </w:rPr>
+              <w:t>Complexity stated as O(</w:t>
+            </w:r>
+            <w:r>
+              <w:rPr>
+                <w:rFonts w:ascii="Arial" w:hAnsi="Arial" w:cs="Arial"/>
+                <w:sz w:val="24"/>
+                <w:szCs w:val="24"/>
+              </w:rPr>
+              <w:t>n</w:t>
+            </w:r>
+            <w:r>
+              <w:rPr>
+                <w:rFonts w:ascii="Arial" w:hAnsi="Arial" w:cs="Arial"/>
+                <w:sz w:val="24"/>
+                <w:szCs w:val="24"/>
+              </w:rPr>
+              <w:t>)</w:t>
+            </w:r>
+          </w:p>
+        </w:tc>
+      </w:tr>
+      <w:tr>
+        <w:tc>
+          <w:tcPr>
+            <w:tcW w:w="1946" w:type="dxa"/>
+          </w:tcPr>
+          <w:p>
+            <w:pPr>
+              <w:spacing w:after="0"/>
+              <w:rPr>
+                <w:rFonts w:ascii="Arial" w:hAnsi="Arial" w:cs="Arial"/>
+                <w:sz w:val="24"/>
+                <w:szCs w:val="24"/>
+              </w:rPr>
+            </w:pPr>
+            <w:r>
+              <w:rPr>
+                <w:rFonts w:ascii="Arial" w:hAnsi="Arial" w:cs="Arial"/>
+                <w:sz w:val="24"/>
+                <w:szCs w:val="24"/>
+              </w:rPr>
+              <w:t>Step #</w:t>
+            </w:r>
+            <w:r>
+              <w:rPr>
+                <w:rFonts w:ascii="Arial" w:hAnsi="Arial" w:cs="Arial"/>
+                <w:sz w:val="24"/>
+                <w:szCs w:val="24"/>
+              </w:rPr>
+              <w:t xml:space="preserve"> 10</w:t>
+            </w:r>
+          </w:p>
+        </w:tc>
+        <w:tc>
+          <w:tcPr>
+            <w:tcW w:w="4919" w:type="dxa"/>
+          </w:tcPr>
+          <w:p>
+            <w:pPr>
+              <w:spacing w:after="0"/>
+              <w:rPr>
+                <w:rFonts w:ascii="Arial" w:hAnsi="Arial" w:cs="Arial"/>
+                <w:sz w:val="24"/>
+                <w:szCs w:val="24"/>
+              </w:rPr>
+            </w:pPr>
+            <w:r>
+              <w:rPr>
+                <w:rFonts w:ascii="Arial" w:hAnsi="Arial" w:cs="Arial"/>
+                <w:sz w:val="24"/>
+                <w:szCs w:val="24"/>
+              </w:rPr>
+              <w:t>Complexity stated as O(</w:t>
+            </w:r>
+            <w:r>
+              <w:rPr>
+                <w:rFonts w:ascii="Arial" w:hAnsi="Arial" w:cs="Arial"/>
+                <w:sz w:val="24"/>
+                <w:szCs w:val="24"/>
+              </w:rPr>
+              <w:t>1</w:t>
+            </w:r>
+            <w:r>
+              <w:rPr>
+                <w:rFonts w:ascii="Arial" w:hAnsi="Arial" w:cs="Arial"/>
+                <w:sz w:val="24"/>
+                <w:szCs w:val="24"/>
+              </w:rPr>
+              <w:t>)</w:t>
+            </w:r>
+          </w:p>
+        </w:tc>
+      </w:tr>
+      <w:tr>
+        <w:tc>
+          <w:tcPr>
+            <w:tcW w:w="1946" w:type="dxa"/>
+          </w:tcPr>
+          <w:p>
+            <w:pPr>
+              <w:spacing w:after="0"/>
+              <w:rPr>
+                <w:rFonts w:ascii="Arial" w:hAnsi="Arial" w:cs="Arial"/>
+                <w:sz w:val="24"/>
+                <w:szCs w:val="24"/>
+              </w:rPr>
+            </w:pPr>
+            <w:r>
+              <w:rPr>
+                <w:rFonts w:ascii="Arial" w:hAnsi="Arial" w:cs="Arial"/>
+                <w:sz w:val="24"/>
+                <w:szCs w:val="24"/>
+              </w:rPr>
+              <w:t>Step #</w:t>
+            </w:r>
+            <w:r>
+              <w:rPr>
+                <w:rFonts w:ascii="Arial" w:hAnsi="Arial" w:cs="Arial"/>
+                <w:sz w:val="24"/>
+                <w:szCs w:val="24"/>
+              </w:rPr>
+              <w:t xml:space="preserve"> 11</w:t>
+            </w:r>
+          </w:p>
+        </w:tc>
+        <w:tc>
+          <w:tcPr>
+            <w:tcW w:w="4919" w:type="dxa"/>
+          </w:tcPr>
+          <w:p>
+            <w:pPr>
+              <w:spacing w:after="0"/>
+              <w:rPr>
+                <w:rFonts w:ascii="Arial" w:hAnsi="Arial" w:cs="Arial"/>
+                <w:sz w:val="24"/>
+                <w:szCs w:val="24"/>
+              </w:rPr>
+            </w:pPr>
+            <w:r>
+              <w:rPr>
+                <w:rFonts w:ascii="Arial" w:hAnsi="Arial" w:cs="Arial"/>
+                <w:sz w:val="24"/>
+                <w:szCs w:val="24"/>
+              </w:rPr>
+              <w:t>Complexity stated as O(</w:t>
+            </w:r>
+            <w:r>
+              <w:rPr>
+                <w:rFonts w:ascii="Arial" w:hAnsi="Arial" w:cs="Arial"/>
+                <w:sz w:val="24"/>
+                <w:szCs w:val="24"/>
+              </w:rPr>
+              <w:t>1</w:t>
+            </w:r>
+            <w:r>
+              <w:rPr>
+                <w:rFonts w:ascii="Arial" w:hAnsi="Arial" w:cs="Arial"/>
+                <w:sz w:val="24"/>
+                <w:szCs w:val="24"/>
+              </w:rPr>
+              <w:t>)</w:t>
+            </w:r>
+          </w:p>
+        </w:tc>
+      </w:tr>
+      <w:tr>
+        <w:tc>
+          <w:tcPr>
+            <w:tcW w:w="1946" w:type="dxa"/>
+          </w:tcPr>
+          <w:p>
+            <w:pPr>
+              <w:spacing w:after="0"/>
+              <w:rPr>
+                <w:rFonts w:ascii="Arial" w:hAnsi="Arial" w:cs="Arial"/>
+                <w:sz w:val="24"/>
+                <w:szCs w:val="24"/>
+              </w:rPr>
+            </w:pPr>
+            <w:r>
+              <w:rPr>
+                <w:rFonts w:ascii="Arial" w:hAnsi="Arial" w:cs="Arial"/>
+                <w:sz w:val="24"/>
+                <w:szCs w:val="24"/>
+              </w:rPr>
+              <w:t>Step #</w:t>
+            </w:r>
+            <w:r>
+              <w:rPr>
+                <w:rFonts w:ascii="Arial" w:hAnsi="Arial" w:cs="Arial"/>
+                <w:sz w:val="24"/>
+                <w:szCs w:val="24"/>
+              </w:rPr>
+              <w:t xml:space="preserve"> 12</w:t>
+            </w:r>
+          </w:p>
+        </w:tc>
+        <w:tc>
+          <w:tcPr>
+            <w:tcW w:w="4919" w:type="dxa"/>
+          </w:tcPr>
+          <w:p>
+            <w:pPr>
+              <w:spacing w:after="0"/>
+              <w:rPr>
+                <w:rFonts w:ascii="Arial" w:hAnsi="Arial" w:cs="Arial"/>
+                <w:sz w:val="24"/>
+                <w:szCs w:val="24"/>
+              </w:rPr>
+            </w:pPr>
+            <w:r>
+              <w:rPr>
+                <w:rFonts w:ascii="Arial" w:hAnsi="Arial" w:cs="Arial"/>
+                <w:sz w:val="24"/>
+                <w:szCs w:val="24"/>
+              </w:rPr>
+              <w:t>Complexity stated as O(</w:t>
+            </w:r>
+            <w:r>
+              <w:rPr>
+                <w:rFonts w:ascii="Arial" w:hAnsi="Arial" w:cs="Arial"/>
+                <w:sz w:val="24"/>
+                <w:szCs w:val="24"/>
+              </w:rPr>
+              <w:t>1</w:t>
+            </w:r>
+            <w:r>
+              <w:rPr>
+                <w:rFonts w:ascii="Arial" w:hAnsi="Arial" w:cs="Arial"/>
+                <w:sz w:val="24"/>
+                <w:szCs w:val="24"/>
+              </w:rPr>
+              <w:t>)</w:t>
+            </w:r>
           </w:p>
         </w:tc>
       </w:tr>
@@ -1050,7 +2989,44 @@
           <w:sz w:val="24"/>
           <w:szCs w:val="24"/>
         </w:rPr>
-        <w:t>Complexity of the algorithm = O(__)</w:t>
+        <w:t xml:space="preserve">Complexity of the algorithm = </w:t>
+      </w:r>
+      <w:r>
+        <w:rPr>
+          <w:rFonts w:ascii="Arial" w:hAnsi="Arial" w:cs="Arial"/>
+          <w:sz w:val="24"/>
+          <w:szCs w:val="24"/>
+          <w:highlight w:val="cyan"/>
+        </w:rPr>
+        <w:t>O(</w:t>
+      </w:r>
+      <w:r>
+        <w:rPr>
+          <w:rFonts w:ascii="Arial" w:hAnsi="Arial" w:cs="Arial"/>
+          <w:sz w:val="24"/>
+          <w:szCs w:val="24"/>
+          <w:highlight w:val="cyan"/>
+        </w:rPr>
+        <w:t>n</w:t>
+      </w:r>
+      <w:r>
+        <w:rPr>
+          <w:rFonts w:ascii="Arial" w:hAnsi="Arial" w:cs="Arial"/>
+          <w:sz w:val="24"/>
+          <w:szCs w:val="24"/>
+          <w:highlight w:val="cyan"/>
+          <w:vertAlign w:val="superscript"/>
+        </w:rPr>
+        <w:t>2</w:t>
+      </w:r>
+      <w:r>
+        <w:rPr>
+          <w:rFonts w:ascii="Arial" w:hAnsi="Arial" w:cs="Arial"/>
+          <w:sz w:val="24"/>
+          <w:szCs w:val="24"/>
+          <w:highlight w:val="cyan"/>
+        </w:rPr>
+        <w:t>)</w:t>
       </w:r>
     </w:p>
     <w:p>
@@ -1119,37 +3095,583 @@
     </w:p>
     <w:p>
       <w:pPr>
+        <w:pStyle w:val="ListParagraph"/>
         <w:spacing w:after="0"/>
-        <w:rPr>
-          <w:rFonts w:ascii="Arial" w:hAnsi="Arial" w:cs="Arial"/>
-          <w:sz w:val="24"/>
-          <w:szCs w:val="24"/>
-        </w:rPr>
-      </w:pPr>
+        <w:ind w:left="-720" w:firstLine="1800"/>
+        <w:rPr>
+          <w:rFonts w:ascii="Arial" w:hAnsi="Arial" w:cs="Arial"/>
+          <w:sz w:val="24"/>
+          <w:szCs w:val="24"/>
+        </w:rPr>
+      </w:pPr>
+      <w:r>
+        <w:rPr>
+          <w:rFonts w:ascii="Arial" w:hAnsi="Arial" w:cs="Arial"/>
+          <w:sz w:val="24"/>
+          <w:szCs w:val="24"/>
+        </w:rPr>
+        <w:t>1.  PriorityQueue nodeList = new PriorityQueue</w:t>
+      </w:r>
     </w:p>
     <w:p>
       <w:pPr>
+        <w:pStyle w:val="ListParagraph"/>
         <w:spacing w:after="0"/>
-        <w:rPr>
-          <w:rFonts w:ascii="Arial" w:hAnsi="Arial" w:cs="Arial"/>
-          <w:sz w:val="24"/>
-          <w:szCs w:val="24"/>
-        </w:rPr>
-      </w:pPr>
+        <w:ind w:left="-720" w:firstLine="1800"/>
+        <w:rPr>
+          <w:rFonts w:ascii="Arial" w:hAnsi="Arial" w:cs="Arial"/>
+          <w:sz w:val="24"/>
+          <w:szCs w:val="24"/>
+        </w:rPr>
+      </w:pPr>
+      <w:r>
+        <w:rPr>
+          <w:rFonts w:ascii="Arial" w:hAnsi="Arial" w:cs="Arial"/>
+          <w:sz w:val="24"/>
+          <w:szCs w:val="24"/>
+        </w:rPr>
+        <w:t>2.  List&lt;String&gt; wordsList = new List</w:t>
+      </w:r>
     </w:p>
     <w:p>
       <w:pPr>
+        <w:pStyle w:val="ListParagraph"/>
         <w:spacing w:after="0"/>
-        <w:rPr>
-          <w:rFonts w:ascii="Arial" w:hAnsi="Arial" w:cs="Arial"/>
-          <w:sz w:val="24"/>
-          <w:szCs w:val="24"/>
-        </w:rPr>
-      </w:pPr>
+        <w:ind w:left="-720" w:firstLine="1800"/>
+        <w:rPr>
+          <w:rFonts w:ascii="Arial" w:hAnsi="Arial" w:cs="Arial"/>
+          <w:sz w:val="24"/>
+          <w:szCs w:val="24"/>
+        </w:rPr>
+      </w:pPr>
+      <w:r>
+        <w:rPr>
+          <w:rFonts w:ascii="Arial" w:hAnsi="Arial" w:cs="Arial"/>
+          <w:sz w:val="24"/>
+          <w:szCs w:val="24"/>
+        </w:rPr>
+        <w:t>3.  for i = 1 to prefixArray.length</w:t>
+      </w:r>
     </w:p>
     <w:p>
       <w:pPr>
+        <w:pStyle w:val="ListParagraph"/>
         <w:spacing w:after="0"/>
+        <w:ind w:left="-720" w:firstLine="1800"/>
+        <w:rPr>
+          <w:rFonts w:ascii="Arial" w:hAnsi="Arial" w:cs="Arial"/>
+          <w:sz w:val="24"/>
+          <w:szCs w:val="24"/>
+        </w:rPr>
+      </w:pPr>
+      <w:r>
+        <w:rPr>
+          <w:rFonts w:ascii="Arial" w:hAnsi="Arial" w:cs="Arial"/>
+          <w:sz w:val="24"/>
+          <w:szCs w:val="24"/>
+        </w:rPr>
+        <w:t xml:space="preserve">4. </w:t>
+      </w:r>
+      <w:r>
+        <w:rPr>
+          <w:rFonts w:ascii="Arial" w:hAnsi="Arial" w:cs="Arial"/>
+          <w:sz w:val="24"/>
+          <w:szCs w:val="24"/>
+        </w:rPr>
+        <w:tab/>
+      </w:r>
+      <w:r>
+        <w:rPr>
+          <w:rFonts w:ascii="Arial" w:hAnsi="Arial" w:cs="Arial"/>
+          <w:sz w:val="24"/>
+          <w:szCs w:val="24"/>
+        </w:rPr>
+        <w:tab/>
+        <w:t>if (node.children.contains(i))</w:t>
+      </w:r>
+    </w:p>
+    <w:p>
+      <w:pPr>
+        <w:pStyle w:val="ListParagraph"/>
+        <w:spacing w:after="0"/>
+        <w:ind w:left="-720" w:firstLine="1800"/>
+        <w:rPr>
+          <w:rFonts w:ascii="Arial" w:hAnsi="Arial" w:cs="Arial"/>
+          <w:sz w:val="24"/>
+          <w:szCs w:val="24"/>
+        </w:rPr>
+      </w:pPr>
+      <w:r>
+        <w:rPr>
+          <w:rFonts w:ascii="Arial" w:hAnsi="Arial" w:cs="Arial"/>
+          <w:sz w:val="24"/>
+          <w:szCs w:val="24"/>
+        </w:rPr>
+        <w:t>5.</w:t>
+      </w:r>
+      <w:r>
+        <w:rPr>
+          <w:rFonts w:ascii="Arial" w:hAnsi="Arial" w:cs="Arial"/>
+          <w:sz w:val="24"/>
+          <w:szCs w:val="24"/>
+        </w:rPr>
+        <w:tab/>
+      </w:r>
+      <w:r>
+        <w:rPr>
+          <w:rFonts w:ascii="Arial" w:hAnsi="Arial" w:cs="Arial"/>
+          <w:sz w:val="24"/>
+          <w:szCs w:val="24"/>
+        </w:rPr>
+        <w:tab/>
+      </w:r>
+      <w:r>
+        <w:rPr>
+          <w:rFonts w:ascii="Arial" w:hAnsi="Arial" w:cs="Arial"/>
+          <w:sz w:val="24"/>
+          <w:szCs w:val="24"/>
+        </w:rPr>
+        <w:tab/>
+        <w:t>node = node.getChild(i)</w:t>
+      </w:r>
+    </w:p>
+    <w:p>
+      <w:pPr>
+        <w:pStyle w:val="ListParagraph"/>
+        <w:spacing w:after="0"/>
+        <w:ind w:left="-720" w:firstLine="1800"/>
+        <w:rPr>
+          <w:rFonts w:ascii="Arial" w:hAnsi="Arial" w:cs="Arial"/>
+          <w:sz w:val="24"/>
+          <w:szCs w:val="24"/>
+        </w:rPr>
+      </w:pPr>
+      <w:r>
+        <w:rPr>
+          <w:rFonts w:ascii="Arial" w:hAnsi="Arial" w:cs="Arial"/>
+          <w:sz w:val="24"/>
+          <w:szCs w:val="24"/>
+        </w:rPr>
+        <w:t>6.</w:t>
+      </w:r>
+      <w:r>
+        <w:rPr>
+          <w:rFonts w:ascii="Arial" w:hAnsi="Arial" w:cs="Arial"/>
+          <w:sz w:val="24"/>
+          <w:szCs w:val="24"/>
+        </w:rPr>
+        <w:tab/>
+      </w:r>
+      <w:r>
+        <w:rPr>
+          <w:rFonts w:ascii="Arial" w:hAnsi="Arial" w:cs="Arial"/>
+          <w:sz w:val="24"/>
+          <w:szCs w:val="24"/>
+        </w:rPr>
+        <w:tab/>
+        <w:t>else</w:t>
+      </w:r>
+    </w:p>
+    <w:p>
+      <w:pPr>
+        <w:pStyle w:val="ListParagraph"/>
+        <w:spacing w:after="0"/>
+        <w:ind w:left="-720" w:firstLine="1800"/>
+        <w:rPr>
+          <w:rFonts w:ascii="Arial" w:hAnsi="Arial" w:cs="Arial"/>
+          <w:sz w:val="24"/>
+          <w:szCs w:val="24"/>
+        </w:rPr>
+      </w:pPr>
+      <w:r>
+        <w:rPr>
+          <w:rFonts w:ascii="Arial" w:hAnsi="Arial" w:cs="Arial"/>
+          <w:sz w:val="24"/>
+          <w:szCs w:val="24"/>
+        </w:rPr>
+        <w:t>7.</w:t>
+      </w:r>
+      <w:r>
+        <w:rPr>
+          <w:rFonts w:ascii="Arial" w:hAnsi="Arial" w:cs="Arial"/>
+          <w:sz w:val="24"/>
+          <w:szCs w:val="24"/>
+        </w:rPr>
+        <w:tab/>
+      </w:r>
+      <w:r>
+        <w:rPr>
+          <w:rFonts w:ascii="Arial" w:hAnsi="Arial" w:cs="Arial"/>
+          <w:sz w:val="24"/>
+          <w:szCs w:val="24"/>
+        </w:rPr>
+        <w:tab/>
+      </w:r>
+      <w:r>
+        <w:rPr>
+          <w:rFonts w:ascii="Arial" w:hAnsi="Arial" w:cs="Arial"/>
+          <w:sz w:val="24"/>
+          <w:szCs w:val="24"/>
+        </w:rPr>
+        <w:tab/>
+        <w:t>return wordsList</w:t>
+      </w:r>
+    </w:p>
+    <w:p>
+      <w:pPr>
+        <w:pStyle w:val="ListParagraph"/>
+        <w:spacing w:after="0"/>
+        <w:ind w:left="-720" w:firstLine="1800"/>
+        <w:rPr>
+          <w:rFonts w:ascii="Arial" w:hAnsi="Arial" w:cs="Arial"/>
+          <w:sz w:val="24"/>
+          <w:szCs w:val="24"/>
+        </w:rPr>
+      </w:pPr>
+      <w:r>
+        <w:rPr>
+          <w:rFonts w:ascii="Arial" w:hAnsi="Arial" w:cs="Arial"/>
+          <w:sz w:val="24"/>
+          <w:szCs w:val="24"/>
+        </w:rPr>
+        <w:t xml:space="preserve">8. </w:t>
+      </w:r>
+      <w:r>
+        <w:rPr>
+          <w:rFonts w:ascii="Arial" w:hAnsi="Arial" w:cs="Arial"/>
+          <w:sz w:val="24"/>
+          <w:szCs w:val="24"/>
+        </w:rPr>
+        <w:tab/>
+      </w:r>
+      <w:r>
+        <w:rPr>
+          <w:rFonts w:ascii="Arial" w:hAnsi="Arial" w:cs="Arial"/>
+          <w:sz w:val="24"/>
+          <w:szCs w:val="24"/>
+        </w:rPr>
+        <w:tab/>
+        <w:t>nodeList.add(node)</w:t>
+      </w:r>
+    </w:p>
+    <w:p>
+      <w:pPr>
+        <w:pStyle w:val="ListParagraph"/>
+        <w:spacing w:after="0"/>
+        <w:ind w:left="-720" w:firstLine="1800"/>
+        <w:rPr>
+          <w:rFonts w:ascii="Arial" w:hAnsi="Arial" w:cs="Arial"/>
+          <w:sz w:val="24"/>
+          <w:szCs w:val="24"/>
+        </w:rPr>
+      </w:pPr>
+      <w:r>
+        <w:rPr>
+          <w:rFonts w:ascii="Arial" w:hAnsi="Arial" w:cs="Arial"/>
+          <w:sz w:val="24"/>
+          <w:szCs w:val="24"/>
+        </w:rPr>
+        <w:t>9.  while (nodeList.size() &gt; 0)</w:t>
+      </w:r>
+    </w:p>
+    <w:p>
+      <w:pPr>
+        <w:pStyle w:val="ListParagraph"/>
+        <w:spacing w:after="0"/>
+        <w:ind w:left="-720" w:firstLine="1800"/>
+        <w:rPr>
+          <w:rFonts w:ascii="Arial" w:hAnsi="Arial" w:cs="Arial"/>
+          <w:sz w:val="24"/>
+          <w:szCs w:val="24"/>
+        </w:rPr>
+      </w:pPr>
+      <w:r>
+        <w:rPr>
+          <w:rFonts w:ascii="Arial" w:hAnsi="Arial" w:cs="Arial"/>
+          <w:sz w:val="24"/>
+          <w:szCs w:val="24"/>
+        </w:rPr>
+        <w:t>10.</w:t>
+      </w:r>
+      <w:r>
+        <w:rPr>
+          <w:rFonts w:ascii="Arial" w:hAnsi="Arial" w:cs="Arial"/>
+          <w:sz w:val="24"/>
+          <w:szCs w:val="24"/>
+        </w:rPr>
+        <w:tab/>
+      </w:r>
+      <w:r>
+        <w:rPr>
+          <w:rFonts w:ascii="Arial" w:hAnsi="Arial" w:cs="Arial"/>
+          <w:sz w:val="24"/>
+          <w:szCs w:val="24"/>
+        </w:rPr>
+        <w:tab/>
+        <w:t>node = nodeList.poll()</w:t>
+      </w:r>
+    </w:p>
+    <w:p>
+      <w:pPr>
+        <w:pStyle w:val="ListParagraph"/>
+        <w:spacing w:after="0"/>
+        <w:ind w:left="-720" w:firstLine="1800"/>
+        <w:rPr>
+          <w:rFonts w:ascii="Arial" w:hAnsi="Arial" w:cs="Arial"/>
+          <w:sz w:val="24"/>
+          <w:szCs w:val="24"/>
+        </w:rPr>
+      </w:pPr>
+      <w:r>
+        <w:rPr>
+          <w:rFonts w:ascii="Arial" w:hAnsi="Arial" w:cs="Arial"/>
+          <w:sz w:val="24"/>
+          <w:szCs w:val="24"/>
+        </w:rPr>
+        <w:t>11.</w:t>
+      </w:r>
+      <w:r>
+        <w:rPr>
+          <w:rFonts w:ascii="Arial" w:hAnsi="Arial" w:cs="Arial"/>
+          <w:sz w:val="24"/>
+          <w:szCs w:val="24"/>
+        </w:rPr>
+        <w:tab/>
+      </w:r>
+      <w:r>
+        <w:rPr>
+          <w:rFonts w:ascii="Arial" w:hAnsi="Arial" w:cs="Arial"/>
+          <w:sz w:val="24"/>
+          <w:szCs w:val="24"/>
+        </w:rPr>
+        <w:tab/>
+        <w:t>if (node.isWord)</w:t>
+      </w:r>
+    </w:p>
+    <w:p>
+      <w:pPr>
+        <w:pStyle w:val="ListParagraph"/>
+        <w:spacing w:after="0"/>
+        <w:ind w:left="-720" w:firstLine="1800"/>
+        <w:rPr>
+          <w:rFonts w:ascii="Arial" w:hAnsi="Arial" w:cs="Arial"/>
+          <w:sz w:val="24"/>
+          <w:szCs w:val="24"/>
+        </w:rPr>
+      </w:pPr>
+      <w:r>
+        <w:rPr>
+          <w:rFonts w:ascii="Arial" w:hAnsi="Arial" w:cs="Arial"/>
+          <w:sz w:val="24"/>
+          <w:szCs w:val="24"/>
+        </w:rPr>
+        <w:t>12.</w:t>
+      </w:r>
+      <w:r>
+        <w:rPr>
+          <w:rFonts w:ascii="Arial" w:hAnsi="Arial" w:cs="Arial"/>
+          <w:sz w:val="24"/>
+          <w:szCs w:val="24"/>
+        </w:rPr>
+        <w:tab/>
+      </w:r>
+      <w:r>
+        <w:rPr>
+          <w:rFonts w:ascii="Arial" w:hAnsi="Arial" w:cs="Arial"/>
+          <w:sz w:val="24"/>
+          <w:szCs w:val="24"/>
+        </w:rPr>
+        <w:tab/>
+      </w:r>
+      <w:r>
+        <w:rPr>
+          <w:rFonts w:ascii="Arial" w:hAnsi="Arial" w:cs="Arial"/>
+          <w:sz w:val="24"/>
+          <w:szCs w:val="24"/>
+        </w:rPr>
+        <w:tab/>
+        <w:t>wordsList.add(node.myWord)</w:t>
+      </w:r>
+    </w:p>
+    <w:p>
+      <w:pPr>
+        <w:pStyle w:val="ListParagraph"/>
+        <w:spacing w:after="0"/>
+        <w:ind w:left="-720" w:firstLine="1800"/>
+        <w:rPr>
+          <w:rFonts w:ascii="Arial" w:hAnsi="Arial" w:cs="Arial"/>
+          <w:sz w:val="24"/>
+          <w:szCs w:val="24"/>
+        </w:rPr>
+      </w:pPr>
+      <w:r>
+        <w:rPr>
+          <w:rFonts w:ascii="Arial" w:hAnsi="Arial" w:cs="Arial"/>
+          <w:sz w:val="24"/>
+          <w:szCs w:val="24"/>
+        </w:rPr>
+        <w:t>13.</w:t>
+      </w:r>
+      <w:r>
+        <w:rPr>
+          <w:rFonts w:ascii="Arial" w:hAnsi="Arial" w:cs="Arial"/>
+          <w:sz w:val="24"/>
+          <w:szCs w:val="24"/>
+        </w:rPr>
+        <w:tab/>
+      </w:r>
+      <w:r>
+        <w:rPr>
+          <w:rFonts w:ascii="Arial" w:hAnsi="Arial" w:cs="Arial"/>
+          <w:sz w:val="24"/>
+          <w:szCs w:val="24"/>
+        </w:rPr>
+        <w:tab/>
+      </w:r>
+      <w:r>
+        <w:rPr>
+          <w:rFonts w:ascii="Arial" w:hAnsi="Arial" w:cs="Arial"/>
+          <w:sz w:val="24"/>
+          <w:szCs w:val="24"/>
+        </w:rPr>
+        <w:tab/>
+        <w:t>if (wordsList.size() &gt;= k)</w:t>
+      </w:r>
+    </w:p>
+    <w:p>
+      <w:pPr>
+        <w:pStyle w:val="ListParagraph"/>
+        <w:spacing w:after="0"/>
+        <w:ind w:left="-720" w:firstLine="1800"/>
+        <w:rPr>
+          <w:rFonts w:ascii="Arial" w:hAnsi="Arial" w:cs="Arial"/>
+          <w:sz w:val="24"/>
+          <w:szCs w:val="24"/>
+        </w:rPr>
+      </w:pPr>
+      <w:r>
+        <w:rPr>
+          <w:rFonts w:ascii="Arial" w:hAnsi="Arial" w:cs="Arial"/>
+          <w:sz w:val="24"/>
+          <w:szCs w:val="24"/>
+        </w:rPr>
+        <w:t>14.</w:t>
+      </w:r>
+      <w:r>
+        <w:rPr>
+          <w:rFonts w:ascii="Arial" w:hAnsi="Arial" w:cs="Arial"/>
+          <w:sz w:val="24"/>
+          <w:szCs w:val="24"/>
+        </w:rPr>
+        <w:tab/>
+      </w:r>
+      <w:r>
+        <w:rPr>
+          <w:rFonts w:ascii="Arial" w:hAnsi="Arial" w:cs="Arial"/>
+          <w:sz w:val="24"/>
+          <w:szCs w:val="24"/>
+        </w:rPr>
+        <w:tab/>
+      </w:r>
+      <w:r>
+        <w:rPr>
+          <w:rFonts w:ascii="Arial" w:hAnsi="Arial" w:cs="Arial"/>
+          <w:sz w:val="24"/>
+          <w:szCs w:val="24"/>
+        </w:rPr>
+        <w:tab/>
+      </w:r>
+      <w:r>
+        <w:rPr>
+          <w:rFonts w:ascii="Arial" w:hAnsi="Arial" w:cs="Arial"/>
+          <w:sz w:val="24"/>
+          <w:szCs w:val="24"/>
+        </w:rPr>
+        <w:tab/>
+        <w:t>break</w:t>
+      </w:r>
+    </w:p>
+    <w:p>
+      <w:pPr>
+        <w:pStyle w:val="ListParagraph"/>
+        <w:spacing w:after="0"/>
+        <w:ind w:left="-720" w:firstLine="1800"/>
+        <w:rPr>
+          <w:rFonts w:ascii="Arial" w:hAnsi="Arial" w:cs="Arial"/>
+          <w:sz w:val="24"/>
+          <w:szCs w:val="24"/>
+        </w:rPr>
+      </w:pPr>
+      <w:r>
+        <w:rPr>
+          <w:rFonts w:ascii="Arial" w:hAnsi="Arial" w:cs="Arial"/>
+          <w:sz w:val="24"/>
+          <w:szCs w:val="24"/>
+        </w:rPr>
+        <w:t>15.</w:t>
+      </w:r>
+      <w:r>
+        <w:rPr>
+          <w:rFonts w:ascii="Arial" w:hAnsi="Arial" w:cs="Arial"/>
+          <w:sz w:val="24"/>
+          <w:szCs w:val="24"/>
+        </w:rPr>
+        <w:tab/>
+      </w:r>
+      <w:r>
+        <w:rPr>
+          <w:rFonts w:ascii="Arial" w:hAnsi="Arial" w:cs="Arial"/>
+          <w:sz w:val="24"/>
+          <w:szCs w:val="24"/>
+        </w:rPr>
+        <w:tab/>
+        <w:t>nodeList.addAll(node.children)</w:t>
+      </w:r>
+    </w:p>
+    <w:p>
+      <w:pPr>
+        <w:pStyle w:val="ListParagraph"/>
+        <w:spacing w:after="0"/>
+        <w:ind w:left="-720" w:firstLine="1800"/>
+        <w:rPr>
+          <w:rFonts w:ascii="Arial" w:hAnsi="Arial" w:cs="Arial"/>
+          <w:sz w:val="24"/>
+          <w:szCs w:val="24"/>
+        </w:rPr>
+      </w:pPr>
+      <w:r>
+        <w:rPr>
+          <w:rFonts w:ascii="Arial" w:hAnsi="Arial" w:cs="Arial"/>
+          <w:sz w:val="24"/>
+          <w:szCs w:val="24"/>
+        </w:rPr>
+        <w:t>16.</w:t>
+      </w:r>
+      <w:r>
+        <w:rPr>
+          <w:rFonts w:ascii="Arial" w:hAnsi="Arial" w:cs="Arial"/>
+          <w:sz w:val="24"/>
+          <w:szCs w:val="24"/>
+        </w:rPr>
+        <w:tab/>
+        <w:t xml:space="preserve"> return wordsList</w:t>
+      </w:r>
+    </w:p>
+    <w:p>
+      <w:pPr>
+        <w:spacing w:after="0"/>
+        <w:rPr>
+          <w:rFonts w:ascii="Arial" w:hAnsi="Arial" w:cs="Arial"/>
+          <w:sz w:val="24"/>
+          <w:szCs w:val="24"/>
+        </w:rPr>
+      </w:pPr>
+    </w:p>
+    <w:p>
+      <w:pPr>
+        <w:pStyle w:val="ListParagraph"/>
+        <w:spacing w:after="0"/>
+        <w:ind w:left="-720"/>
         <w:rPr>
           <w:rFonts w:ascii="Arial" w:hAnsi="Arial" w:cs="Arial"/>
           <w:sz w:val="24"/>
@@ -1194,12 +3716,150 @@
         <w:tc>
           <w:tcPr>
             <w:tcW w:w="1949" w:type="dxa"/>
-            <w:tcBorders>
-              <w:top w:val="single" w:sz="4" w:space="0" w:color="000000"/>
-              <w:left w:val="single" w:sz="4" w:space="0" w:color="000000"/>
-              <w:bottom w:val="single" w:sz="4" w:space="0" w:color="000000"/>
-              <w:right w:val="single" w:sz="4" w:space="0" w:color="000000"/>
-            </w:tcBorders>
+          </w:tcPr>
+          <w:p>
+            <w:pPr>
+              <w:spacing w:after="0"/>
+              <w:rPr>
+                <w:rFonts w:ascii="Arial" w:hAnsi="Arial" w:cs="Arial"/>
+                <w:sz w:val="24"/>
+                <w:szCs w:val="24"/>
+              </w:rPr>
+            </w:pPr>
+            <w:r>
+              <w:rPr>
+                <w:rFonts w:ascii="Arial" w:hAnsi="Arial" w:cs="Arial"/>
+                <w:sz w:val="24"/>
+                <w:szCs w:val="24"/>
+              </w:rPr>
+              <w:t>Step #</w:t>
+            </w:r>
+            <w:r>
+              <w:rPr>
+                <w:rFonts w:ascii="Arial" w:hAnsi="Arial" w:cs="Arial"/>
+                <w:sz w:val="24"/>
+                <w:szCs w:val="24"/>
+              </w:rPr>
+              <w:t xml:space="preserve"> 1</w:t>
+            </w:r>
+          </w:p>
+        </w:tc>
+        <w:tc>
+          <w:tcPr>
+            <w:tcW w:w="4916" w:type="dxa"/>
+          </w:tcPr>
+          <w:p>
+            <w:pPr>
+              <w:spacing w:after="0"/>
+              <w:rPr>
+                <w:rFonts w:ascii="Arial" w:hAnsi="Arial" w:cs="Arial"/>
+                <w:sz w:val="24"/>
+                <w:szCs w:val="24"/>
+              </w:rPr>
+            </w:pPr>
+            <w:r>
+              <w:rPr>
+                <w:rFonts w:ascii="Arial" w:hAnsi="Arial" w:cs="Arial"/>
+                <w:sz w:val="24"/>
+                <w:szCs w:val="24"/>
+              </w:rPr>
+              <w:t>Complexity stated as O(</w:t>
+            </w:r>
+            <w:r>
+              <w:rPr>
+                <w:rFonts w:ascii="Arial" w:hAnsi="Arial" w:cs="Arial"/>
+                <w:sz w:val="24"/>
+                <w:szCs w:val="24"/>
+              </w:rPr>
+              <w:t>1</w:t>
+            </w:r>
+            <w:r>
+              <w:rPr>
+                <w:rFonts w:ascii="Arial" w:hAnsi="Arial" w:cs="Arial"/>
+                <w:sz w:val="24"/>
+                <w:szCs w:val="24"/>
+              </w:rPr>
+              <w:t>)</w:t>
+            </w:r>
+          </w:p>
+        </w:tc>
+      </w:tr>
+      <w:tr>
+        <w:tc>
+          <w:tcPr>
+            <w:tcW w:w="1949" w:type="dxa"/>
+          </w:tcPr>
+          <w:p>
+            <w:pPr>
+              <w:spacing w:after="0"/>
+              <w:rPr>
+                <w:rFonts w:ascii="Arial" w:hAnsi="Arial" w:cs="Arial"/>
+                <w:sz w:val="24"/>
+                <w:szCs w:val="24"/>
+              </w:rPr>
+            </w:pPr>
+            <w:r>
+              <w:rPr>
+                <w:rFonts w:ascii="Arial" w:hAnsi="Arial" w:cs="Arial"/>
+                <w:sz w:val="24"/>
+                <w:szCs w:val="24"/>
+              </w:rPr>
+              <w:t>Step #</w:t>
+            </w:r>
+            <w:r>
+              <w:rPr>
+                <w:rFonts w:ascii="Arial" w:hAnsi="Arial" w:cs="Arial"/>
+                <w:sz w:val="24"/>
+                <w:szCs w:val="24"/>
+              </w:rPr>
+              <w:t xml:space="preserve"> 2</w:t>
+            </w:r>
+          </w:p>
+        </w:tc>
+        <w:tc>
+          <w:tcPr>
+            <w:tcW w:w="4916" w:type="dxa"/>
+          </w:tcPr>
+          <w:p>
+            <w:pPr>
+              <w:spacing w:after="0"/>
+              <w:rPr>
+                <w:rFonts w:ascii="Arial" w:hAnsi="Arial" w:cs="Arial"/>
+                <w:sz w:val="24"/>
+                <w:szCs w:val="24"/>
+              </w:rPr>
+            </w:pPr>
+            <w:r>
+              <w:rPr>
+                <w:rFonts w:ascii="Arial" w:hAnsi="Arial" w:cs="Arial"/>
+                <w:sz w:val="24"/>
+                <w:szCs w:val="24"/>
+              </w:rPr>
+              <w:t>Complexity stated as O(</w:t>
+            </w:r>
+            <w:r>
+              <w:rPr>
+                <w:rFonts w:ascii="Arial" w:hAnsi="Arial" w:cs="Arial"/>
+                <w:sz w:val="24"/>
+                <w:szCs w:val="24"/>
+              </w:rPr>
+              <w:t>1</w:t>
+            </w:r>
+            <w:r>
+              <w:rPr>
+                <w:rFonts w:ascii="Arial" w:hAnsi="Arial" w:cs="Arial"/>
+                <w:sz w:val="24"/>
+                <w:szCs w:val="24"/>
+              </w:rPr>
+              <w:t>)</w:t>
+            </w:r>
+          </w:p>
+        </w:tc>
+      </w:tr>
+      <w:tr>
+        <w:tc>
+          <w:tcPr>
+            <w:tcW w:w="1949" w:type="dxa"/>
             <w:hideMark/>
           </w:tcPr>
           <w:p>
@@ -1218,20 +3878,21 @@
                 <w:sz w:val="24"/>
                 <w:szCs w:val="24"/>
               </w:rPr>
-              <w:lastRenderedPageBreak/>
               <w:t>Step #</w:t>
             </w:r>
+            <w:r>
+              <w:rPr>
+                <w:rFonts w:ascii="Arial" w:hAnsi="Arial" w:cs="Arial"/>
+                <w:sz w:val="24"/>
+                <w:szCs w:val="24"/>
+              </w:rPr>
+              <w:t xml:space="preserve"> 3</w:t>
+            </w:r>
           </w:p>
         </w:tc>
         <w:tc>
           <w:tcPr>
             <w:tcW w:w="4916" w:type="dxa"/>
-            <w:tcBorders>
-              <w:top w:val="single" w:sz="4" w:space="0" w:color="000000"/>
-              <w:left w:val="single" w:sz="4" w:space="0" w:color="000000"/>
-              <w:bottom w:val="single" w:sz="4" w:space="0" w:color="000000"/>
-              <w:right w:val="single" w:sz="4" w:space="0" w:color="000000"/>
-            </w:tcBorders>
             <w:hideMark/>
           </w:tcPr>
           <w:p>
@@ -1249,7 +3910,23 @@
                 <w:sz w:val="24"/>
                 <w:szCs w:val="24"/>
               </w:rPr>
-              <w:t>Complexity stated as O(_)</w:t>
+              <w:t>Complexity stated as O(</w:t>
+            </w:r>
+            <w:r>
+              <w:rPr>
+                <w:rFonts w:ascii="Arial" w:hAnsi="Arial" w:cs="Arial"/>
+                <w:sz w:val="24"/>
+                <w:szCs w:val="24"/>
+              </w:rPr>
+              <w:t>n</w:t>
+            </w:r>
+            <w:r>
+              <w:rPr>
+                <w:rFonts w:ascii="Arial" w:hAnsi="Arial" w:cs="Arial"/>
+                <w:sz w:val="24"/>
+                <w:szCs w:val="24"/>
+              </w:rPr>
+              <w:t>)</w:t>
             </w:r>
           </w:p>
         </w:tc>
@@ -1258,43 +3935,71 @@
         <w:tc>
           <w:tcPr>
             <w:tcW w:w="1949" w:type="dxa"/>
-            <w:tcBorders>
-              <w:top w:val="single" w:sz="4" w:space="0" w:color="000000"/>
-              <w:left w:val="single" w:sz="4" w:space="0" w:color="000000"/>
-              <w:bottom w:val="single" w:sz="4" w:space="0" w:color="000000"/>
-              <w:right w:val="single" w:sz="4" w:space="0" w:color="000000"/>
-            </w:tcBorders>
-          </w:tcPr>
-          <w:p>
-            <w:pPr>
-              <w:spacing w:after="0"/>
-              <w:rPr>
-                <w:rFonts w:ascii="Arial" w:hAnsi="Arial" w:cs="Arial"/>
-                <w:sz w:val="24"/>
-                <w:szCs w:val="24"/>
-              </w:rPr>
-            </w:pPr>
+          </w:tcPr>
+          <w:p>
+            <w:pPr>
+              <w:spacing w:after="0"/>
+              <w:rPr>
+                <w:rFonts w:ascii="Arial" w:hAnsi="Arial" w:cs="Arial"/>
+                <w:sz w:val="24"/>
+                <w:szCs w:val="24"/>
+              </w:rPr>
+            </w:pPr>
+            <w:r>
+              <w:rPr>
+                <w:rFonts w:ascii="Arial" w:hAnsi="Arial" w:cs="Arial"/>
+                <w:sz w:val="24"/>
+                <w:szCs w:val="24"/>
+              </w:rPr>
+              <w:t>Step #</w:t>
+            </w:r>
+            <w:r>
+              <w:rPr>
+                <w:rFonts w:ascii="Arial" w:hAnsi="Arial" w:cs="Arial"/>
+                <w:sz w:val="24"/>
+                <w:szCs w:val="24"/>
+              </w:rPr>
+              <w:t xml:space="preserve"> 4</w:t>
+            </w:r>
           </w:p>
         </w:tc>
         <w:tc>
           <w:tcPr>
             <w:tcW w:w="4916" w:type="dxa"/>
-            <w:tcBorders>
-              <w:top w:val="single" w:sz="4" w:space="0" w:color="000000"/>
-              <w:left w:val="single" w:sz="4" w:space="0" w:color="000000"/>
-              <w:bottom w:val="single" w:sz="4" w:space="0" w:color="000000"/>
-              <w:right w:val="single" w:sz="4" w:space="0" w:color="000000"/>
-            </w:tcBorders>
-          </w:tcPr>
-          <w:p>
-            <w:pPr>
-              <w:spacing w:after="0"/>
-              <w:rPr>
-                <w:rFonts w:ascii="Arial" w:hAnsi="Arial" w:cs="Arial"/>
-                <w:sz w:val="24"/>
-                <w:szCs w:val="24"/>
-              </w:rPr>
-            </w:pPr>
+          </w:tcPr>
+          <w:p>
+            <w:pPr>
+              <w:spacing w:after="0"/>
+              <w:rPr>
+                <w:rFonts w:ascii="Arial" w:hAnsi="Arial" w:cs="Arial"/>
+                <w:sz w:val="24"/>
+                <w:szCs w:val="24"/>
+              </w:rPr>
+            </w:pPr>
+            <w:r>
+              <w:rPr>
+                <w:rFonts w:ascii="Arial" w:hAnsi="Arial" w:cs="Arial"/>
+                <w:sz w:val="24"/>
+                <w:szCs w:val="24"/>
+              </w:rPr>
+              <w:t>Complexity stated as O(</w:t>
+            </w:r>
+            <w:r>
+              <w:rPr>
+                <w:rFonts w:ascii="Arial" w:hAnsi="Arial" w:cs="Arial"/>
+                <w:sz w:val="24"/>
+                <w:szCs w:val="24"/>
+              </w:rPr>
+              <w:t>1</w:t>
+            </w:r>
+            <w:r>
+              <w:rPr>
+                <w:rFonts w:ascii="Arial" w:hAnsi="Arial" w:cs="Arial"/>
+                <w:sz w:val="24"/>
+                <w:szCs w:val="24"/>
+              </w:rPr>
+              <w:t>)</w:t>
+            </w:r>
           </w:p>
         </w:tc>
       </w:tr>
@@ -1302,43 +4007,887 @@
         <w:tc>
           <w:tcPr>
             <w:tcW w:w="1949" w:type="dxa"/>
-            <w:tcBorders>
-              <w:top w:val="single" w:sz="4" w:space="0" w:color="000000"/>
-              <w:left w:val="single" w:sz="4" w:space="0" w:color="000000"/>
-              <w:bottom w:val="single" w:sz="4" w:space="0" w:color="000000"/>
-              <w:right w:val="single" w:sz="4" w:space="0" w:color="000000"/>
-            </w:tcBorders>
-          </w:tcPr>
-          <w:p>
-            <w:pPr>
-              <w:spacing w:after="0"/>
-              <w:rPr>
-                <w:rFonts w:ascii="Arial" w:hAnsi="Arial" w:cs="Arial"/>
-                <w:sz w:val="24"/>
-                <w:szCs w:val="24"/>
-              </w:rPr>
-            </w:pPr>
+          </w:tcPr>
+          <w:p>
+            <w:pPr>
+              <w:spacing w:after="0"/>
+              <w:rPr>
+                <w:rFonts w:ascii="Arial" w:hAnsi="Arial" w:cs="Arial"/>
+                <w:sz w:val="24"/>
+                <w:szCs w:val="24"/>
+              </w:rPr>
+            </w:pPr>
+            <w:r>
+              <w:rPr>
+                <w:rFonts w:ascii="Arial" w:hAnsi="Arial" w:cs="Arial"/>
+                <w:sz w:val="24"/>
+                <w:szCs w:val="24"/>
+              </w:rPr>
+              <w:t>Step #</w:t>
+            </w:r>
+            <w:r>
+              <w:rPr>
+                <w:rFonts w:ascii="Arial" w:hAnsi="Arial" w:cs="Arial"/>
+                <w:sz w:val="24"/>
+                <w:szCs w:val="24"/>
+              </w:rPr>
+              <w:t xml:space="preserve"> 5</w:t>
+            </w:r>
           </w:p>
         </w:tc>
         <w:tc>
           <w:tcPr>
             <w:tcW w:w="4916" w:type="dxa"/>
-            <w:tcBorders>
-              <w:top w:val="single" w:sz="4" w:space="0" w:color="000000"/>
-              <w:left w:val="single" w:sz="4" w:space="0" w:color="000000"/>
-              <w:bottom w:val="single" w:sz="4" w:space="0" w:color="000000"/>
-              <w:right w:val="single" w:sz="4" w:space="0" w:color="000000"/>
-            </w:tcBorders>
-          </w:tcPr>
-          <w:p>
-            <w:pPr>
-              <w:spacing w:after="0"/>
-              <w:rPr>
-                <w:rFonts w:ascii="Arial" w:hAnsi="Arial" w:cs="Arial"/>
-                <w:sz w:val="24"/>
-                <w:szCs w:val="24"/>
-              </w:rPr>
-            </w:pPr>
+          </w:tcPr>
+          <w:p>
+            <w:pPr>
+              <w:spacing w:after="0"/>
+              <w:rPr>
+                <w:rFonts w:ascii="Arial" w:hAnsi="Arial" w:cs="Arial"/>
+                <w:sz w:val="24"/>
+                <w:szCs w:val="24"/>
+              </w:rPr>
+            </w:pPr>
+            <w:r>
+              <w:rPr>
+                <w:rFonts w:ascii="Arial" w:hAnsi="Arial" w:cs="Arial"/>
+                <w:sz w:val="24"/>
+                <w:szCs w:val="24"/>
+              </w:rPr>
+              <w:t>Complexity stated as O(</w:t>
+            </w:r>
+            <w:r>
+              <w:rPr>
+                <w:rFonts w:ascii="Arial" w:hAnsi="Arial" w:cs="Arial"/>
+                <w:sz w:val="24"/>
+                <w:szCs w:val="24"/>
+              </w:rPr>
+              <w:t>1</w:t>
+            </w:r>
+            <w:r>
+              <w:rPr>
+                <w:rFonts w:ascii="Arial" w:hAnsi="Arial" w:cs="Arial"/>
+                <w:sz w:val="24"/>
+                <w:szCs w:val="24"/>
+              </w:rPr>
+              <w:t>)</w:t>
+            </w:r>
+          </w:p>
+        </w:tc>
+      </w:tr>
+      <w:tr>
+        <w:tc>
+          <w:tcPr>
+            <w:tcW w:w="1949" w:type="dxa"/>
+            <w:hideMark/>
+          </w:tcPr>
+          <w:p>
+            <w:pPr>
+              <w:spacing w:after="0"/>
+              <w:rPr>
+                <w:rFonts w:ascii="Arial" w:eastAsia="Calibri" w:hAnsi="Arial" w:cs="Arial"/>
+                <w:color w:val="auto"/>
+                <w:sz w:val="24"/>
+                <w:szCs w:val="24"/>
+              </w:rPr>
+            </w:pPr>
+            <w:r>
+              <w:rPr>
+                <w:rFonts w:ascii="Arial" w:hAnsi="Arial" w:cs="Arial"/>
+                <w:sz w:val="24"/>
+                <w:szCs w:val="24"/>
+              </w:rPr>
+              <w:t>Step #</w:t>
+            </w:r>
+            <w:r>
+              <w:rPr>
+                <w:rFonts w:ascii="Arial" w:hAnsi="Arial" w:cs="Arial"/>
+                <w:sz w:val="24"/>
+                <w:szCs w:val="24"/>
+              </w:rPr>
+              <w:t xml:space="preserve"> 6</w:t>
+            </w:r>
+          </w:p>
+        </w:tc>
+        <w:tc>
+          <w:tcPr>
+            <w:tcW w:w="4916" w:type="dxa"/>
+            <w:hideMark/>
+          </w:tcPr>
+          <w:p>
+            <w:pPr>
+              <w:spacing w:after="0"/>
+              <w:rPr>
+                <w:rFonts w:ascii="Arial" w:hAnsi="Arial" w:cs="Arial"/>
+                <w:sz w:val="24"/>
+                <w:szCs w:val="24"/>
+              </w:rPr>
+            </w:pPr>
+            <w:r>
+              <w:rPr>
+                <w:rFonts w:ascii="Arial" w:hAnsi="Arial" w:cs="Arial"/>
+                <w:sz w:val="24"/>
+                <w:szCs w:val="24"/>
+              </w:rPr>
+              <w:t>Complexity stated as O(</w:t>
+            </w:r>
+            <w:r>
+              <w:rPr>
+                <w:rFonts w:ascii="Arial" w:hAnsi="Arial" w:cs="Arial"/>
+                <w:sz w:val="24"/>
+                <w:szCs w:val="24"/>
+              </w:rPr>
+              <w:t>1</w:t>
+            </w:r>
+            <w:r>
+              <w:rPr>
+                <w:rFonts w:ascii="Arial" w:hAnsi="Arial" w:cs="Arial"/>
+                <w:sz w:val="24"/>
+                <w:szCs w:val="24"/>
+              </w:rPr>
+              <w:t>)</w:t>
+            </w:r>
+          </w:p>
+        </w:tc>
+      </w:tr>
+      <w:tr>
+        <w:tc>
+          <w:tcPr>
+            <w:tcW w:w="1949" w:type="dxa"/>
+          </w:tcPr>
+          <w:p>
+            <w:pPr>
+              <w:spacing w:after="0"/>
+              <w:rPr>
+                <w:rFonts w:ascii="Arial" w:hAnsi="Arial" w:cs="Arial"/>
+                <w:sz w:val="24"/>
+                <w:szCs w:val="24"/>
+              </w:rPr>
+            </w:pPr>
+            <w:r>
+              <w:rPr>
+                <w:rFonts w:ascii="Arial" w:hAnsi="Arial" w:cs="Arial"/>
+                <w:sz w:val="24"/>
+                <w:szCs w:val="24"/>
+              </w:rPr>
+              <w:t>Step #</w:t>
+            </w:r>
+            <w:r>
+              <w:rPr>
+                <w:rFonts w:ascii="Arial" w:hAnsi="Arial" w:cs="Arial"/>
+                <w:sz w:val="24"/>
+                <w:szCs w:val="24"/>
+              </w:rPr>
+              <w:t xml:space="preserve"> 7</w:t>
+            </w:r>
+          </w:p>
+        </w:tc>
+        <w:tc>
+          <w:tcPr>
+            <w:tcW w:w="4916" w:type="dxa"/>
+          </w:tcPr>
+          <w:p>
+            <w:pPr>
+              <w:spacing w:after="0"/>
+              <w:rPr>
+                <w:rFonts w:ascii="Arial" w:hAnsi="Arial" w:cs="Arial"/>
+                <w:sz w:val="24"/>
+                <w:szCs w:val="24"/>
+              </w:rPr>
+            </w:pPr>
+            <w:r>
+              <w:rPr>
+                <w:rFonts w:ascii="Arial" w:hAnsi="Arial" w:cs="Arial"/>
+                <w:sz w:val="24"/>
+                <w:szCs w:val="24"/>
+              </w:rPr>
+              <w:t>Complexity stated as O(</w:t>
+            </w:r>
+            <w:r>
+              <w:rPr>
+                <w:rFonts w:ascii="Arial" w:hAnsi="Arial" w:cs="Arial"/>
+                <w:sz w:val="24"/>
+                <w:szCs w:val="24"/>
+              </w:rPr>
+              <w:t>1</w:t>
+            </w:r>
+            <w:r>
+              <w:rPr>
+                <w:rFonts w:ascii="Arial" w:hAnsi="Arial" w:cs="Arial"/>
+                <w:sz w:val="24"/>
+                <w:szCs w:val="24"/>
+              </w:rPr>
+              <w:t>)</w:t>
+            </w:r>
+          </w:p>
+        </w:tc>
+      </w:tr>
+      <w:tr>
+        <w:tc>
+          <w:tcPr>
+            <w:tcW w:w="1949" w:type="dxa"/>
+          </w:tcPr>
+          <w:p>
+            <w:pPr>
+              <w:spacing w:after="0"/>
+              <w:rPr>
+                <w:rFonts w:ascii="Arial" w:hAnsi="Arial" w:cs="Arial"/>
+                <w:sz w:val="24"/>
+                <w:szCs w:val="24"/>
+              </w:rPr>
+            </w:pPr>
+            <w:r>
+              <w:rPr>
+                <w:rFonts w:ascii="Arial" w:hAnsi="Arial" w:cs="Arial"/>
+                <w:sz w:val="24"/>
+                <w:szCs w:val="24"/>
+              </w:rPr>
+              <w:t>Step #</w:t>
+            </w:r>
+            <w:r>
+              <w:rPr>
+                <w:rFonts w:ascii="Arial" w:hAnsi="Arial" w:cs="Arial"/>
+                <w:sz w:val="24"/>
+                <w:szCs w:val="24"/>
+              </w:rPr>
+              <w:t xml:space="preserve"> 8</w:t>
+            </w:r>
+          </w:p>
+        </w:tc>
+        <w:tc>
+          <w:tcPr>
+            <w:tcW w:w="4916" w:type="dxa"/>
+          </w:tcPr>
+          <w:p>
+            <w:pPr>
+              <w:spacing w:after="0"/>
+              <w:rPr>
+                <w:rFonts w:ascii="Arial" w:hAnsi="Arial" w:cs="Arial"/>
+                <w:sz w:val="24"/>
+                <w:szCs w:val="24"/>
+              </w:rPr>
+            </w:pPr>
+            <w:r>
+              <w:rPr>
+                <w:rFonts w:ascii="Arial" w:hAnsi="Arial" w:cs="Arial"/>
+                <w:sz w:val="24"/>
+                <w:szCs w:val="24"/>
+              </w:rPr>
+              <w:t>Complexity stated as O(</w:t>
+            </w:r>
+            <w:r>
+              <w:rPr>
+                <w:rFonts w:ascii="Arial" w:hAnsi="Arial" w:cs="Arial"/>
+                <w:sz w:val="24"/>
+                <w:szCs w:val="24"/>
+              </w:rPr>
+              <w:t>1</w:t>
+            </w:r>
+            <w:r>
+              <w:rPr>
+                <w:rFonts w:ascii="Arial" w:hAnsi="Arial" w:cs="Arial"/>
+                <w:sz w:val="24"/>
+                <w:szCs w:val="24"/>
+              </w:rPr>
+              <w:t>)</w:t>
+            </w:r>
+          </w:p>
+        </w:tc>
+      </w:tr>
+      <w:tr>
+        <w:tc>
+          <w:tcPr>
+            <w:tcW w:w="1949" w:type="dxa"/>
+          </w:tcPr>
+          <w:p>
+            <w:pPr>
+              <w:spacing w:after="0"/>
+              <w:rPr>
+                <w:rFonts w:ascii="Arial" w:hAnsi="Arial" w:cs="Arial"/>
+                <w:sz w:val="24"/>
+                <w:szCs w:val="24"/>
+              </w:rPr>
+            </w:pPr>
+            <w:r>
+              <w:rPr>
+                <w:rFonts w:ascii="Arial" w:hAnsi="Arial" w:cs="Arial"/>
+                <w:sz w:val="24"/>
+                <w:szCs w:val="24"/>
+              </w:rPr>
+              <w:t>Step #</w:t>
+            </w:r>
+            <w:r>
+              <w:rPr>
+                <w:rFonts w:ascii="Arial" w:hAnsi="Arial" w:cs="Arial"/>
+                <w:sz w:val="24"/>
+                <w:szCs w:val="24"/>
+              </w:rPr>
+              <w:t xml:space="preserve"> 9</w:t>
+            </w:r>
+          </w:p>
+        </w:tc>
+        <w:tc>
+          <w:tcPr>
+            <w:tcW w:w="4916" w:type="dxa"/>
+          </w:tcPr>
+          <w:p>
+            <w:pPr>
+              <w:spacing w:after="0"/>
+              <w:rPr>
+                <w:rFonts w:ascii="Arial" w:hAnsi="Arial" w:cs="Arial"/>
+                <w:sz w:val="24"/>
+                <w:szCs w:val="24"/>
+              </w:rPr>
+            </w:pPr>
+            <w:r>
+              <w:rPr>
+                <w:rFonts w:ascii="Arial" w:hAnsi="Arial" w:cs="Arial"/>
+                <w:sz w:val="24"/>
+                <w:szCs w:val="24"/>
+              </w:rPr>
+              <w:t>Complexity stated as O(</w:t>
+            </w:r>
+            <w:r>
+              <w:rPr>
+                <w:rFonts w:ascii="Arial" w:hAnsi="Arial" w:cs="Arial"/>
+                <w:sz w:val="24"/>
+                <w:szCs w:val="24"/>
+              </w:rPr>
+              <w:t>n</w:t>
+            </w:r>
+            <w:r>
+              <w:rPr>
+                <w:rFonts w:ascii="Arial" w:hAnsi="Arial" w:cs="Arial"/>
+                <w:sz w:val="24"/>
+                <w:szCs w:val="24"/>
+                <w:vertAlign w:val="superscript"/>
+              </w:rPr>
+              <w:t>2</w:t>
+            </w:r>
+            <w:r>
+              <w:rPr>
+                <w:rFonts w:ascii="Arial" w:hAnsi="Arial" w:cs="Arial"/>
+                <w:sz w:val="24"/>
+                <w:szCs w:val="24"/>
+              </w:rPr>
+              <w:t>)</w:t>
+            </w:r>
+          </w:p>
+        </w:tc>
+      </w:tr>
+      <w:tr>
+        <w:tc>
+          <w:tcPr>
+            <w:tcW w:w="1949" w:type="dxa"/>
+          </w:tcPr>
+          <w:p>
+            <w:pPr>
+              <w:spacing w:after="0"/>
+              <w:rPr>
+                <w:rFonts w:ascii="Arial" w:hAnsi="Arial" w:cs="Arial"/>
+                <w:sz w:val="24"/>
+                <w:szCs w:val="24"/>
+              </w:rPr>
+            </w:pPr>
+            <w:r>
+              <w:rPr>
+                <w:rFonts w:ascii="Arial" w:hAnsi="Arial" w:cs="Arial"/>
+                <w:sz w:val="24"/>
+                <w:szCs w:val="24"/>
+              </w:rPr>
+              <w:t>Step #</w:t>
+            </w:r>
+            <w:r>
+              <w:rPr>
+                <w:rFonts w:ascii="Arial" w:hAnsi="Arial" w:cs="Arial"/>
+                <w:sz w:val="24"/>
+                <w:szCs w:val="24"/>
+              </w:rPr>
+              <w:t xml:space="preserve"> 10</w:t>
+            </w:r>
+          </w:p>
+        </w:tc>
+        <w:tc>
+          <w:tcPr>
+            <w:tcW w:w="4916" w:type="dxa"/>
+          </w:tcPr>
+          <w:p>
+            <w:pPr>
+              <w:spacing w:after="0"/>
+              <w:rPr>
+                <w:rFonts w:ascii="Arial" w:hAnsi="Arial" w:cs="Arial"/>
+                <w:sz w:val="24"/>
+                <w:szCs w:val="24"/>
+              </w:rPr>
+            </w:pPr>
+            <w:r>
+              <w:rPr>
+                <w:rFonts w:ascii="Arial" w:hAnsi="Arial" w:cs="Arial"/>
+                <w:sz w:val="24"/>
+                <w:szCs w:val="24"/>
+              </w:rPr>
+              <w:t>Complexity stated as O(</w:t>
+            </w:r>
+            <w:r>
+              <w:rPr>
+                <w:rFonts w:ascii="Arial" w:hAnsi="Arial" w:cs="Arial"/>
+                <w:sz w:val="24"/>
+                <w:szCs w:val="24"/>
+              </w:rPr>
+              <w:t>1</w:t>
+            </w:r>
+            <w:r>
+              <w:rPr>
+                <w:rFonts w:ascii="Arial" w:hAnsi="Arial" w:cs="Arial"/>
+                <w:sz w:val="24"/>
+                <w:szCs w:val="24"/>
+              </w:rPr>
+              <w:t>)</w:t>
+            </w:r>
+          </w:p>
+        </w:tc>
+      </w:tr>
+      <w:tr>
+        <w:tc>
+          <w:tcPr>
+            <w:tcW w:w="1949" w:type="dxa"/>
+          </w:tcPr>
+          <w:p>
+            <w:pPr>
+              <w:spacing w:after="0"/>
+              <w:rPr>
+                <w:rFonts w:ascii="Arial" w:hAnsi="Arial" w:cs="Arial"/>
+                <w:sz w:val="24"/>
+                <w:szCs w:val="24"/>
+              </w:rPr>
+            </w:pPr>
+            <w:r>
+              <w:rPr>
+                <w:rFonts w:ascii="Arial" w:hAnsi="Arial" w:cs="Arial"/>
+                <w:sz w:val="24"/>
+                <w:szCs w:val="24"/>
+              </w:rPr>
+              <w:t>Step #</w:t>
+            </w:r>
+            <w:r>
+              <w:rPr>
+                <w:rFonts w:ascii="Arial" w:hAnsi="Arial" w:cs="Arial"/>
+                <w:sz w:val="24"/>
+                <w:szCs w:val="24"/>
+              </w:rPr>
+              <w:t xml:space="preserve"> 11</w:t>
+            </w:r>
+          </w:p>
+        </w:tc>
+        <w:tc>
+          <w:tcPr>
+            <w:tcW w:w="4916" w:type="dxa"/>
+          </w:tcPr>
+          <w:p>
+            <w:pPr>
+              <w:spacing w:after="0"/>
+              <w:rPr>
+                <w:rFonts w:ascii="Arial" w:hAnsi="Arial" w:cs="Arial"/>
+                <w:sz w:val="24"/>
+                <w:szCs w:val="24"/>
+              </w:rPr>
+            </w:pPr>
+            <w:r>
+              <w:rPr>
+                <w:rFonts w:ascii="Arial" w:hAnsi="Arial" w:cs="Arial"/>
+                <w:sz w:val="24"/>
+                <w:szCs w:val="24"/>
+              </w:rPr>
+              <w:t>Complexity stated as O(</w:t>
+            </w:r>
+            <w:r>
+              <w:rPr>
+                <w:rFonts w:ascii="Arial" w:hAnsi="Arial" w:cs="Arial"/>
+                <w:sz w:val="24"/>
+                <w:szCs w:val="24"/>
+              </w:rPr>
+              <w:t>1</w:t>
+            </w:r>
+            <w:r>
+              <w:rPr>
+                <w:rFonts w:ascii="Arial" w:hAnsi="Arial" w:cs="Arial"/>
+                <w:sz w:val="24"/>
+                <w:szCs w:val="24"/>
+              </w:rPr>
+              <w:t>)</w:t>
+            </w:r>
+          </w:p>
+        </w:tc>
+      </w:tr>
+      <w:tr>
+        <w:tc>
+          <w:tcPr>
+            <w:tcW w:w="1949" w:type="dxa"/>
+          </w:tcPr>
+          <w:p>
+            <w:pPr>
+              <w:spacing w:after="0"/>
+              <w:rPr>
+                <w:rFonts w:ascii="Arial" w:hAnsi="Arial" w:cs="Arial"/>
+                <w:sz w:val="24"/>
+                <w:szCs w:val="24"/>
+              </w:rPr>
+            </w:pPr>
+            <w:r>
+              <w:rPr>
+                <w:rFonts w:ascii="Arial" w:hAnsi="Arial" w:cs="Arial"/>
+                <w:sz w:val="24"/>
+                <w:szCs w:val="24"/>
+              </w:rPr>
+              <w:t>Step #</w:t>
+            </w:r>
+            <w:r>
+              <w:rPr>
+                <w:rFonts w:ascii="Arial" w:hAnsi="Arial" w:cs="Arial"/>
+                <w:sz w:val="24"/>
+                <w:szCs w:val="24"/>
+              </w:rPr>
+              <w:t xml:space="preserve"> 12</w:t>
+            </w:r>
+          </w:p>
+        </w:tc>
+        <w:tc>
+          <w:tcPr>
+            <w:tcW w:w="4916" w:type="dxa"/>
+          </w:tcPr>
+          <w:p>
+            <w:pPr>
+              <w:spacing w:after="0"/>
+              <w:rPr>
+                <w:rFonts w:ascii="Arial" w:hAnsi="Arial" w:cs="Arial"/>
+                <w:sz w:val="24"/>
+                <w:szCs w:val="24"/>
+              </w:rPr>
+            </w:pPr>
+            <w:r>
+              <w:rPr>
+                <w:rFonts w:ascii="Arial" w:hAnsi="Arial" w:cs="Arial"/>
+                <w:sz w:val="24"/>
+                <w:szCs w:val="24"/>
+              </w:rPr>
+              <w:t>Complexity stated as O(</w:t>
+            </w:r>
+            <w:r>
+              <w:rPr>
+                <w:rFonts w:ascii="Arial" w:hAnsi="Arial" w:cs="Arial"/>
+                <w:sz w:val="24"/>
+                <w:szCs w:val="24"/>
+              </w:rPr>
+              <w:t>1</w:t>
+            </w:r>
+            <w:r>
+              <w:rPr>
+                <w:rFonts w:ascii="Arial" w:hAnsi="Arial" w:cs="Arial"/>
+                <w:sz w:val="24"/>
+                <w:szCs w:val="24"/>
+              </w:rPr>
+              <w:t>)</w:t>
+            </w:r>
+          </w:p>
+        </w:tc>
+      </w:tr>
+      <w:tr>
+        <w:tc>
+          <w:tcPr>
+            <w:tcW w:w="1949" w:type="dxa"/>
+            <w:hideMark/>
+          </w:tcPr>
+          <w:p>
+            <w:pPr>
+              <w:spacing w:after="0"/>
+              <w:rPr>
+                <w:rFonts w:ascii="Arial" w:eastAsia="Calibri" w:hAnsi="Arial" w:cs="Arial"/>
+                <w:color w:val="auto"/>
+                <w:sz w:val="24"/>
+                <w:szCs w:val="24"/>
+              </w:rPr>
+            </w:pPr>
+            <w:r>
+              <w:rPr>
+                <w:rFonts w:ascii="Arial" w:hAnsi="Arial" w:cs="Arial"/>
+                <w:sz w:val="24"/>
+                <w:szCs w:val="24"/>
+              </w:rPr>
+              <w:t>Step #</w:t>
+            </w:r>
+            <w:r>
+              <w:rPr>
+                <w:rFonts w:ascii="Arial" w:hAnsi="Arial" w:cs="Arial"/>
+                <w:sz w:val="24"/>
+                <w:szCs w:val="24"/>
+              </w:rPr>
+              <w:t xml:space="preserve"> 13</w:t>
+            </w:r>
+          </w:p>
+        </w:tc>
+        <w:tc>
+          <w:tcPr>
+            <w:tcW w:w="4916" w:type="dxa"/>
+            <w:hideMark/>
+          </w:tcPr>
+          <w:p>
+            <w:pPr>
+              <w:spacing w:after="0"/>
+              <w:rPr>
+                <w:rFonts w:ascii="Arial" w:hAnsi="Arial" w:cs="Arial"/>
+                <w:sz w:val="24"/>
+                <w:szCs w:val="24"/>
+              </w:rPr>
+            </w:pPr>
+            <w:r>
+              <w:rPr>
+                <w:rFonts w:ascii="Arial" w:hAnsi="Arial" w:cs="Arial"/>
+                <w:sz w:val="24"/>
+                <w:szCs w:val="24"/>
+              </w:rPr>
+              <w:t>Complexity stated as O(</w:t>
+            </w:r>
+            <w:r>
+              <w:rPr>
+                <w:rFonts w:ascii="Arial" w:hAnsi="Arial" w:cs="Arial"/>
+                <w:sz w:val="24"/>
+                <w:szCs w:val="24"/>
+              </w:rPr>
+              <w:t>1</w:t>
+            </w:r>
+            <w:r>
+              <w:rPr>
+                <w:rFonts w:ascii="Arial" w:hAnsi="Arial" w:cs="Arial"/>
+                <w:sz w:val="24"/>
+                <w:szCs w:val="24"/>
+              </w:rPr>
+              <w:t>)</w:t>
+            </w:r>
+          </w:p>
+        </w:tc>
+      </w:tr>
+      <w:tr>
+        <w:tc>
+          <w:tcPr>
+            <w:tcW w:w="1949" w:type="dxa"/>
+            <w:hideMark/>
+          </w:tcPr>
+          <w:p>
+            <w:pPr>
+              <w:spacing w:after="0"/>
+              <w:rPr>
+                <w:rFonts w:ascii="Arial" w:eastAsia="Calibri" w:hAnsi="Arial" w:cs="Arial"/>
+                <w:color w:val="auto"/>
+                <w:sz w:val="24"/>
+                <w:szCs w:val="24"/>
+              </w:rPr>
+            </w:pPr>
+            <w:r>
+              <w:rPr>
+                <w:rFonts w:ascii="Arial" w:hAnsi="Arial" w:cs="Arial"/>
+                <w:sz w:val="24"/>
+                <w:szCs w:val="24"/>
+              </w:rPr>
+              <w:t>Step #</w:t>
+            </w:r>
+            <w:r>
+              <w:rPr>
+                <w:rFonts w:ascii="Arial" w:hAnsi="Arial" w:cs="Arial"/>
+                <w:sz w:val="24"/>
+                <w:szCs w:val="24"/>
+              </w:rPr>
+              <w:t xml:space="preserve"> 14</w:t>
+            </w:r>
+          </w:p>
+        </w:tc>
+        <w:tc>
+          <w:tcPr>
+            <w:tcW w:w="4916" w:type="dxa"/>
+            <w:hideMark/>
+          </w:tcPr>
+          <w:p>
+            <w:pPr>
+              <w:spacing w:after="0"/>
+              <w:rPr>
+                <w:rFonts w:ascii="Arial" w:hAnsi="Arial" w:cs="Arial"/>
+                <w:sz w:val="24"/>
+                <w:szCs w:val="24"/>
+              </w:rPr>
+            </w:pPr>
+            <w:r>
+              <w:rPr>
+                <w:rFonts w:ascii="Arial" w:hAnsi="Arial" w:cs="Arial"/>
+                <w:sz w:val="24"/>
+                <w:szCs w:val="24"/>
+              </w:rPr>
+              <w:t>Complexity stated as O(</w:t>
+            </w:r>
+            <w:r>
+              <w:rPr>
+                <w:rFonts w:ascii="Arial" w:hAnsi="Arial" w:cs="Arial"/>
+                <w:sz w:val="24"/>
+                <w:szCs w:val="24"/>
+              </w:rPr>
+              <w:t>1</w:t>
+            </w:r>
+            <w:r>
+              <w:rPr>
+                <w:rFonts w:ascii="Arial" w:hAnsi="Arial" w:cs="Arial"/>
+                <w:sz w:val="24"/>
+                <w:szCs w:val="24"/>
+              </w:rPr>
+              <w:t>)</w:t>
+            </w:r>
+          </w:p>
+        </w:tc>
+      </w:tr>
+      <w:tr>
+        <w:tc>
+          <w:tcPr>
+            <w:tcW w:w="1949" w:type="dxa"/>
+            <w:hideMark/>
+          </w:tcPr>
+          <w:p>
+            <w:pPr>
+              <w:spacing w:after="0"/>
+              <w:rPr>
+                <w:rFonts w:ascii="Arial" w:eastAsia="Calibri" w:hAnsi="Arial" w:cs="Arial"/>
+                <w:color w:val="auto"/>
+                <w:sz w:val="24"/>
+                <w:szCs w:val="24"/>
+              </w:rPr>
+            </w:pPr>
+            <w:r>
+              <w:rPr>
+                <w:rFonts w:ascii="Arial" w:hAnsi="Arial" w:cs="Arial"/>
+                <w:sz w:val="24"/>
+                <w:szCs w:val="24"/>
+              </w:rPr>
+              <w:t>Step #</w:t>
+            </w:r>
+            <w:r>
+              <w:rPr>
+                <w:rFonts w:ascii="Arial" w:hAnsi="Arial" w:cs="Arial"/>
+                <w:sz w:val="24"/>
+                <w:szCs w:val="24"/>
+              </w:rPr>
+              <w:t xml:space="preserve"> 15</w:t>
+            </w:r>
+          </w:p>
+        </w:tc>
+        <w:tc>
+          <w:tcPr>
+            <w:tcW w:w="4916" w:type="dxa"/>
+            <w:hideMark/>
+          </w:tcPr>
+          <w:p>
+            <w:pPr>
+              <w:spacing w:after="0"/>
+              <w:rPr>
+                <w:rFonts w:ascii="Arial" w:hAnsi="Arial" w:cs="Arial"/>
+                <w:sz w:val="24"/>
+                <w:szCs w:val="24"/>
+              </w:rPr>
+            </w:pPr>
+            <w:r>
+              <w:rPr>
+                <w:rFonts w:ascii="Arial" w:hAnsi="Arial" w:cs="Arial"/>
+                <w:sz w:val="24"/>
+                <w:szCs w:val="24"/>
+              </w:rPr>
+              <w:t>Complexity stated as O(</w:t>
+            </w:r>
+            <w:r>
+              <w:rPr>
+                <w:rFonts w:ascii="Arial" w:hAnsi="Arial" w:cs="Arial"/>
+                <w:sz w:val="24"/>
+                <w:szCs w:val="24"/>
+              </w:rPr>
+              <w:t>1</w:t>
+            </w:r>
+            <w:r>
+              <w:rPr>
+                <w:rFonts w:ascii="Arial" w:hAnsi="Arial" w:cs="Arial"/>
+                <w:sz w:val="24"/>
+                <w:szCs w:val="24"/>
+              </w:rPr>
+              <w:t>)</w:t>
+            </w:r>
+          </w:p>
+        </w:tc>
+      </w:tr>
+      <w:tr>
+        <w:tc>
+          <w:tcPr>
+            <w:tcW w:w="1949" w:type="dxa"/>
+            <w:hideMark/>
+          </w:tcPr>
+          <w:p>
+            <w:pPr>
+              <w:spacing w:after="0"/>
+              <w:rPr>
+                <w:rFonts w:ascii="Arial" w:eastAsia="Calibri" w:hAnsi="Arial" w:cs="Arial"/>
+                <w:color w:val="auto"/>
+                <w:sz w:val="24"/>
+                <w:szCs w:val="24"/>
+              </w:rPr>
+            </w:pPr>
+            <w:r>
+              <w:rPr>
+                <w:rFonts w:ascii="Arial" w:hAnsi="Arial" w:cs="Arial"/>
+                <w:sz w:val="24"/>
+                <w:szCs w:val="24"/>
+              </w:rPr>
+              <w:t>Step #</w:t>
+            </w:r>
+            <w:r>
+              <w:rPr>
+                <w:rFonts w:ascii="Arial" w:hAnsi="Arial" w:cs="Arial"/>
+                <w:sz w:val="24"/>
+                <w:szCs w:val="24"/>
+              </w:rPr>
+              <w:t xml:space="preserve"> 16</w:t>
+            </w:r>
+          </w:p>
+        </w:tc>
+        <w:tc>
+          <w:tcPr>
+            <w:tcW w:w="4916" w:type="dxa"/>
+            <w:hideMark/>
+          </w:tcPr>
+          <w:p>
+            <w:pPr>
+              <w:spacing w:after="0"/>
+              <w:rPr>
+                <w:rFonts w:ascii="Arial" w:hAnsi="Arial" w:cs="Arial"/>
+                <w:sz w:val="24"/>
+                <w:szCs w:val="24"/>
+              </w:rPr>
+            </w:pPr>
+            <w:r>
+              <w:rPr>
+                <w:rFonts w:ascii="Arial" w:hAnsi="Arial" w:cs="Arial"/>
+                <w:sz w:val="24"/>
+                <w:szCs w:val="24"/>
+              </w:rPr>
+              <w:t>Complexity stated as O(</w:t>
+            </w:r>
+            <w:r>
+              <w:rPr>
+                <w:rFonts w:ascii="Arial" w:hAnsi="Arial" w:cs="Arial"/>
+                <w:sz w:val="24"/>
+                <w:szCs w:val="24"/>
+              </w:rPr>
+              <w:t>1</w:t>
+            </w:r>
+            <w:r>
+              <w:rPr>
+                <w:rFonts w:ascii="Arial" w:hAnsi="Arial" w:cs="Arial"/>
+                <w:sz w:val="24"/>
+                <w:szCs w:val="24"/>
+              </w:rPr>
+              <w:t>)</w:t>
+            </w:r>
           </w:p>
         </w:tc>
       </w:tr>
@@ -1346,19 +4895,57 @@
     <w:p>
       <w:pPr>
         <w:spacing w:after="0"/>
-        <w:rPr>
-          <w:rFonts w:ascii="Arial" w:hAnsi="Arial" w:cs="Arial"/>
-          <w:sz w:val="24"/>
-          <w:szCs w:val="24"/>
-        </w:rPr>
-      </w:pPr>
-      <w:r>
-        <w:rPr>
-          <w:rFonts w:ascii="Arial" w:hAnsi="Arial" w:cs="Arial"/>
-          <w:sz w:val="24"/>
-          <w:szCs w:val="24"/>
-        </w:rPr>
-        <w:t>Complexity of the algorithm = O(__)</w:t>
+        <w:ind w:left="12960" w:hanging="12960"/>
+        <w:rPr>
+          <w:rFonts w:ascii="Arial" w:hAnsi="Arial" w:cs="Arial"/>
+          <w:sz w:val="24"/>
+          <w:szCs w:val="24"/>
+        </w:rPr>
+      </w:pPr>
+      <w:r>
+        <w:rPr>
+          <w:rFonts w:ascii="Arial" w:hAnsi="Arial" w:cs="Arial"/>
+          <w:sz w:val="24"/>
+          <w:szCs w:val="24"/>
+        </w:rPr>
+        <w:t xml:space="preserve">Complexity of the algorithm = </w:t>
+      </w:r>
+      <w:r>
+        <w:rPr>
+          <w:rFonts w:ascii="Arial" w:hAnsi="Arial" w:cs="Arial"/>
+          <w:sz w:val="24"/>
+          <w:szCs w:val="24"/>
+          <w:highlight w:val="cyan"/>
+        </w:rPr>
+        <w:t>O(</w:t>
+      </w:r>
+      <w:r>
+        <w:rPr>
+          <w:rFonts w:ascii="Arial" w:hAnsi="Arial" w:cs="Arial"/>
+          <w:sz w:val="24"/>
+          <w:szCs w:val="24"/>
+          <w:highlight w:val="cyan"/>
+        </w:rPr>
+        <w:t>n</w:t>
+      </w:r>
+      <w:r>
+        <w:rPr>
+          <w:rFonts w:ascii="Arial" w:hAnsi="Arial" w:cs="Arial"/>
+          <w:sz w:val="24"/>
+          <w:szCs w:val="24"/>
+          <w:highlight w:val="cyan"/>
+          <w:vertAlign w:val="superscript"/>
+        </w:rPr>
+        <w:t>2</w:t>
+      </w:r>
+      <w:r>
+        <w:rPr>
+          <w:rFonts w:ascii="Arial" w:hAnsi="Arial" w:cs="Arial"/>
+          <w:sz w:val="24"/>
+          <w:szCs w:val="24"/>
+          <w:highlight w:val="cyan"/>
+        </w:rPr>
+        <w:t>)</w:t>
       </w:r>
     </w:p>
     <w:p>
@@ -2887,6 +6474,7 @@
                 <w:sz w:val="24"/>
                 <w:szCs w:val="24"/>
               </w:rPr>
+              <w:lastRenderedPageBreak/>
               <w:t>””</w:t>
             </w:r>
           </w:p>
@@ -3573,7 +7161,6 @@
           <w:sz w:val="24"/>
           <w:szCs w:val="24"/>
         </w:rPr>
-        <w:lastRenderedPageBreak/>
         <w:t xml:space="preserve">BruteAutocomplete </w:t>
       </w:r>
       <w:r>
@@ -3723,7 +7310,23 @@
           <w:sz w:val="24"/>
           <w:szCs w:val="24"/>
         </w:rPr>
-        <w:t xml:space="preserve">The big-Oh for </w:t>
+        <w:t>The big-Oh</w:t>
+      </w:r>
+      <w:r>
+        <w:rPr>
+          <w:rFonts w:ascii="Arial" w:hAnsi="Arial" w:cs="Arial"/>
+          <w:sz w:val="24"/>
+          <w:szCs w:val="24"/>
+        </w:rPr>
+        <w:t xml:space="preserve"> </w:t>
+      </w:r>
+      <w:r>
+        <w:rPr>
+          <w:rFonts w:ascii="Arial" w:hAnsi="Arial" w:cs="Arial"/>
+          <w:sz w:val="24"/>
+          <w:szCs w:val="24"/>
+        </w:rPr>
+        <w:t xml:space="preserve">for </w:t>
       </w:r>
       <w:r>
         <w:rPr>
@@ -3787,6 +7390,94 @@
         </w:rPr>
         <w:t>.</w:t>
       </w:r>
+    </w:p>
+    <w:p>
+      <w:pPr>
+        <w:pStyle w:val="ListParagraph"/>
+        <w:numPr>
+          <w:ilvl w:val="1"/>
+          <w:numId w:val="6"/>
+        </w:numPr>
+        <w:spacing w:after="0"/>
+        <w:ind w:left="720" w:hanging="270"/>
+        <w:jc w:val="left"/>
+        <w:rPr>
+          <w:rFonts w:ascii="Arial" w:hAnsi="Arial" w:cs="Arial"/>
+          <w:sz w:val="24"/>
+          <w:szCs w:val="24"/>
+        </w:rPr>
+      </w:pPr>
+      <w:r>
+        <w:rPr>
+          <w:rFonts w:ascii="Arial" w:hAnsi="Arial" w:cs="Arial"/>
+          <w:sz w:val="24"/>
+          <w:szCs w:val="24"/>
+        </w:rPr>
+        <w:t xml:space="preserve">My pseudocode for </w:t>
+      </w:r>
+      <w:r>
+        <w:rPr>
+          <w:rFonts w:ascii="Arial" w:hAnsi="Arial" w:cs="Arial"/>
+          <w:i/>
+          <w:sz w:val="24"/>
+          <w:szCs w:val="24"/>
+        </w:rPr>
+        <w:t xml:space="preserve">TrieAutoComplete </w:t>
+      </w:r>
+      <w:r>
+        <w:rPr>
+          <w:rFonts w:ascii="Arial" w:hAnsi="Arial" w:cs="Arial"/>
+          <w:sz w:val="24"/>
+          <w:szCs w:val="24"/>
+        </w:rPr>
+        <w:t>produced a time complexity of O(n</w:t>
+      </w:r>
+      <w:r>
+        <w:rPr>
+          <w:rFonts w:ascii="Arial" w:hAnsi="Arial" w:cs="Arial"/>
+          <w:sz w:val="24"/>
+          <w:szCs w:val="24"/>
+          <w:vertAlign w:val="superscript"/>
+        </w:rPr>
+        <w:t>2</w:t>
+      </w:r>
+      <w:r>
+        <w:rPr>
+          <w:rFonts w:ascii="Arial" w:hAnsi="Arial" w:cs="Arial"/>
+          <w:sz w:val="24"/>
+          <w:szCs w:val="24"/>
+        </w:rPr>
+        <w:t xml:space="preserve">). After the implementation, the graphs that are shown below in 4(ii) seem to show an almost O(1) time complexity. However, by Googling the time complexity of a Trie data structure (source: </w:t>
+      </w:r>
+      <w:hyperlink r:id="rId8" w:history="1">
+        <w:r>
+          <w:rPr>
+            <w:rStyle w:val="Hyperlink"/>
+            <w:rFonts w:ascii="Arial" w:hAnsi="Arial" w:cs="Arial"/>
+            <w:sz w:val="24"/>
+            <w:szCs w:val="24"/>
+          </w:rPr>
+          <w:t>https://www.quora.com/What-is-the-complexity-of-Trie</w:t>
+        </w:r>
+      </w:hyperlink>
+      <w:r>
+        <w:rPr>
+          <w:rFonts w:ascii="Arial" w:hAnsi="Arial" w:cs="Arial"/>
+          <w:sz w:val="24"/>
+          <w:szCs w:val="24"/>
+        </w:rPr>
+        <w:t>), it seems</w:t>
+      </w:r>
+      <w:r>
+        <w:rPr>
+          <w:rFonts w:ascii="Arial" w:hAnsi="Arial" w:cs="Arial"/>
+          <w:sz w:val="24"/>
+          <w:szCs w:val="24"/>
+        </w:rPr>
+        <w:t xml:space="preserve"> that the complexity in reality is O(N * M), where N </w:t>
+      </w:r>
+      <w:bookmarkStart w:id="0" w:name="_GoBack"/>
+      <w:bookmarkEnd w:id="0"/>
     </w:p>
     <w:p>
       <w:pPr>
@@ -3857,9 +7548,90 @@
         <w:t>.</w:t>
       </w:r>
     </w:p>
+    <w:p>
+      <w:pPr>
+        <w:pStyle w:val="ListParagraph"/>
+        <w:numPr>
+          <w:ilvl w:val="1"/>
+          <w:numId w:val="6"/>
+        </w:numPr>
+        <w:spacing w:after="0"/>
+        <w:ind w:left="-90"/>
+        <w:rPr>
+          <w:rFonts w:ascii="Arial" w:hAnsi="Arial" w:cs="Arial"/>
+          <w:sz w:val="24"/>
+          <w:szCs w:val="24"/>
+        </w:rPr>
+      </w:pPr>
+      <w:r>
+        <w:rPr>
+          <w:noProof/>
+        </w:rPr>
+        <w:lastRenderedPageBreak/>
+        <w:drawing>
+          <wp:inline distT="0" distB="0" distL="0" distR="0" wp14:anchorId="60DB6E0A" wp14:editId="02D211B7">
+            <wp:extent cx="4365625" cy="2362200"/>
+            <wp:effectExtent l="0" t="0" r="15875" b="0"/>
+            <wp:docPr id="1" name="Chart 1">
+              <a:extLst xmlns:a="http://schemas.openxmlformats.org/drawingml/2006/main">
+                <a:ext uri="{FF2B5EF4-FFF2-40B4-BE49-F238E27FC236}">
+                  <a16:creationId xmlns:a16="http://schemas.microsoft.com/office/drawing/2014/main" id="{61A05A93-2C3F-404C-99E2-11F0D9F648EB}"/>
+                </a:ext>
+              </a:extLst>
+            </wp:docPr>
+            <wp:cNvGraphicFramePr/>
+            <a:graphic xmlns:a="http://schemas.openxmlformats.org/drawingml/2006/main">
+              <a:graphicData uri="http://schemas.openxmlformats.org/drawingml/2006/chart">
+                <c:chart xmlns:c="http://schemas.openxmlformats.org/drawingml/2006/chart" xmlns:r="http://schemas.openxmlformats.org/officeDocument/2006/relationships" r:id="rId9"/>
+              </a:graphicData>
+            </a:graphic>
+          </wp:inline>
+        </w:drawing>
+      </w:r>
+    </w:p>
+    <w:p>
+      <w:pPr>
+        <w:pStyle w:val="ListParagraph"/>
+        <w:numPr>
+          <w:ilvl w:val="1"/>
+          <w:numId w:val="6"/>
+        </w:numPr>
+        <w:spacing w:after="0"/>
+        <w:ind w:left="-90"/>
+        <w:rPr>
+          <w:rFonts w:ascii="Arial" w:hAnsi="Arial" w:cs="Arial"/>
+          <w:sz w:val="24"/>
+          <w:szCs w:val="24"/>
+        </w:rPr>
+      </w:pPr>
+      <w:r>
+        <w:rPr>
+          <w:noProof/>
+        </w:rPr>
+        <w:drawing>
+          <wp:inline distT="0" distB="0" distL="0" distR="0" wp14:anchorId="186F92E5" wp14:editId="01D6F6C8">
+            <wp:extent cx="4365625" cy="2279650"/>
+            <wp:effectExtent l="0" t="0" r="15875" b="6350"/>
+            <wp:docPr id="2" name="Chart 2">
+              <a:extLst xmlns:a="http://schemas.openxmlformats.org/drawingml/2006/main">
+                <a:ext uri="{FF2B5EF4-FFF2-40B4-BE49-F238E27FC236}">
+                  <a16:creationId xmlns:a16="http://schemas.microsoft.com/office/drawing/2014/main" id="{BA9C72A7-823C-480E-8C8A-1382828B9159}"/>
+                </a:ext>
+              </a:extLst>
+            </wp:docPr>
+            <wp:cNvGraphicFramePr/>
+            <a:graphic xmlns:a="http://schemas.openxmlformats.org/drawingml/2006/main">
+              <a:graphicData uri="http://schemas.openxmlformats.org/drawingml/2006/chart">
+                <c:chart xmlns:c="http://schemas.openxmlformats.org/drawingml/2006/chart" xmlns:r="http://schemas.openxmlformats.org/officeDocument/2006/relationships" r:id="rId10"/>
+              </a:graphicData>
+            </a:graphic>
+          </wp:inline>
+        </w:drawing>
+      </w:r>
+    </w:p>
     <w:sectPr>
-      <w:footerReference w:type="even" r:id="rId7"/>
-      <w:footerReference w:type="default" r:id="rId8"/>
+      <w:footerReference w:type="even" r:id="rId11"/>
+      <w:footerReference w:type="default" r:id="rId12"/>
       <w:pgSz w:w="12240" w:h="15840"/>
       <w:pgMar w:top="1440" w:right="2690" w:bottom="1440" w:left="2675" w:header="720" w:footer="720" w:gutter="0"/>
       <w:cols w:space="720"/>
@@ -3869,7 +7641,7 @@
 </file>
 
 <file path=word/endnotes.xml><?xml version="1.0" encoding="utf-8"?>
-<w:endnotes xmlns:wpc="http://schemas.microsoft.com/office/word/2010/wordprocessingCanvas" xmlns:mc="http://schemas.openxmlformats.org/markup-compatibility/2006" xmlns:o="urn:schemas-microsoft-com:office:office" xmlns:r="http://schemas.openxmlformats.org/officeDocument/2006/relationships" xmlns:m="http://schemas.openxmlformats.org/officeDocument/2006/math" xmlns:v="urn:schemas-microsoft-com:vml" xmlns:wp14="http://schemas.microsoft.com/office/word/2010/wordprocessingDrawing" xmlns:wp="http://schemas.openxmlformats.org/drawingml/2006/wordprocessingDrawing" xmlns:w10="urn:schemas-microsoft-com:office:word" xmlns:w="http://schemas.openxmlformats.org/wordprocessingml/2006/main" xmlns:w14="http://schemas.microsoft.com/office/word/2010/wordml" xmlns:w15="http://schemas.microsoft.com/office/word/2012/wordml" xmlns:wpg="http://schemas.microsoft.com/office/word/2010/wordprocessingGroup" xmlns:wpi="http://schemas.microsoft.com/office/word/2010/wordprocessingInk" xmlns:wne="http://schemas.microsoft.com/office/word/2006/wordml" xmlns:wps="http://schemas.microsoft.com/office/word/2010/wordprocessingShape" mc:Ignorable="w14 w15 wp14">
+<w:endnotes xmlns:wpc="http://schemas.microsoft.com/office/word/2010/wordprocessingCanvas" xmlns:cx="http://schemas.microsoft.com/office/drawing/2014/chartex" xmlns:cx1="http://schemas.microsoft.com/office/drawing/2015/9/8/chartex" xmlns:cx2="http://schemas.microsoft.com/office/drawing/2015/10/21/chartex" xmlns:cx3="http://schemas.microsoft.com/office/drawing/2016/5/9/chartex" xmlns:cx4="http://schemas.microsoft.com/office/drawing/2016/5/10/chartex" xmlns:cx5="http://schemas.microsoft.com/office/drawing/2016/5/11/chartex" xmlns:cx6="http://schemas.microsoft.com/office/drawing/2016/5/12/chartex" xmlns:cx7="http://schemas.microsoft.com/office/drawing/2016/5/13/chartex" xmlns:cx8="http://schemas.microsoft.com/office/drawing/2016/5/14/chartex" xmlns:mc="http://schemas.openxmlformats.org/markup-compatibility/2006" xmlns:aink="http://schemas.microsoft.com/office/drawing/2016/ink" xmlns:am3d="http://schemas.microsoft.com/office/drawing/2017/model3d" xmlns:o="urn:schemas-microsoft-com:office:office" xmlns:r="http://schemas.openxmlformats.org/officeDocument/2006/relationships" xmlns:m="http://schemas.openxmlformats.org/officeDocument/2006/math" xmlns:v="urn:schemas-microsoft-com:vml" xmlns:wp14="http://schemas.microsoft.com/office/word/2010/wordprocessingDrawing" xmlns:wp="http://schemas.openxmlformats.org/drawingml/2006/wordprocessingDrawing" xmlns:w10="urn:schemas-microsoft-com:office:word" xmlns:w="http://schemas.openxmlformats.org/wordprocessingml/2006/main" xmlns:w14="http://schemas.microsoft.com/office/word/2010/wordml" xmlns:w15="http://schemas.microsoft.com/office/word/2012/wordml" xmlns:w16cid="http://schemas.microsoft.com/office/word/2016/wordml/cid" xmlns:w16se="http://schemas.microsoft.com/office/word/2015/wordml/symex" xmlns:wpg="http://schemas.microsoft.com/office/word/2010/wordprocessingGroup" xmlns:wpi="http://schemas.microsoft.com/office/word/2010/wordprocessingInk" xmlns:wne="http://schemas.microsoft.com/office/word/2006/wordml" xmlns:wps="http://schemas.microsoft.com/office/word/2010/wordprocessingShape" mc:Ignorable="w14 w15 w16se w16cid wp14">
   <w:endnote w:type="separator" w:id="-1">
     <w:p>
       <w:pPr>
@@ -3894,7 +7666,7 @@
 </file>
 
 <file path=word/footer1.xml><?xml version="1.0" encoding="utf-8"?>
-<w:ftr xmlns:wpc="http://schemas.microsoft.com/office/word/2010/wordprocessingCanvas" xmlns:mc="http://schemas.openxmlformats.org/markup-compatibility/2006" xmlns:o="urn:schemas-microsoft-com:office:office" xmlns:r="http://schemas.openxmlformats.org/officeDocument/2006/relationships" xmlns:m="http://schemas.openxmlformats.org/officeDocument/2006/math" xmlns:v="urn:schemas-microsoft-com:vml" xmlns:wp14="http://schemas.microsoft.com/office/word/2010/wordprocessingDrawing" xmlns:wp="http://schemas.openxmlformats.org/drawingml/2006/wordprocessingDrawing" xmlns:w10="urn:schemas-microsoft-com:office:word" xmlns:w="http://schemas.openxmlformats.org/wordprocessingml/2006/main" xmlns:w14="http://schemas.microsoft.com/office/word/2010/wordml" xmlns:w15="http://schemas.microsoft.com/office/word/2012/wordml" xmlns:wpg="http://schemas.microsoft.com/office/word/2010/wordprocessingGroup" xmlns:wpi="http://schemas.microsoft.com/office/word/2010/wordprocessingInk" xmlns:wne="http://schemas.microsoft.com/office/word/2006/wordml" xmlns:wps="http://schemas.microsoft.com/office/word/2010/wordprocessingShape" mc:Ignorable="w14 w15 wp14">
+<w:ftr xmlns:wpc="http://schemas.microsoft.com/office/word/2010/wordprocessingCanvas" xmlns:cx="http://schemas.microsoft.com/office/drawing/2014/chartex" xmlns:cx1="http://schemas.microsoft.com/office/drawing/2015/9/8/chartex" xmlns:cx2="http://schemas.microsoft.com/office/drawing/2015/10/21/chartex" xmlns:cx3="http://schemas.microsoft.com/office/drawing/2016/5/9/chartex" xmlns:cx4="http://schemas.microsoft.com/office/drawing/2016/5/10/chartex" xmlns:cx5="http://schemas.microsoft.com/office/drawing/2016/5/11/chartex" xmlns:cx6="http://schemas.microsoft.com/office/drawing/2016/5/12/chartex" xmlns:cx7="http://schemas.microsoft.com/office/drawing/2016/5/13/chartex" xmlns:cx8="http://schemas.microsoft.com/office/drawing/2016/5/14/chartex" xmlns:mc="http://schemas.openxmlformats.org/markup-compatibility/2006" xmlns:aink="http://schemas.microsoft.com/office/drawing/2016/ink" xmlns:am3d="http://schemas.microsoft.com/office/drawing/2017/model3d" xmlns:o="urn:schemas-microsoft-com:office:office" xmlns:r="http://schemas.openxmlformats.org/officeDocument/2006/relationships" xmlns:m="http://schemas.openxmlformats.org/officeDocument/2006/math" xmlns:v="urn:schemas-microsoft-com:vml" xmlns:wp14="http://schemas.microsoft.com/office/word/2010/wordprocessingDrawing" xmlns:wp="http://schemas.openxmlformats.org/drawingml/2006/wordprocessingDrawing" xmlns:w10="urn:schemas-microsoft-com:office:word" xmlns:w="http://schemas.openxmlformats.org/wordprocessingml/2006/main" xmlns:w14="http://schemas.microsoft.com/office/word/2010/wordml" xmlns:w15="http://schemas.microsoft.com/office/word/2012/wordml" xmlns:w16cid="http://schemas.microsoft.com/office/word/2016/wordml/cid" xmlns:w16se="http://schemas.microsoft.com/office/word/2015/wordml/symex" xmlns:wpg="http://schemas.microsoft.com/office/word/2010/wordprocessingGroup" xmlns:wpi="http://schemas.microsoft.com/office/word/2010/wordprocessingInk" xmlns:wne="http://schemas.microsoft.com/office/word/2006/wordml" xmlns:wps="http://schemas.microsoft.com/office/word/2010/wordprocessingShape" mc:Ignorable="w14 w15 w16se w16cid wp14">
   <w:p>
     <w:pPr>
       <w:pStyle w:val="Footer"/>
@@ -3931,7 +7703,7 @@
 </file>
 
 <file path=word/footer2.xml><?xml version="1.0" encoding="utf-8"?>
-<w:ftr xmlns:wpc="http://schemas.microsoft.com/office/word/2010/wordprocessingCanvas" xmlns:mc="http://schemas.openxmlformats.org/markup-compatibility/2006" xmlns:o="urn:schemas-microsoft-com:office:office" xmlns:r="http://schemas.openxmlformats.org/officeDocument/2006/relationships" xmlns:m="http://schemas.openxmlformats.org/officeDocument/2006/math" xmlns:v="urn:schemas-microsoft-com:vml" xmlns:wp14="http://schemas.microsoft.com/office/word/2010/wordprocessingDrawing" xmlns:wp="http://schemas.openxmlformats.org/drawingml/2006/wordprocessingDrawing" xmlns:w10="urn:schemas-microsoft-com:office:word" xmlns:w="http://schemas.openxmlformats.org/wordprocessingml/2006/main" xmlns:w14="http://schemas.microsoft.com/office/word/2010/wordml" xmlns:w15="http://schemas.microsoft.com/office/word/2012/wordml" xmlns:wpg="http://schemas.microsoft.com/office/word/2010/wordprocessingGroup" xmlns:wpi="http://schemas.microsoft.com/office/word/2010/wordprocessingInk" xmlns:wne="http://schemas.microsoft.com/office/word/2006/wordml" xmlns:wps="http://schemas.microsoft.com/office/word/2010/wordprocessingShape" mc:Ignorable="w14 w15 wp14">
+<w:ftr xmlns:wpc="http://schemas.microsoft.com/office/word/2010/wordprocessingCanvas" xmlns:cx="http://schemas.microsoft.com/office/drawing/2014/chartex" xmlns:cx1="http://schemas.microsoft.com/office/drawing/2015/9/8/chartex" xmlns:cx2="http://schemas.microsoft.com/office/drawing/2015/10/21/chartex" xmlns:cx3="http://schemas.microsoft.com/office/drawing/2016/5/9/chartex" xmlns:cx4="http://schemas.microsoft.com/office/drawing/2016/5/10/chartex" xmlns:cx5="http://schemas.microsoft.com/office/drawing/2016/5/11/chartex" xmlns:cx6="http://schemas.microsoft.com/office/drawing/2016/5/12/chartex" xmlns:cx7="http://schemas.microsoft.com/office/drawing/2016/5/13/chartex" xmlns:cx8="http://schemas.microsoft.com/office/drawing/2016/5/14/chartex" xmlns:mc="http://schemas.openxmlformats.org/markup-compatibility/2006" xmlns:aink="http://schemas.microsoft.com/office/drawing/2016/ink" xmlns:am3d="http://schemas.microsoft.com/office/drawing/2017/model3d" xmlns:o="urn:schemas-microsoft-com:office:office" xmlns:r="http://schemas.openxmlformats.org/officeDocument/2006/relationships" xmlns:m="http://schemas.openxmlformats.org/officeDocument/2006/math" xmlns:v="urn:schemas-microsoft-com:vml" xmlns:wp14="http://schemas.microsoft.com/office/word/2010/wordprocessingDrawing" xmlns:wp="http://schemas.openxmlformats.org/drawingml/2006/wordprocessingDrawing" xmlns:w10="urn:schemas-microsoft-com:office:word" xmlns:w="http://schemas.openxmlformats.org/wordprocessingml/2006/main" xmlns:w14="http://schemas.microsoft.com/office/word/2010/wordml" xmlns:w15="http://schemas.microsoft.com/office/word/2012/wordml" xmlns:w16cid="http://schemas.microsoft.com/office/word/2016/wordml/cid" xmlns:w16se="http://schemas.microsoft.com/office/word/2015/wordml/symex" xmlns:wpg="http://schemas.microsoft.com/office/word/2010/wordprocessingGroup" xmlns:wpi="http://schemas.microsoft.com/office/word/2010/wordprocessingInk" xmlns:wne="http://schemas.microsoft.com/office/word/2006/wordml" xmlns:wps="http://schemas.microsoft.com/office/word/2010/wordprocessingShape" mc:Ignorable="w14 w15 w16se w16cid wp14">
   <w:p>
     <w:pPr>
       <w:pStyle w:val="Footer"/>
@@ -3999,7 +7771,7 @@
 </file>
 
 <file path=word/footnotes.xml><?xml version="1.0" encoding="utf-8"?>
-<w:footnotes xmlns:wpc="http://schemas.microsoft.com/office/word/2010/wordprocessingCanvas" xmlns:mc="http://schemas.openxmlformats.org/markup-compatibility/2006" xmlns:o="urn:schemas-microsoft-com:office:office" xmlns:r="http://schemas.openxmlformats.org/officeDocument/2006/relationships" xmlns:m="http://schemas.openxmlformats.org/officeDocument/2006/math" xmlns:v="urn:schemas-microsoft-com:vml" xmlns:wp14="http://schemas.microsoft.com/office/word/2010/wordprocessingDrawing" xmlns:wp="http://schemas.openxmlformats.org/drawingml/2006/wordprocessingDrawing" xmlns:w10="urn:schemas-microsoft-com:office:word" xmlns:w="http://schemas.openxmlformats.org/wordprocessingml/2006/main" xmlns:w14="http://schemas.microsoft.com/office/word/2010/wordml" xmlns:w15="http://schemas.microsoft.com/office/word/2012/wordml" xmlns:wpg="http://schemas.microsoft.com/office/word/2010/wordprocessingGroup" xmlns:wpi="http://schemas.microsoft.com/office/word/2010/wordprocessingInk" xmlns:wne="http://schemas.microsoft.com/office/word/2006/wordml" xmlns:wps="http://schemas.microsoft.com/office/word/2010/wordprocessingShape" mc:Ignorable="w14 w15 wp14">
+<w:footnotes xmlns:wpc="http://schemas.microsoft.com/office/word/2010/wordprocessingCanvas" xmlns:cx="http://schemas.microsoft.com/office/drawing/2014/chartex" xmlns:cx1="http://schemas.microsoft.com/office/drawing/2015/9/8/chartex" xmlns:cx2="http://schemas.microsoft.com/office/drawing/2015/10/21/chartex" xmlns:cx3="http://schemas.microsoft.com/office/drawing/2016/5/9/chartex" xmlns:cx4="http://schemas.microsoft.com/office/drawing/2016/5/10/chartex" xmlns:cx5="http://schemas.microsoft.com/office/drawing/2016/5/11/chartex" xmlns:cx6="http://schemas.microsoft.com/office/drawing/2016/5/12/chartex" xmlns:cx7="http://schemas.microsoft.com/office/drawing/2016/5/13/chartex" xmlns:cx8="http://schemas.microsoft.com/office/drawing/2016/5/14/chartex" xmlns:mc="http://schemas.openxmlformats.org/markup-compatibility/2006" xmlns:aink="http://schemas.microsoft.com/office/drawing/2016/ink" xmlns:am3d="http://schemas.microsoft.com/office/drawing/2017/model3d" xmlns:o="urn:schemas-microsoft-com:office:office" xmlns:r="http://schemas.openxmlformats.org/officeDocument/2006/relationships" xmlns:m="http://schemas.openxmlformats.org/officeDocument/2006/math" xmlns:v="urn:schemas-microsoft-com:vml" xmlns:wp14="http://schemas.microsoft.com/office/word/2010/wordprocessingDrawing" xmlns:wp="http://schemas.openxmlformats.org/drawingml/2006/wordprocessingDrawing" xmlns:w10="urn:schemas-microsoft-com:office:word" xmlns:w="http://schemas.openxmlformats.org/wordprocessingml/2006/main" xmlns:w14="http://schemas.microsoft.com/office/word/2010/wordml" xmlns:w15="http://schemas.microsoft.com/office/word/2012/wordml" xmlns:w16cid="http://schemas.microsoft.com/office/word/2016/wordml/cid" xmlns:w16se="http://schemas.microsoft.com/office/word/2015/wordml/symex" xmlns:wpg="http://schemas.microsoft.com/office/word/2010/wordprocessingGroup" xmlns:wpi="http://schemas.microsoft.com/office/word/2010/wordprocessingInk" xmlns:wne="http://schemas.microsoft.com/office/word/2006/wordml" xmlns:wps="http://schemas.microsoft.com/office/word/2010/wordprocessingShape" mc:Ignorable="w14 w15 w16se w16cid wp14">
   <w:footnote w:type="separator" w:id="-1">
     <w:p>
       <w:pPr>
@@ -4024,8 +7796,8 @@
 </file>
 
 <file path=word/numbering.xml><?xml version="1.0" encoding="utf-8"?>
-<w:numbering xmlns:wpc="http://schemas.microsoft.com/office/word/2010/wordprocessingCanvas" xmlns:mc="http://schemas.openxmlformats.org/markup-compatibility/2006" xmlns:o="urn:schemas-microsoft-com:office:office" xmlns:r="http://schemas.openxmlformats.org/officeDocument/2006/relationships" xmlns:m="http://schemas.openxmlformats.org/officeDocument/2006/math" xmlns:v="urn:schemas-microsoft-com:vml" xmlns:wp14="http://schemas.microsoft.com/office/word/2010/wordprocessingDrawing" xmlns:wp="http://schemas.openxmlformats.org/drawingml/2006/wordprocessingDrawing" xmlns:w10="urn:schemas-microsoft-com:office:word" xmlns:w="http://schemas.openxmlformats.org/wordprocessingml/2006/main" xmlns:w14="http://schemas.microsoft.com/office/word/2010/wordml" xmlns:w15="http://schemas.microsoft.com/office/word/2012/wordml" xmlns:wpg="http://schemas.microsoft.com/office/word/2010/wordprocessingGroup" xmlns:wpi="http://schemas.microsoft.com/office/word/2010/wordprocessingInk" xmlns:wne="http://schemas.microsoft.com/office/word/2006/wordml" xmlns:wps="http://schemas.microsoft.com/office/word/2010/wordprocessingShape" mc:Ignorable="w14 w15 wp14">
-  <w:abstractNum w:abstractNumId="0">
+<w:numbering xmlns:wpc="http://schemas.microsoft.com/office/word/2010/wordprocessingCanvas" xmlns:cx="http://schemas.microsoft.com/office/drawing/2014/chartex" xmlns:cx1="http://schemas.microsoft.com/office/drawing/2015/9/8/chartex" xmlns:cx2="http://schemas.microsoft.com/office/drawing/2015/10/21/chartex" xmlns:cx3="http://schemas.microsoft.com/office/drawing/2016/5/9/chartex" xmlns:cx4="http://schemas.microsoft.com/office/drawing/2016/5/10/chartex" xmlns:cx5="http://schemas.microsoft.com/office/drawing/2016/5/11/chartex" xmlns:cx6="http://schemas.microsoft.com/office/drawing/2016/5/12/chartex" xmlns:cx7="http://schemas.microsoft.com/office/drawing/2016/5/13/chartex" xmlns:cx8="http://schemas.microsoft.com/office/drawing/2016/5/14/chartex" xmlns:mc="http://schemas.openxmlformats.org/markup-compatibility/2006" xmlns:aink="http://schemas.microsoft.com/office/drawing/2016/ink" xmlns:am3d="http://schemas.microsoft.com/office/drawing/2017/model3d" xmlns:o="urn:schemas-microsoft-com:office:office" xmlns:r="http://schemas.openxmlformats.org/officeDocument/2006/relationships" xmlns:m="http://schemas.openxmlformats.org/officeDocument/2006/math" xmlns:v="urn:schemas-microsoft-com:vml" xmlns:wp14="http://schemas.microsoft.com/office/word/2010/wordprocessingDrawing" xmlns:wp="http://schemas.openxmlformats.org/drawingml/2006/wordprocessingDrawing" xmlns:w10="urn:schemas-microsoft-com:office:word" xmlns:w="http://schemas.openxmlformats.org/wordprocessingml/2006/main" xmlns:w14="http://schemas.microsoft.com/office/word/2010/wordml" xmlns:w15="http://schemas.microsoft.com/office/word/2012/wordml" xmlns:w16cid="http://schemas.microsoft.com/office/word/2016/wordml/cid" xmlns:w16se="http://schemas.microsoft.com/office/word/2015/wordml/symex" xmlns:wpg="http://schemas.microsoft.com/office/word/2010/wordprocessingGroup" xmlns:wpi="http://schemas.microsoft.com/office/word/2010/wordprocessingInk" xmlns:wne="http://schemas.microsoft.com/office/word/2006/wordml" xmlns:wps="http://schemas.microsoft.com/office/word/2010/wordprocessingShape" mc:Ignorable="w14 w15 w16se w16cid wp14">
+  <w:abstractNum w:abstractNumId="0" w15:restartNumberingAfterBreak="0">
     <w:nsid w:val="18651B0A"/>
     <w:multiLevelType w:val="multilevel"/>
     <w:tmpl w:val="1DE41FBE"/>
@@ -4138,7 +7910,7 @@
       </w:pPr>
     </w:lvl>
   </w:abstractNum>
-  <w:abstractNum w:abstractNumId="1">
+  <w:abstractNum w:abstractNumId="1" w15:restartNumberingAfterBreak="0">
     <w:nsid w:val="247C6C0D"/>
     <w:multiLevelType w:val="hybridMultilevel"/>
     <w:tmpl w:val="046CE082"/>
@@ -4251,7 +8023,7 @@
       </w:rPr>
     </w:lvl>
   </w:abstractNum>
-  <w:abstractNum w:abstractNumId="2">
+  <w:abstractNum w:abstractNumId="2" w15:restartNumberingAfterBreak="0">
     <w:nsid w:val="3D047FF3"/>
     <w:multiLevelType w:val="hybridMultilevel"/>
     <w:tmpl w:val="D466D56E"/>
@@ -4364,7 +8136,7 @@
       </w:rPr>
     </w:lvl>
   </w:abstractNum>
-  <w:abstractNum w:abstractNumId="3">
+  <w:abstractNum w:abstractNumId="3" w15:restartNumberingAfterBreak="0">
     <w:nsid w:val="3D9427BF"/>
     <w:multiLevelType w:val="hybridMultilevel"/>
     <w:tmpl w:val="CF20BC26"/>
@@ -4380,7 +8152,7 @@
         <w:rFonts w:hint="default"/>
       </w:rPr>
     </w:lvl>
-    <w:lvl w:ilvl="1" w:tplc="04090019" w:tentative="1">
+    <w:lvl w:ilvl="1" w:tplc="04090019">
       <w:start w:val="1"/>
       <w:numFmt w:val="lowerLetter"/>
       <w:lvlText w:val="%2."/>
@@ -4453,7 +8225,7 @@
       </w:pPr>
     </w:lvl>
   </w:abstractNum>
-  <w:abstractNum w:abstractNumId="4">
+  <w:abstractNum w:abstractNumId="4" w15:restartNumberingAfterBreak="0">
     <w:nsid w:val="3EBF5CEC"/>
     <w:multiLevelType w:val="hybridMultilevel"/>
     <w:tmpl w:val="8886F580"/>
@@ -4566,7 +8338,7 @@
       </w:rPr>
     </w:lvl>
   </w:abstractNum>
-  <w:abstractNum w:abstractNumId="5">
+  <w:abstractNum w:abstractNumId="5" w15:restartNumberingAfterBreak="0">
     <w:nsid w:val="7CD84F67"/>
     <w:multiLevelType w:val="hybridMultilevel"/>
     <w:tmpl w:val="E8CEACC8"/>
@@ -4701,7 +8473,7 @@
 </file>
 
 <file path=word/styles.xml><?xml version="1.0" encoding="utf-8"?>
-<w:styles xmlns:mc="http://schemas.openxmlformats.org/markup-compatibility/2006" xmlns:r="http://schemas.openxmlformats.org/officeDocument/2006/relationships" xmlns:w="http://schemas.openxmlformats.org/wordprocessingml/2006/main" xmlns:w14="http://schemas.microsoft.com/office/word/2010/wordml" xmlns:w15="http://schemas.microsoft.com/office/word/2012/wordml" mc:Ignorable="w14 w15">
+<w:styles xmlns:mc="http://schemas.openxmlformats.org/markup-compatibility/2006" xmlns:r="http://schemas.openxmlformats.org/officeDocument/2006/relationships" xmlns:w="http://schemas.openxmlformats.org/wordprocessingml/2006/main" xmlns:w14="http://schemas.microsoft.com/office/word/2010/wordml" xmlns:w15="http://schemas.microsoft.com/office/word/2012/wordml" xmlns:w16cid="http://schemas.microsoft.com/office/word/2016/wordml/cid" xmlns:w16se="http://schemas.microsoft.com/office/word/2015/wordml/symex" mc:Ignorable="w14 w15 w16se w16cid">
   <w:docDefaults>
     <w:rPrDefault>
       <w:rPr>
@@ -4717,7 +8489,7 @@
       </w:pPr>
     </w:pPrDefault>
   </w:docDefaults>
-  <w:latentStyles w:defLockedState="0" w:defUIPriority="99" w:defSemiHidden="0" w:defUnhideWhenUsed="0" w:defQFormat="0" w:count="371">
+  <w:latentStyles w:defLockedState="0" w:defUIPriority="99" w:defSemiHidden="0" w:defUnhideWhenUsed="0" w:defQFormat="0" w:count="375">
     <w:lsdException w:name="Normal" w:uiPriority="0" w:qFormat="1"/>
     <w:lsdException w:name="heading 1" w:uiPriority="9" w:qFormat="1"/>
     <w:lsdException w:name="heading 2" w:semiHidden="1" w:uiPriority="9" w:unhideWhenUsed="1" w:qFormat="1"/>
@@ -4823,7 +8595,6 @@
     <w:lsdException w:name="HTML Sample" w:semiHidden="1" w:unhideWhenUsed="1"/>
     <w:lsdException w:name="HTML Typewriter" w:semiHidden="1" w:unhideWhenUsed="1"/>
     <w:lsdException w:name="HTML Variable" w:semiHidden="1" w:unhideWhenUsed="1"/>
-    <w:lsdException w:name="Normal Table" w:semiHidden="1" w:unhideWhenUsed="1"/>
     <w:lsdException w:name="annotation subject" w:semiHidden="1" w:unhideWhenUsed="1"/>
     <w:lsdException w:name="No List" w:semiHidden="1" w:unhideWhenUsed="1"/>
     <w:lsdException w:name="Outline List 1" w:semiHidden="1" w:unhideWhenUsed="1"/>
@@ -4867,10 +8638,8 @@
     <w:lsdException w:name="Table Elegant" w:semiHidden="1" w:unhideWhenUsed="1"/>
     <w:lsdException w:name="Table Professional" w:semiHidden="1" w:unhideWhenUsed="1"/>
     <w:lsdException w:name="Table Subtle 1" w:semiHidden="1" w:unhideWhenUsed="1"/>
-    <w:lsdException w:name="Table Subtle 2" w:semiHidden="1" w:unhideWhenUsed="1"/>
     <w:lsdException w:name="Table Web 1" w:semiHidden="1" w:unhideWhenUsed="1"/>
     <w:lsdException w:name="Table Web 2" w:semiHidden="1" w:unhideWhenUsed="1"/>
-    <w:lsdException w:name="Table Web 3" w:semiHidden="1" w:unhideWhenUsed="1"/>
     <w:lsdException w:name="Balloon Text" w:semiHidden="1" w:unhideWhenUsed="1"/>
     <w:lsdException w:name="Table Grid" w:uiPriority="59"/>
     <w:lsdException w:name="Table Theme" w:semiHidden="1" w:unhideWhenUsed="1"/>
@@ -5080,6 +8849,10 @@
     <w:lsdException w:name="List Table 5 Dark Accent 6" w:uiPriority="50"/>
     <w:lsdException w:name="List Table 6 Colorful Accent 6" w:uiPriority="51"/>
     <w:lsdException w:name="List Table 7 Colorful Accent 6" w:uiPriority="52"/>
+    <w:lsdException w:name="Mention" w:semiHidden="1" w:unhideWhenUsed="1"/>
+    <w:lsdException w:name="Smart Hyperlink" w:semiHidden="1" w:unhideWhenUsed="1"/>
+    <w:lsdException w:name="Hashtag" w:semiHidden="1" w:unhideWhenUsed="1"/>
+    <w:lsdException w:name="Unresolved Mention" w:semiHidden="1" w:unhideWhenUsed="1"/>
   </w:latentStyles>
   <w:style w:type="paragraph" w:default="1" w:styleId="Normal">
     <w:name w:val="Normal"/>
@@ -5097,7 +8870,6 @@
   <w:style w:type="character" w:default="1" w:styleId="DefaultParagraphFont">
     <w:name w:val="Default Paragraph Font"/>
     <w:uiPriority w:val="1"/>
-    <w:semiHidden/>
     <w:unhideWhenUsed/>
   </w:style>
   <w:style w:type="table" w:default="1" w:styleId="TableNormal">
@@ -5149,7 +8921,6 @@
       <w:szCs w:val="20"/>
     </w:rPr>
     <w:tblPr>
-      <w:tblInd w:w="0" w:type="dxa"/>
       <w:tblBorders>
         <w:top w:val="single" w:sz="4" w:space="0" w:color="000000"/>
         <w:left w:val="single" w:sz="4" w:space="0" w:color="000000"/>
@@ -5158,12 +8929,6 @@
         <w:insideH w:val="single" w:sz="4" w:space="0" w:color="000000"/>
         <w:insideV w:val="single" w:sz="4" w:space="0" w:color="000000"/>
       </w:tblBorders>
-      <w:tblCellMar>
-        <w:top w:w="0" w:type="dxa"/>
-        <w:left w:w="108" w:type="dxa"/>
-        <w:bottom w:w="0" w:type="dxa"/>
-        <w:right w:w="108" w:type="dxa"/>
-      </w:tblCellMar>
     </w:tblPr>
   </w:style>
   <w:style w:type="paragraph" w:styleId="ListParagraph">
@@ -5239,7 +9004,2407 @@
       <w:sz w:val="20"/>
     </w:rPr>
   </w:style>
+  <w:style w:type="character" w:styleId="Hyperlink">
+    <w:name w:val="Hyperlink"/>
+    <w:basedOn w:val="DefaultParagraphFont"/>
+    <w:uiPriority w:val="99"/>
+    <w:unhideWhenUsed/>
+    <w:rsid w:val="00415B27"/>
+    <w:rPr>
+      <w:color w:val="0563C1" w:themeColor="hyperlink"/>
+      <w:u w:val="single"/>
+    </w:rPr>
+  </w:style>
+  <w:style w:type="character" w:styleId="UnresolvedMention">
+    <w:name w:val="Unresolved Mention"/>
+    <w:basedOn w:val="DefaultParagraphFont"/>
+    <w:uiPriority w:val="99"/>
+    <w:semiHidden/>
+    <w:unhideWhenUsed/>
+    <w:rsid w:val="00415B27"/>
+    <w:rPr>
+      <w:color w:val="605E5C"/>
+      <w:shd w:val="clear" w:color="auto" w:fill="E1DFDD"/>
+    </w:rPr>
+  </w:style>
 </w:styles>
+</file>
+
+<file path=word/charts/chart1.xml><?xml version="1.0" encoding="utf-8"?>
+<c:chartSpace xmlns:c="http://schemas.openxmlformats.org/drawingml/2006/chart" xmlns:a="http://schemas.openxmlformats.org/drawingml/2006/main" xmlns:r="http://schemas.openxmlformats.org/officeDocument/2006/relationships" xmlns:c16r2="http://schemas.microsoft.com/office/drawing/2015/06/chart">
+  <c:date1904 val="0"/>
+  <c:lang val="en-US"/>
+  <c:roundedCorners val="0"/>
+  <mc:AlternateContent xmlns:mc="http://schemas.openxmlformats.org/markup-compatibility/2006">
+    <mc:Choice xmlns:c14="http://schemas.microsoft.com/office/drawing/2007/8/2/chart" Requires="c14">
+      <c14:style val="102"/>
+    </mc:Choice>
+    <mc:Fallback>
+      <c:style val="2"/>
+    </mc:Fallback>
+  </mc:AlternateContent>
+  <c:chart>
+    <c:title>
+      <c:tx>
+        <c:rich>
+          <a:bodyPr rot="0" spcFirstLastPara="1" vertOverflow="ellipsis" vert="horz" wrap="square" anchor="ctr" anchorCtr="1"/>
+          <a:lstStyle/>
+          <a:p>
+            <a:pPr>
+              <a:defRPr sz="1400" b="0" i="0" u="none" strike="noStrike" kern="1200" spc="0" baseline="0">
+                <a:solidFill>
+                  <a:schemeClr val="tx1">
+                    <a:lumMod val="65000"/>
+                    <a:lumOff val="35000"/>
+                  </a:schemeClr>
+                </a:solidFill>
+                <a:latin typeface="+mn-lt"/>
+                <a:ea typeface="+mn-ea"/>
+                <a:cs typeface="+mn-cs"/>
+              </a:defRPr>
+            </a:pPr>
+            <a:r>
+              <a:rPr lang="en-US"/>
+              <a:t>BruteAutocomplete</a:t>
+            </a:r>
+            <a:r>
+              <a:rPr lang="en-US" baseline="0"/>
+              <a:t> vs. TrieAutocomplete</a:t>
+            </a:r>
+          </a:p>
+          <a:p>
+            <a:pPr>
+              <a:defRPr/>
+            </a:pPr>
+            <a:r>
+              <a:rPr lang="en-US" baseline="0"/>
+              <a:t>(fourletterwords.txt)</a:t>
+            </a:r>
+            <a:endParaRPr lang="en-US"/>
+          </a:p>
+        </c:rich>
+      </c:tx>
+      <c:overlay val="0"/>
+      <c:spPr>
+        <a:noFill/>
+        <a:ln>
+          <a:noFill/>
+        </a:ln>
+        <a:effectLst/>
+      </c:spPr>
+      <c:txPr>
+        <a:bodyPr rot="0" spcFirstLastPara="1" vertOverflow="ellipsis" vert="horz" wrap="square" anchor="ctr" anchorCtr="1"/>
+        <a:lstStyle/>
+        <a:p>
+          <a:pPr>
+            <a:defRPr sz="1400" b="0" i="0" u="none" strike="noStrike" kern="1200" spc="0" baseline="0">
+              <a:solidFill>
+                <a:schemeClr val="tx1">
+                  <a:lumMod val="65000"/>
+                  <a:lumOff val="35000"/>
+                </a:schemeClr>
+              </a:solidFill>
+              <a:latin typeface="+mn-lt"/>
+              <a:ea typeface="+mn-ea"/>
+              <a:cs typeface="+mn-cs"/>
+            </a:defRPr>
+          </a:pPr>
+          <a:endParaRPr lang="en-US"/>
+        </a:p>
+      </c:txPr>
+    </c:title>
+    <c:autoTitleDeleted val="0"/>
+    <c:plotArea>
+      <c:layout/>
+      <c:lineChart>
+        <c:grouping val="standard"/>
+        <c:varyColors val="0"/>
+        <c:ser>
+          <c:idx val="0"/>
+          <c:order val="0"/>
+          <c:tx>
+            <c:strRef>
+              <c:f>Sheet1!$B$2</c:f>
+              <c:strCache>
+                <c:ptCount val="1"/>
+                <c:pt idx="0">
+                  <c:v>Brute</c:v>
+                </c:pt>
+              </c:strCache>
+            </c:strRef>
+          </c:tx>
+          <c:spPr>
+            <a:ln w="28575" cap="rnd">
+              <a:solidFill>
+                <a:schemeClr val="accent1"/>
+              </a:solidFill>
+              <a:round/>
+            </a:ln>
+            <a:effectLst/>
+          </c:spPr>
+          <c:marker>
+            <c:symbol val="circle"/>
+            <c:size val="5"/>
+            <c:spPr>
+              <a:solidFill>
+                <a:schemeClr val="accent1"/>
+              </a:solidFill>
+              <a:ln w="9525">
+                <a:solidFill>
+                  <a:schemeClr val="accent1"/>
+                </a:solidFill>
+              </a:ln>
+              <a:effectLst/>
+            </c:spPr>
+          </c:marker>
+          <c:cat>
+            <c:strRef>
+              <c:f>Sheet1!$A$3:$A$22</c:f>
+              <c:strCache>
+                <c:ptCount val="20"/>
+                <c:pt idx="0">
+                  <c:v>Blank</c:v>
+                </c:pt>
+                <c:pt idx="1">
+                  <c:v>n</c:v>
+                </c:pt>
+                <c:pt idx="2">
+                  <c:v>ne</c:v>
+                </c:pt>
+                <c:pt idx="3">
+                  <c:v>nenk</c:v>
+                </c:pt>
+                <c:pt idx="4">
+                  <c:v>notarealword</c:v>
+                </c:pt>
+                <c:pt idx="5">
+                  <c:v>_1</c:v>
+                </c:pt>
+                <c:pt idx="6">
+                  <c:v>_4</c:v>
+                </c:pt>
+                <c:pt idx="7">
+                  <c:v>_7</c:v>
+                </c:pt>
+                <c:pt idx="8">
+                  <c:v>n_1</c:v>
+                </c:pt>
+                <c:pt idx="9">
+                  <c:v>n_4</c:v>
+                </c:pt>
+                <c:pt idx="10">
+                  <c:v>n_7</c:v>
+                </c:pt>
+                <c:pt idx="11">
+                  <c:v>ne_1</c:v>
+                </c:pt>
+                <c:pt idx="12">
+                  <c:v>ne_4</c:v>
+                </c:pt>
+                <c:pt idx="13">
+                  <c:v>ne_7</c:v>
+                </c:pt>
+                <c:pt idx="14">
+                  <c:v>nenk_1</c:v>
+                </c:pt>
+                <c:pt idx="15">
+                  <c:v>nenk_4</c:v>
+                </c:pt>
+                <c:pt idx="16">
+                  <c:v>nenk_7</c:v>
+                </c:pt>
+                <c:pt idx="17">
+                  <c:v>notarealword_1</c:v>
+                </c:pt>
+                <c:pt idx="18">
+                  <c:v>notarealword_4</c:v>
+                </c:pt>
+                <c:pt idx="19">
+                  <c:v>notarealword_7</c:v>
+                </c:pt>
+              </c:strCache>
+            </c:strRef>
+          </c:cat>
+          <c:val>
+            <c:numRef>
+              <c:f>Sheet1!$B$3:$B$22</c:f>
+              <c:numCache>
+                <c:formatCode>0.00E+00</c:formatCode>
+                <c:ptCount val="20"/>
+                <c:pt idx="0">
+                  <c:v>1.02308E-3</c:v>
+                </c:pt>
+                <c:pt idx="1">
+                  <c:v>2.8214799999999999E-3</c:v>
+                </c:pt>
+                <c:pt idx="2">
+                  <c:v>2.89456E-3</c:v>
+                </c:pt>
+                <c:pt idx="3">
+                  <c:v>4.0778899999999998E-3</c:v>
+                </c:pt>
+                <c:pt idx="4">
+                  <c:v>3.76838E-3</c:v>
+                </c:pt>
+                <c:pt idx="5">
+                  <c:v>4.1853899999999998E-3</c:v>
+                </c:pt>
+                <c:pt idx="6">
+                  <c:v>4.2681000000000004E-3</c:v>
+                </c:pt>
+                <c:pt idx="7">
+                  <c:v>4.4450399999999999E-3</c:v>
+                </c:pt>
+                <c:pt idx="8">
+                  <c:v>3.55361E-3</c:v>
+                </c:pt>
+                <c:pt idx="9">
+                  <c:v>3.6393900000000002E-3</c:v>
+                </c:pt>
+                <c:pt idx="10">
+                  <c:v>3.5557599999999998E-3</c:v>
+                </c:pt>
+                <c:pt idx="11">
+                  <c:v>3.4912400000000001E-3</c:v>
+                </c:pt>
+                <c:pt idx="12">
+                  <c:v>3.5275699999999998E-3</c:v>
+                </c:pt>
+                <c:pt idx="13">
+                  <c:v>3.53368E-3</c:v>
+                </c:pt>
+                <c:pt idx="14">
+                  <c:v>3.5428E-3</c:v>
+                </c:pt>
+                <c:pt idx="15">
+                  <c:v>3.5140900000000001E-3</c:v>
+                </c:pt>
+                <c:pt idx="16">
+                  <c:v>3.45977E-3</c:v>
+                </c:pt>
+                <c:pt idx="17">
+                  <c:v>3.7378799999999998E-3</c:v>
+                </c:pt>
+                <c:pt idx="18">
+                  <c:v>3.9856700000000002E-3</c:v>
+                </c:pt>
+                <c:pt idx="19">
+                  <c:v>5.2547399999999999E-3</c:v>
+                </c:pt>
+              </c:numCache>
+            </c:numRef>
+          </c:val>
+          <c:smooth val="0"/>
+          <c:extLst>
+            <c:ext xmlns:c16="http://schemas.microsoft.com/office/drawing/2014/chart" uri="{C3380CC4-5D6E-409C-BE32-E72D297353CC}">
+              <c16:uniqueId val="{00000000-BFB6-47DC-BEA5-A5538F1F0DA8}"/>
+            </c:ext>
+          </c:extLst>
+        </c:ser>
+        <c:ser>
+          <c:idx val="1"/>
+          <c:order val="1"/>
+          <c:tx>
+            <c:strRef>
+              <c:f>Sheet1!$C$2</c:f>
+              <c:strCache>
+                <c:ptCount val="1"/>
+                <c:pt idx="0">
+                  <c:v>Trie</c:v>
+                </c:pt>
+              </c:strCache>
+            </c:strRef>
+          </c:tx>
+          <c:spPr>
+            <a:ln w="28575" cap="rnd">
+              <a:solidFill>
+                <a:schemeClr val="accent2"/>
+              </a:solidFill>
+              <a:round/>
+            </a:ln>
+            <a:effectLst/>
+          </c:spPr>
+          <c:marker>
+            <c:symbol val="circle"/>
+            <c:size val="5"/>
+            <c:spPr>
+              <a:solidFill>
+                <a:schemeClr val="accent2"/>
+              </a:solidFill>
+              <a:ln w="9525">
+                <a:solidFill>
+                  <a:schemeClr val="accent2"/>
+                </a:solidFill>
+              </a:ln>
+              <a:effectLst/>
+            </c:spPr>
+          </c:marker>
+          <c:cat>
+            <c:strRef>
+              <c:f>Sheet1!$A$3:$A$22</c:f>
+              <c:strCache>
+                <c:ptCount val="20"/>
+                <c:pt idx="0">
+                  <c:v>Blank</c:v>
+                </c:pt>
+                <c:pt idx="1">
+                  <c:v>n</c:v>
+                </c:pt>
+                <c:pt idx="2">
+                  <c:v>ne</c:v>
+                </c:pt>
+                <c:pt idx="3">
+                  <c:v>nenk</c:v>
+                </c:pt>
+                <c:pt idx="4">
+                  <c:v>notarealword</c:v>
+                </c:pt>
+                <c:pt idx="5">
+                  <c:v>_1</c:v>
+                </c:pt>
+                <c:pt idx="6">
+                  <c:v>_4</c:v>
+                </c:pt>
+                <c:pt idx="7">
+                  <c:v>_7</c:v>
+                </c:pt>
+                <c:pt idx="8">
+                  <c:v>n_1</c:v>
+                </c:pt>
+                <c:pt idx="9">
+                  <c:v>n_4</c:v>
+                </c:pt>
+                <c:pt idx="10">
+                  <c:v>n_7</c:v>
+                </c:pt>
+                <c:pt idx="11">
+                  <c:v>ne_1</c:v>
+                </c:pt>
+                <c:pt idx="12">
+                  <c:v>ne_4</c:v>
+                </c:pt>
+                <c:pt idx="13">
+                  <c:v>ne_7</c:v>
+                </c:pt>
+                <c:pt idx="14">
+                  <c:v>nenk_1</c:v>
+                </c:pt>
+                <c:pt idx="15">
+                  <c:v>nenk_4</c:v>
+                </c:pt>
+                <c:pt idx="16">
+                  <c:v>nenk_7</c:v>
+                </c:pt>
+                <c:pt idx="17">
+                  <c:v>notarealword_1</c:v>
+                </c:pt>
+                <c:pt idx="18">
+                  <c:v>notarealword_4</c:v>
+                </c:pt>
+                <c:pt idx="19">
+                  <c:v>notarealword_7</c:v>
+                </c:pt>
+              </c:strCache>
+            </c:strRef>
+          </c:cat>
+          <c:val>
+            <c:numRef>
+              <c:f>Sheet1!$C$3:$C$22</c:f>
+              <c:numCache>
+                <c:formatCode>0.00E+00</c:formatCode>
+                <c:ptCount val="20"/>
+                <c:pt idx="0">
+                  <c:v>2.8591299999999998E-6</c:v>
+                </c:pt>
+                <c:pt idx="1">
+                  <c:v>9.3681199999999998E-7</c:v>
+                </c:pt>
+                <c:pt idx="2">
+                  <c:v>6.9518900000000005E-7</c:v>
+                </c:pt>
+                <c:pt idx="3">
+                  <c:v>1.92464E-7</c:v>
+                </c:pt>
+                <c:pt idx="4">
+                  <c:v>1.5582600000000001E-7</c:v>
+                </c:pt>
+                <c:pt idx="5">
+                  <c:v>9.6955500000000007E-6</c:v>
+                </c:pt>
+                <c:pt idx="6">
+                  <c:v>2.4427199999999999E-5</c:v>
+                </c:pt>
+                <c:pt idx="7">
+                  <c:v>4.7252000000000001E-5</c:v>
+                </c:pt>
+                <c:pt idx="8">
+                  <c:v>2.75479E-6</c:v>
+                </c:pt>
+                <c:pt idx="9">
+                  <c:v>9.8476599999999995E-6</c:v>
+                </c:pt>
+                <c:pt idx="10">
+                  <c:v>1.59634E-5</c:v>
+                </c:pt>
+                <c:pt idx="11">
+                  <c:v>9.1686999999999998E-7</c:v>
+                </c:pt>
+                <c:pt idx="12">
+                  <c:v>1.8560000000000001E-6</c:v>
+                </c:pt>
+                <c:pt idx="13">
+                  <c:v>3.5561799999999998E-6</c:v>
+                </c:pt>
+                <c:pt idx="14">
+                  <c:v>3.2510099999999999E-7</c:v>
+                </c:pt>
+                <c:pt idx="15">
+                  <c:v>2.5831900000000002E-7</c:v>
+                </c:pt>
+                <c:pt idx="16">
+                  <c:v>2.3652200000000001E-7</c:v>
+                </c:pt>
+                <c:pt idx="17">
+                  <c:v>1.7252199999999999E-7</c:v>
+                </c:pt>
+                <c:pt idx="18">
+                  <c:v>1.9292799999999999E-7</c:v>
+                </c:pt>
+                <c:pt idx="19">
+                  <c:v>1.6927600000000001E-7</c:v>
+                </c:pt>
+              </c:numCache>
+            </c:numRef>
+          </c:val>
+          <c:smooth val="0"/>
+          <c:extLst>
+            <c:ext xmlns:c16="http://schemas.microsoft.com/office/drawing/2014/chart" uri="{C3380CC4-5D6E-409C-BE32-E72D297353CC}">
+              <c16:uniqueId val="{00000001-BFB6-47DC-BEA5-A5538F1F0DA8}"/>
+            </c:ext>
+          </c:extLst>
+        </c:ser>
+        <c:dLbls>
+          <c:showLegendKey val="0"/>
+          <c:showVal val="0"/>
+          <c:showCatName val="0"/>
+          <c:showSerName val="0"/>
+          <c:showPercent val="0"/>
+          <c:showBubbleSize val="0"/>
+        </c:dLbls>
+        <c:marker val="1"/>
+        <c:smooth val="0"/>
+        <c:axId val="498950072"/>
+        <c:axId val="498951352"/>
+      </c:lineChart>
+      <c:catAx>
+        <c:axId val="498950072"/>
+        <c:scaling>
+          <c:orientation val="minMax"/>
+        </c:scaling>
+        <c:delete val="0"/>
+        <c:axPos val="b"/>
+        <c:numFmt formatCode="General" sourceLinked="1"/>
+        <c:majorTickMark val="none"/>
+        <c:minorTickMark val="none"/>
+        <c:tickLblPos val="nextTo"/>
+        <c:spPr>
+          <a:noFill/>
+          <a:ln w="9525" cap="flat" cmpd="sng" algn="ctr">
+            <a:solidFill>
+              <a:schemeClr val="tx1">
+                <a:lumMod val="15000"/>
+                <a:lumOff val="85000"/>
+              </a:schemeClr>
+            </a:solidFill>
+            <a:round/>
+          </a:ln>
+          <a:effectLst/>
+        </c:spPr>
+        <c:txPr>
+          <a:bodyPr rot="-60000000" spcFirstLastPara="1" vertOverflow="ellipsis" vert="horz" wrap="square" anchor="ctr" anchorCtr="1"/>
+          <a:lstStyle/>
+          <a:p>
+            <a:pPr>
+              <a:defRPr sz="900" b="0" i="0" u="none" strike="noStrike" kern="1200" baseline="0">
+                <a:solidFill>
+                  <a:schemeClr val="tx1">
+                    <a:lumMod val="65000"/>
+                    <a:lumOff val="35000"/>
+                  </a:schemeClr>
+                </a:solidFill>
+                <a:latin typeface="+mn-lt"/>
+                <a:ea typeface="+mn-ea"/>
+                <a:cs typeface="+mn-cs"/>
+              </a:defRPr>
+            </a:pPr>
+            <a:endParaRPr lang="en-US"/>
+          </a:p>
+        </c:txPr>
+        <c:crossAx val="498951352"/>
+        <c:crosses val="autoZero"/>
+        <c:auto val="1"/>
+        <c:lblAlgn val="ctr"/>
+        <c:lblOffset val="100"/>
+        <c:noMultiLvlLbl val="0"/>
+      </c:catAx>
+      <c:valAx>
+        <c:axId val="498951352"/>
+        <c:scaling>
+          <c:orientation val="minMax"/>
+        </c:scaling>
+        <c:delete val="0"/>
+        <c:axPos val="l"/>
+        <c:majorGridlines>
+          <c:spPr>
+            <a:ln w="9525" cap="flat" cmpd="sng" algn="ctr">
+              <a:solidFill>
+                <a:schemeClr val="tx1">
+                  <a:lumMod val="15000"/>
+                  <a:lumOff val="85000"/>
+                </a:schemeClr>
+              </a:solidFill>
+              <a:round/>
+            </a:ln>
+            <a:effectLst/>
+          </c:spPr>
+        </c:majorGridlines>
+        <c:numFmt formatCode="0.00E+00" sourceLinked="1"/>
+        <c:majorTickMark val="none"/>
+        <c:minorTickMark val="none"/>
+        <c:tickLblPos val="nextTo"/>
+        <c:spPr>
+          <a:noFill/>
+          <a:ln>
+            <a:noFill/>
+          </a:ln>
+          <a:effectLst/>
+        </c:spPr>
+        <c:txPr>
+          <a:bodyPr rot="-60000000" spcFirstLastPara="1" vertOverflow="ellipsis" vert="horz" wrap="square" anchor="ctr" anchorCtr="1"/>
+          <a:lstStyle/>
+          <a:p>
+            <a:pPr>
+              <a:defRPr sz="900" b="0" i="0" u="none" strike="noStrike" kern="1200" baseline="0">
+                <a:solidFill>
+                  <a:schemeClr val="tx1">
+                    <a:lumMod val="65000"/>
+                    <a:lumOff val="35000"/>
+                  </a:schemeClr>
+                </a:solidFill>
+                <a:latin typeface="+mn-lt"/>
+                <a:ea typeface="+mn-ea"/>
+                <a:cs typeface="+mn-cs"/>
+              </a:defRPr>
+            </a:pPr>
+            <a:endParaRPr lang="en-US"/>
+          </a:p>
+        </c:txPr>
+        <c:crossAx val="498950072"/>
+        <c:crosses val="autoZero"/>
+        <c:crossBetween val="between"/>
+      </c:valAx>
+      <c:spPr>
+        <a:noFill/>
+        <a:ln>
+          <a:noFill/>
+        </a:ln>
+        <a:effectLst/>
+      </c:spPr>
+    </c:plotArea>
+    <c:legend>
+      <c:legendPos val="b"/>
+      <c:overlay val="0"/>
+      <c:spPr>
+        <a:noFill/>
+        <a:ln>
+          <a:noFill/>
+        </a:ln>
+        <a:effectLst/>
+      </c:spPr>
+      <c:txPr>
+        <a:bodyPr rot="0" spcFirstLastPara="1" vertOverflow="ellipsis" vert="horz" wrap="square" anchor="ctr" anchorCtr="1"/>
+        <a:lstStyle/>
+        <a:p>
+          <a:pPr>
+            <a:defRPr sz="900" b="0" i="0" u="none" strike="noStrike" kern="1200" baseline="0">
+              <a:solidFill>
+                <a:schemeClr val="tx1">
+                  <a:lumMod val="65000"/>
+                  <a:lumOff val="35000"/>
+                </a:schemeClr>
+              </a:solidFill>
+              <a:latin typeface="+mn-lt"/>
+              <a:ea typeface="+mn-ea"/>
+              <a:cs typeface="+mn-cs"/>
+            </a:defRPr>
+          </a:pPr>
+          <a:endParaRPr lang="en-US"/>
+        </a:p>
+      </c:txPr>
+    </c:legend>
+    <c:plotVisOnly val="1"/>
+    <c:dispBlanksAs val="gap"/>
+    <c:extLst>
+      <c:ext xmlns:c16r3="http://schemas.microsoft.com/office/drawing/2017/03/chart" uri="{56B9EC1D-385E-4148-901F-78D8002777C0}">
+        <c16r3:dataDisplayOptions16>
+          <c16r3:dispNaAsBlank val="1"/>
+        </c16r3:dataDisplayOptions16>
+      </c:ext>
+    </c:extLst>
+    <c:showDLblsOverMax val="0"/>
+  </c:chart>
+  <c:spPr>
+    <a:solidFill>
+      <a:schemeClr val="bg1"/>
+    </a:solidFill>
+    <a:ln w="9525" cap="flat" cmpd="sng" algn="ctr">
+      <a:solidFill>
+        <a:schemeClr val="tx1">
+          <a:lumMod val="15000"/>
+          <a:lumOff val="85000"/>
+        </a:schemeClr>
+      </a:solidFill>
+      <a:round/>
+    </a:ln>
+    <a:effectLst/>
+  </c:spPr>
+  <c:txPr>
+    <a:bodyPr/>
+    <a:lstStyle/>
+    <a:p>
+      <a:pPr>
+        <a:defRPr/>
+      </a:pPr>
+      <a:endParaRPr lang="en-US"/>
+    </a:p>
+  </c:txPr>
+  <c:externalData r:id="rId3">
+    <c:autoUpdate val="0"/>
+  </c:externalData>
+</c:chartSpace>
+</file>
+
+<file path=word/charts/chart2.xml><?xml version="1.0" encoding="utf-8"?>
+<c:chartSpace xmlns:c="http://schemas.openxmlformats.org/drawingml/2006/chart" xmlns:a="http://schemas.openxmlformats.org/drawingml/2006/main" xmlns:r="http://schemas.openxmlformats.org/officeDocument/2006/relationships" xmlns:c16r2="http://schemas.microsoft.com/office/drawing/2015/06/chart">
+  <c:date1904 val="0"/>
+  <c:lang val="en-US"/>
+  <c:roundedCorners val="0"/>
+  <mc:AlternateContent xmlns:mc="http://schemas.openxmlformats.org/markup-compatibility/2006">
+    <mc:Choice xmlns:c14="http://schemas.microsoft.com/office/drawing/2007/8/2/chart" Requires="c14">
+      <c14:style val="102"/>
+    </mc:Choice>
+    <mc:Fallback>
+      <c:style val="2"/>
+    </mc:Fallback>
+  </mc:AlternateContent>
+  <c:chart>
+    <c:title>
+      <c:tx>
+        <c:rich>
+          <a:bodyPr rot="0" spcFirstLastPara="1" vertOverflow="ellipsis" vert="horz" wrap="square" anchor="ctr" anchorCtr="1"/>
+          <a:lstStyle/>
+          <a:p>
+            <a:pPr>
+              <a:defRPr sz="1400" b="0" i="0" u="none" strike="noStrike" kern="1200" spc="0" baseline="0">
+                <a:solidFill>
+                  <a:schemeClr val="tx1">
+                    <a:lumMod val="65000"/>
+                    <a:lumOff val="35000"/>
+                  </a:schemeClr>
+                </a:solidFill>
+                <a:latin typeface="+mn-lt"/>
+                <a:ea typeface="+mn-ea"/>
+                <a:cs typeface="+mn-cs"/>
+              </a:defRPr>
+            </a:pPr>
+            <a:r>
+              <a:rPr lang="en-US"/>
+              <a:t>Brute</a:t>
+            </a:r>
+            <a:r>
+              <a:rPr lang="en-US" baseline="0"/>
+              <a:t>Autocomplete vs. TrieAutocomplete</a:t>
+            </a:r>
+          </a:p>
+          <a:p>
+            <a:pPr>
+              <a:defRPr/>
+            </a:pPr>
+            <a:r>
+              <a:rPr lang="en-US"/>
+              <a:t>(fourletterwordshalf.txt)</a:t>
+            </a:r>
+          </a:p>
+        </c:rich>
+      </c:tx>
+      <c:overlay val="0"/>
+      <c:spPr>
+        <a:noFill/>
+        <a:ln>
+          <a:noFill/>
+        </a:ln>
+        <a:effectLst/>
+      </c:spPr>
+      <c:txPr>
+        <a:bodyPr rot="0" spcFirstLastPara="1" vertOverflow="ellipsis" vert="horz" wrap="square" anchor="ctr" anchorCtr="1"/>
+        <a:lstStyle/>
+        <a:p>
+          <a:pPr>
+            <a:defRPr sz="1400" b="0" i="0" u="none" strike="noStrike" kern="1200" spc="0" baseline="0">
+              <a:solidFill>
+                <a:schemeClr val="tx1">
+                  <a:lumMod val="65000"/>
+                  <a:lumOff val="35000"/>
+                </a:schemeClr>
+              </a:solidFill>
+              <a:latin typeface="+mn-lt"/>
+              <a:ea typeface="+mn-ea"/>
+              <a:cs typeface="+mn-cs"/>
+            </a:defRPr>
+          </a:pPr>
+          <a:endParaRPr lang="en-US"/>
+        </a:p>
+      </c:txPr>
+    </c:title>
+    <c:autoTitleDeleted val="0"/>
+    <c:plotArea>
+      <c:layout/>
+      <c:lineChart>
+        <c:grouping val="standard"/>
+        <c:varyColors val="0"/>
+        <c:ser>
+          <c:idx val="0"/>
+          <c:order val="0"/>
+          <c:tx>
+            <c:v>Brute</c:v>
+          </c:tx>
+          <c:spPr>
+            <a:ln w="28575" cap="rnd">
+              <a:solidFill>
+                <a:schemeClr val="accent1"/>
+              </a:solidFill>
+              <a:round/>
+            </a:ln>
+            <a:effectLst/>
+          </c:spPr>
+          <c:marker>
+            <c:symbol val="circle"/>
+            <c:size val="5"/>
+            <c:spPr>
+              <a:solidFill>
+                <a:schemeClr val="accent1"/>
+              </a:solidFill>
+              <a:ln w="9525">
+                <a:solidFill>
+                  <a:schemeClr val="accent1"/>
+                </a:solidFill>
+              </a:ln>
+              <a:effectLst/>
+            </c:spPr>
+          </c:marker>
+          <c:cat>
+            <c:strRef>
+              <c:f>Sheet1!$K$3:$K$22</c:f>
+              <c:strCache>
+                <c:ptCount val="20"/>
+                <c:pt idx="0">
+                  <c:v>Blank</c:v>
+                </c:pt>
+                <c:pt idx="1">
+                  <c:v>a</c:v>
+                </c:pt>
+                <c:pt idx="2">
+                  <c:v>ae</c:v>
+                </c:pt>
+                <c:pt idx="3">
+                  <c:v>aenk</c:v>
+                </c:pt>
+                <c:pt idx="4">
+                  <c:v>_1</c:v>
+                </c:pt>
+                <c:pt idx="5">
+                  <c:v>_4</c:v>
+                </c:pt>
+                <c:pt idx="6">
+                  <c:v>_7</c:v>
+                </c:pt>
+                <c:pt idx="7">
+                  <c:v>a_1</c:v>
+                </c:pt>
+                <c:pt idx="8">
+                  <c:v>a_4</c:v>
+                </c:pt>
+                <c:pt idx="9">
+                  <c:v>a_7</c:v>
+                </c:pt>
+                <c:pt idx="10">
+                  <c:v>ae_1</c:v>
+                </c:pt>
+                <c:pt idx="11">
+                  <c:v>ae_4</c:v>
+                </c:pt>
+                <c:pt idx="12">
+                  <c:v>ae_7</c:v>
+                </c:pt>
+                <c:pt idx="13">
+                  <c:v>aenk_1</c:v>
+                </c:pt>
+                <c:pt idx="14">
+                  <c:v>aenk_4</c:v>
+                </c:pt>
+                <c:pt idx="15">
+                  <c:v>aenk_7</c:v>
+                </c:pt>
+                <c:pt idx="16">
+                  <c:v>notarealword</c:v>
+                </c:pt>
+                <c:pt idx="17">
+                  <c:v>notarealword_1</c:v>
+                </c:pt>
+                <c:pt idx="18">
+                  <c:v>notarealword_4</c:v>
+                </c:pt>
+                <c:pt idx="19">
+                  <c:v>notarealword_7</c:v>
+                </c:pt>
+              </c:strCache>
+            </c:strRef>
+          </c:cat>
+          <c:val>
+            <c:numRef>
+              <c:f>Sheet1!$L$3:$L$22</c:f>
+              <c:numCache>
+                <c:formatCode>0.00E+00</c:formatCode>
+                <c:ptCount val="20"/>
+                <c:pt idx="0">
+                  <c:v>3.4348000000000001E-4</c:v>
+                </c:pt>
+                <c:pt idx="1">
+                  <c:v>3.2814900000000002E-4</c:v>
+                </c:pt>
+                <c:pt idx="2">
+                  <c:v>4.0728200000000002E-4</c:v>
+                </c:pt>
+                <c:pt idx="3">
+                  <c:v>3.0849200000000001E-3</c:v>
+                </c:pt>
+                <c:pt idx="4">
+                  <c:v>3.1233400000000001E-3</c:v>
+                </c:pt>
+                <c:pt idx="5">
+                  <c:v>2.9574200000000001E-3</c:v>
+                </c:pt>
+                <c:pt idx="6">
+                  <c:v>3.0101099999999999E-3</c:v>
+                </c:pt>
+                <c:pt idx="7">
+                  <c:v>2.4824299999999999E-3</c:v>
+                </c:pt>
+                <c:pt idx="8">
+                  <c:v>2.5363299999999998E-3</c:v>
+                </c:pt>
+                <c:pt idx="9">
+                  <c:v>2.62042E-3</c:v>
+                </c:pt>
+                <c:pt idx="10">
+                  <c:v>2.3588900000000002E-3</c:v>
+                </c:pt>
+                <c:pt idx="11">
+                  <c:v>2.3687700000000001E-3</c:v>
+                </c:pt>
+                <c:pt idx="12">
+                  <c:v>2.3548100000000001E-3</c:v>
+                </c:pt>
+                <c:pt idx="13">
+                  <c:v>2.4375999999999998E-3</c:v>
+                </c:pt>
+                <c:pt idx="14">
+                  <c:v>2.4338300000000001E-3</c:v>
+                </c:pt>
+                <c:pt idx="15">
+                  <c:v>2.5469300000000002E-3</c:v>
+                </c:pt>
+                <c:pt idx="16">
+                  <c:v>2.60998E-3</c:v>
+                </c:pt>
+                <c:pt idx="17">
+                  <c:v>2.4952199999999998E-3</c:v>
+                </c:pt>
+                <c:pt idx="18">
+                  <c:v>2.3652500000000002E-3</c:v>
+                </c:pt>
+                <c:pt idx="19">
+                  <c:v>2.3259999999999999E-3</c:v>
+                </c:pt>
+              </c:numCache>
+            </c:numRef>
+          </c:val>
+          <c:smooth val="0"/>
+          <c:extLst>
+            <c:ext xmlns:c16="http://schemas.microsoft.com/office/drawing/2014/chart" uri="{C3380CC4-5D6E-409C-BE32-E72D297353CC}">
+              <c16:uniqueId val="{00000000-F564-46FC-A638-2B71DD49F2FC}"/>
+            </c:ext>
+          </c:extLst>
+        </c:ser>
+        <c:ser>
+          <c:idx val="1"/>
+          <c:order val="1"/>
+          <c:tx>
+            <c:v>Trie</c:v>
+          </c:tx>
+          <c:spPr>
+            <a:ln w="28575" cap="rnd">
+              <a:solidFill>
+                <a:schemeClr val="accent2"/>
+              </a:solidFill>
+              <a:round/>
+            </a:ln>
+            <a:effectLst/>
+          </c:spPr>
+          <c:marker>
+            <c:symbol val="circle"/>
+            <c:size val="5"/>
+            <c:spPr>
+              <a:solidFill>
+                <a:schemeClr val="accent2"/>
+              </a:solidFill>
+              <a:ln w="9525">
+                <a:solidFill>
+                  <a:schemeClr val="accent2"/>
+                </a:solidFill>
+              </a:ln>
+              <a:effectLst/>
+            </c:spPr>
+          </c:marker>
+          <c:cat>
+            <c:strRef>
+              <c:f>Sheet1!$K$3:$K$22</c:f>
+              <c:strCache>
+                <c:ptCount val="20"/>
+                <c:pt idx="0">
+                  <c:v>Blank</c:v>
+                </c:pt>
+                <c:pt idx="1">
+                  <c:v>a</c:v>
+                </c:pt>
+                <c:pt idx="2">
+                  <c:v>ae</c:v>
+                </c:pt>
+                <c:pt idx="3">
+                  <c:v>aenk</c:v>
+                </c:pt>
+                <c:pt idx="4">
+                  <c:v>_1</c:v>
+                </c:pt>
+                <c:pt idx="5">
+                  <c:v>_4</c:v>
+                </c:pt>
+                <c:pt idx="6">
+                  <c:v>_7</c:v>
+                </c:pt>
+                <c:pt idx="7">
+                  <c:v>a_1</c:v>
+                </c:pt>
+                <c:pt idx="8">
+                  <c:v>a_4</c:v>
+                </c:pt>
+                <c:pt idx="9">
+                  <c:v>a_7</c:v>
+                </c:pt>
+                <c:pt idx="10">
+                  <c:v>ae_1</c:v>
+                </c:pt>
+                <c:pt idx="11">
+                  <c:v>ae_4</c:v>
+                </c:pt>
+                <c:pt idx="12">
+                  <c:v>ae_7</c:v>
+                </c:pt>
+                <c:pt idx="13">
+                  <c:v>aenk_1</c:v>
+                </c:pt>
+                <c:pt idx="14">
+                  <c:v>aenk_4</c:v>
+                </c:pt>
+                <c:pt idx="15">
+                  <c:v>aenk_7</c:v>
+                </c:pt>
+                <c:pt idx="16">
+                  <c:v>notarealword</c:v>
+                </c:pt>
+                <c:pt idx="17">
+                  <c:v>notarealword_1</c:v>
+                </c:pt>
+                <c:pt idx="18">
+                  <c:v>notarealword_4</c:v>
+                </c:pt>
+                <c:pt idx="19">
+                  <c:v>notarealword_7</c:v>
+                </c:pt>
+              </c:strCache>
+            </c:strRef>
+          </c:cat>
+          <c:val>
+            <c:numRef>
+              <c:f>Sheet1!$M$3:$M$22</c:f>
+              <c:numCache>
+                <c:formatCode>0.00E+00</c:formatCode>
+                <c:ptCount val="20"/>
+                <c:pt idx="0">
+                  <c:v>2.0313100000000002E-6</c:v>
+                </c:pt>
+                <c:pt idx="1">
+                  <c:v>8.4591399999999999E-7</c:v>
+                </c:pt>
+                <c:pt idx="2">
+                  <c:v>7.7217500000000004E-7</c:v>
+                </c:pt>
+                <c:pt idx="3">
+                  <c:v>1.5443499999999999E-7</c:v>
+                </c:pt>
+                <c:pt idx="4">
+                  <c:v>8.1604700000000005E-6</c:v>
+                </c:pt>
+                <c:pt idx="5">
+                  <c:v>2.15212E-5</c:v>
+                </c:pt>
+                <c:pt idx="6">
+                  <c:v>5.0263199999999997E-5</c:v>
+                </c:pt>
+                <c:pt idx="7">
+                  <c:v>1.2466099999999999E-6</c:v>
+                </c:pt>
+                <c:pt idx="8">
+                  <c:v>3.9285800000000003E-6</c:v>
+                </c:pt>
+                <c:pt idx="9">
+                  <c:v>6.8521799999999997E-6</c:v>
+                </c:pt>
+                <c:pt idx="10">
+                  <c:v>1.02076E-6</c:v>
+                </c:pt>
+                <c:pt idx="11">
+                  <c:v>2.34296E-6</c:v>
+                </c:pt>
+                <c:pt idx="12">
+                  <c:v>3.8395399999999997E-6</c:v>
+                </c:pt>
+                <c:pt idx="13">
+                  <c:v>2.5228999999999999E-7</c:v>
+                </c:pt>
+                <c:pt idx="14">
+                  <c:v>2.1889800000000001E-7</c:v>
+                </c:pt>
+                <c:pt idx="15">
+                  <c:v>2.50434E-7</c:v>
+                </c:pt>
+                <c:pt idx="16">
+                  <c:v>6.0754000000000003E-8</c:v>
+                </c:pt>
+                <c:pt idx="17">
+                  <c:v>8.6724000000000003E-8</c:v>
+                </c:pt>
+                <c:pt idx="18">
+                  <c:v>1.3773899999999999E-7</c:v>
+                </c:pt>
+                <c:pt idx="19">
+                  <c:v>8.3478000000000001E-8</c:v>
+                </c:pt>
+              </c:numCache>
+            </c:numRef>
+          </c:val>
+          <c:smooth val="0"/>
+          <c:extLst>
+            <c:ext xmlns:c16="http://schemas.microsoft.com/office/drawing/2014/chart" uri="{C3380CC4-5D6E-409C-BE32-E72D297353CC}">
+              <c16:uniqueId val="{00000001-F564-46FC-A638-2B71DD49F2FC}"/>
+            </c:ext>
+          </c:extLst>
+        </c:ser>
+        <c:dLbls>
+          <c:showLegendKey val="0"/>
+          <c:showVal val="0"/>
+          <c:showCatName val="0"/>
+          <c:showSerName val="0"/>
+          <c:showPercent val="0"/>
+          <c:showBubbleSize val="0"/>
+        </c:dLbls>
+        <c:marker val="1"/>
+        <c:smooth val="0"/>
+        <c:axId val="687792784"/>
+        <c:axId val="687795664"/>
+      </c:lineChart>
+      <c:catAx>
+        <c:axId val="687792784"/>
+        <c:scaling>
+          <c:orientation val="minMax"/>
+        </c:scaling>
+        <c:delete val="0"/>
+        <c:axPos val="b"/>
+        <c:numFmt formatCode="General" sourceLinked="1"/>
+        <c:majorTickMark val="none"/>
+        <c:minorTickMark val="none"/>
+        <c:tickLblPos val="nextTo"/>
+        <c:spPr>
+          <a:noFill/>
+          <a:ln w="9525" cap="flat" cmpd="sng" algn="ctr">
+            <a:solidFill>
+              <a:schemeClr val="tx1">
+                <a:lumMod val="15000"/>
+                <a:lumOff val="85000"/>
+              </a:schemeClr>
+            </a:solidFill>
+            <a:round/>
+          </a:ln>
+          <a:effectLst/>
+        </c:spPr>
+        <c:txPr>
+          <a:bodyPr rot="-60000000" spcFirstLastPara="1" vertOverflow="ellipsis" vert="horz" wrap="square" anchor="ctr" anchorCtr="1"/>
+          <a:lstStyle/>
+          <a:p>
+            <a:pPr>
+              <a:defRPr sz="900" b="0" i="0" u="none" strike="noStrike" kern="1200" baseline="0">
+                <a:solidFill>
+                  <a:schemeClr val="tx1">
+                    <a:lumMod val="65000"/>
+                    <a:lumOff val="35000"/>
+                  </a:schemeClr>
+                </a:solidFill>
+                <a:latin typeface="+mn-lt"/>
+                <a:ea typeface="+mn-ea"/>
+                <a:cs typeface="+mn-cs"/>
+              </a:defRPr>
+            </a:pPr>
+            <a:endParaRPr lang="en-US"/>
+          </a:p>
+        </c:txPr>
+        <c:crossAx val="687795664"/>
+        <c:crosses val="autoZero"/>
+        <c:auto val="1"/>
+        <c:lblAlgn val="ctr"/>
+        <c:lblOffset val="100"/>
+        <c:noMultiLvlLbl val="0"/>
+      </c:catAx>
+      <c:valAx>
+        <c:axId val="687795664"/>
+        <c:scaling>
+          <c:orientation val="minMax"/>
+        </c:scaling>
+        <c:delete val="0"/>
+        <c:axPos val="l"/>
+        <c:majorGridlines>
+          <c:spPr>
+            <a:ln w="9525" cap="flat" cmpd="sng" algn="ctr">
+              <a:solidFill>
+                <a:schemeClr val="tx1">
+                  <a:lumMod val="15000"/>
+                  <a:lumOff val="85000"/>
+                </a:schemeClr>
+              </a:solidFill>
+              <a:round/>
+            </a:ln>
+            <a:effectLst/>
+          </c:spPr>
+        </c:majorGridlines>
+        <c:numFmt formatCode="0.00E+00" sourceLinked="1"/>
+        <c:majorTickMark val="none"/>
+        <c:minorTickMark val="none"/>
+        <c:tickLblPos val="nextTo"/>
+        <c:spPr>
+          <a:noFill/>
+          <a:ln>
+            <a:noFill/>
+          </a:ln>
+          <a:effectLst/>
+        </c:spPr>
+        <c:txPr>
+          <a:bodyPr rot="-60000000" spcFirstLastPara="1" vertOverflow="ellipsis" vert="horz" wrap="square" anchor="ctr" anchorCtr="1"/>
+          <a:lstStyle/>
+          <a:p>
+            <a:pPr>
+              <a:defRPr sz="900" b="0" i="0" u="none" strike="noStrike" kern="1200" baseline="0">
+                <a:solidFill>
+                  <a:schemeClr val="tx1">
+                    <a:lumMod val="65000"/>
+                    <a:lumOff val="35000"/>
+                  </a:schemeClr>
+                </a:solidFill>
+                <a:latin typeface="+mn-lt"/>
+                <a:ea typeface="+mn-ea"/>
+                <a:cs typeface="+mn-cs"/>
+              </a:defRPr>
+            </a:pPr>
+            <a:endParaRPr lang="en-US"/>
+          </a:p>
+        </c:txPr>
+        <c:crossAx val="687792784"/>
+        <c:crosses val="autoZero"/>
+        <c:crossBetween val="between"/>
+      </c:valAx>
+      <c:spPr>
+        <a:noFill/>
+        <a:ln>
+          <a:noFill/>
+        </a:ln>
+        <a:effectLst/>
+      </c:spPr>
+    </c:plotArea>
+    <c:legend>
+      <c:legendPos val="b"/>
+      <c:overlay val="0"/>
+      <c:spPr>
+        <a:noFill/>
+        <a:ln>
+          <a:noFill/>
+        </a:ln>
+        <a:effectLst/>
+      </c:spPr>
+      <c:txPr>
+        <a:bodyPr rot="0" spcFirstLastPara="1" vertOverflow="ellipsis" vert="horz" wrap="square" anchor="ctr" anchorCtr="1"/>
+        <a:lstStyle/>
+        <a:p>
+          <a:pPr>
+            <a:defRPr sz="900" b="0" i="0" u="none" strike="noStrike" kern="1200" baseline="0">
+              <a:solidFill>
+                <a:schemeClr val="tx1">
+                  <a:lumMod val="65000"/>
+                  <a:lumOff val="35000"/>
+                </a:schemeClr>
+              </a:solidFill>
+              <a:latin typeface="+mn-lt"/>
+              <a:ea typeface="+mn-ea"/>
+              <a:cs typeface="+mn-cs"/>
+            </a:defRPr>
+          </a:pPr>
+          <a:endParaRPr lang="en-US"/>
+        </a:p>
+      </c:txPr>
+    </c:legend>
+    <c:plotVisOnly val="1"/>
+    <c:dispBlanksAs val="gap"/>
+    <c:extLst>
+      <c:ext xmlns:c16r3="http://schemas.microsoft.com/office/drawing/2017/03/chart" uri="{56B9EC1D-385E-4148-901F-78D8002777C0}">
+        <c16r3:dataDisplayOptions16>
+          <c16r3:dispNaAsBlank val="1"/>
+        </c16r3:dataDisplayOptions16>
+      </c:ext>
+    </c:extLst>
+    <c:showDLblsOverMax val="0"/>
+  </c:chart>
+  <c:spPr>
+    <a:solidFill>
+      <a:schemeClr val="bg1"/>
+    </a:solidFill>
+    <a:ln w="9525" cap="flat" cmpd="sng" algn="ctr">
+      <a:solidFill>
+        <a:schemeClr val="tx1">
+          <a:lumMod val="15000"/>
+          <a:lumOff val="85000"/>
+        </a:schemeClr>
+      </a:solidFill>
+      <a:round/>
+    </a:ln>
+    <a:effectLst/>
+  </c:spPr>
+  <c:txPr>
+    <a:bodyPr/>
+    <a:lstStyle/>
+    <a:p>
+      <a:pPr>
+        <a:defRPr/>
+      </a:pPr>
+      <a:endParaRPr lang="en-US"/>
+    </a:p>
+  </c:txPr>
+  <c:externalData r:id="rId3">
+    <c:autoUpdate val="0"/>
+  </c:externalData>
+</c:chartSpace>
+</file>
+
+<file path=word/charts/colors1.xml><?xml version="1.0" encoding="utf-8"?>
+<cs:colorStyle xmlns:cs="http://schemas.microsoft.com/office/drawing/2012/chartStyle" xmlns:a="http://schemas.openxmlformats.org/drawingml/2006/main" meth="cycle" id="10">
+  <a:schemeClr val="accent1"/>
+  <a:schemeClr val="accent2"/>
+  <a:schemeClr val="accent3"/>
+  <a:schemeClr val="accent4"/>
+  <a:schemeClr val="accent5"/>
+  <a:schemeClr val="accent6"/>
+  <cs:variation/>
+  <cs:variation>
+    <a:lumMod val="60000"/>
+  </cs:variation>
+  <cs:variation>
+    <a:lumMod val="80000"/>
+    <a:lumOff val="20000"/>
+  </cs:variation>
+  <cs:variation>
+    <a:lumMod val="80000"/>
+  </cs:variation>
+  <cs:variation>
+    <a:lumMod val="60000"/>
+    <a:lumOff val="40000"/>
+  </cs:variation>
+  <cs:variation>
+    <a:lumMod val="50000"/>
+  </cs:variation>
+  <cs:variation>
+    <a:lumMod val="70000"/>
+    <a:lumOff val="30000"/>
+  </cs:variation>
+  <cs:variation>
+    <a:lumMod val="70000"/>
+  </cs:variation>
+  <cs:variation>
+    <a:lumMod val="50000"/>
+    <a:lumOff val="50000"/>
+  </cs:variation>
+</cs:colorStyle>
+</file>
+
+<file path=word/charts/colors2.xml><?xml version="1.0" encoding="utf-8"?>
+<cs:colorStyle xmlns:cs="http://schemas.microsoft.com/office/drawing/2012/chartStyle" xmlns:a="http://schemas.openxmlformats.org/drawingml/2006/main" meth="cycle" id="10">
+  <a:schemeClr val="accent1"/>
+  <a:schemeClr val="accent2"/>
+  <a:schemeClr val="accent3"/>
+  <a:schemeClr val="accent4"/>
+  <a:schemeClr val="accent5"/>
+  <a:schemeClr val="accent6"/>
+  <cs:variation/>
+  <cs:variation>
+    <a:lumMod val="60000"/>
+  </cs:variation>
+  <cs:variation>
+    <a:lumMod val="80000"/>
+    <a:lumOff val="20000"/>
+  </cs:variation>
+  <cs:variation>
+    <a:lumMod val="80000"/>
+  </cs:variation>
+  <cs:variation>
+    <a:lumMod val="60000"/>
+    <a:lumOff val="40000"/>
+  </cs:variation>
+  <cs:variation>
+    <a:lumMod val="50000"/>
+  </cs:variation>
+  <cs:variation>
+    <a:lumMod val="70000"/>
+    <a:lumOff val="30000"/>
+  </cs:variation>
+  <cs:variation>
+    <a:lumMod val="70000"/>
+  </cs:variation>
+  <cs:variation>
+    <a:lumMod val="50000"/>
+    <a:lumOff val="50000"/>
+  </cs:variation>
+</cs:colorStyle>
+</file>
+
+<file path=word/charts/style1.xml><?xml version="1.0" encoding="utf-8"?>
+<cs:chartStyle xmlns:cs="http://schemas.microsoft.com/office/drawing/2012/chartStyle" xmlns:a="http://schemas.openxmlformats.org/drawingml/2006/main" id="332">
+  <cs:axisTitle>
+    <cs:lnRef idx="0"/>
+    <cs:fillRef idx="0"/>
+    <cs:effectRef idx="0"/>
+    <cs:fontRef idx="minor">
+      <a:schemeClr val="tx1">
+        <a:lumMod val="65000"/>
+        <a:lumOff val="35000"/>
+      </a:schemeClr>
+    </cs:fontRef>
+    <cs:defRPr sz="1000" kern="1200"/>
+  </cs:axisTitle>
+  <cs:categoryAxis>
+    <cs:lnRef idx="0"/>
+    <cs:fillRef idx="0"/>
+    <cs:effectRef idx="0"/>
+    <cs:fontRef idx="minor">
+      <a:schemeClr val="tx1">
+        <a:lumMod val="65000"/>
+        <a:lumOff val="35000"/>
+      </a:schemeClr>
+    </cs:fontRef>
+    <cs:spPr>
+      <a:ln w="9525" cap="flat" cmpd="sng" algn="ctr">
+        <a:solidFill>
+          <a:schemeClr val="tx1">
+            <a:lumMod val="15000"/>
+            <a:lumOff val="85000"/>
+          </a:schemeClr>
+        </a:solidFill>
+        <a:round/>
+      </a:ln>
+    </cs:spPr>
+    <cs:defRPr sz="900" kern="1200"/>
+  </cs:categoryAxis>
+  <cs:chartArea mods="allowNoFillOverride allowNoLineOverride">
+    <cs:lnRef idx="0"/>
+    <cs:fillRef idx="0"/>
+    <cs:effectRef idx="0"/>
+    <cs:fontRef idx="minor">
+      <a:schemeClr val="tx1"/>
+    </cs:fontRef>
+    <cs:spPr>
+      <a:solidFill>
+        <a:schemeClr val="bg1"/>
+      </a:solidFill>
+      <a:ln w="9525" cap="flat" cmpd="sng" algn="ctr">
+        <a:solidFill>
+          <a:schemeClr val="tx1">
+            <a:lumMod val="15000"/>
+            <a:lumOff val="85000"/>
+          </a:schemeClr>
+        </a:solidFill>
+        <a:round/>
+      </a:ln>
+    </cs:spPr>
+    <cs:defRPr sz="1000" kern="1200"/>
+  </cs:chartArea>
+  <cs:dataLabel>
+    <cs:lnRef idx="0"/>
+    <cs:fillRef idx="0"/>
+    <cs:effectRef idx="0"/>
+    <cs:fontRef idx="minor">
+      <a:schemeClr val="tx1">
+        <a:lumMod val="75000"/>
+        <a:lumOff val="25000"/>
+      </a:schemeClr>
+    </cs:fontRef>
+    <cs:defRPr sz="900" kern="1200"/>
+  </cs:dataLabel>
+  <cs:dataLabelCallout>
+    <cs:lnRef idx="0"/>
+    <cs:fillRef idx="0"/>
+    <cs:effectRef idx="0"/>
+    <cs:fontRef idx="minor">
+      <a:schemeClr val="dk1">
+        <a:lumMod val="65000"/>
+        <a:lumOff val="35000"/>
+      </a:schemeClr>
+    </cs:fontRef>
+    <cs:spPr>
+      <a:solidFill>
+        <a:schemeClr val="lt1"/>
+      </a:solidFill>
+      <a:ln>
+        <a:solidFill>
+          <a:schemeClr val="dk1">
+            <a:lumMod val="25000"/>
+            <a:lumOff val="75000"/>
+          </a:schemeClr>
+        </a:solidFill>
+      </a:ln>
+    </cs:spPr>
+    <cs:defRPr sz="900" kern="1200"/>
+    <cs:bodyPr rot="0" spcFirstLastPara="1" vertOverflow="clip" horzOverflow="clip" vert="horz" wrap="square" lIns="36576" tIns="18288" rIns="36576" bIns="18288" anchor="ctr" anchorCtr="1">
+      <a:spAutoFit/>
+    </cs:bodyPr>
+  </cs:dataLabelCallout>
+  <cs:dataPoint>
+    <cs:lnRef idx="0"/>
+    <cs:fillRef idx="1">
+      <cs:styleClr val="auto"/>
+    </cs:fillRef>
+    <cs:effectRef idx="0"/>
+    <cs:fontRef idx="minor">
+      <a:schemeClr val="tx1"/>
+    </cs:fontRef>
+  </cs:dataPoint>
+  <cs:dataPoint3D>
+    <cs:lnRef idx="0"/>
+    <cs:fillRef idx="1">
+      <cs:styleClr val="auto"/>
+    </cs:fillRef>
+    <cs:effectRef idx="0"/>
+    <cs:fontRef idx="minor">
+      <a:schemeClr val="tx1"/>
+    </cs:fontRef>
+  </cs:dataPoint3D>
+  <cs:dataPointLine>
+    <cs:lnRef idx="0">
+      <cs:styleClr val="auto"/>
+    </cs:lnRef>
+    <cs:fillRef idx="1"/>
+    <cs:effectRef idx="0"/>
+    <cs:fontRef idx="minor">
+      <a:schemeClr val="tx1"/>
+    </cs:fontRef>
+    <cs:spPr>
+      <a:ln w="28575" cap="rnd">
+        <a:solidFill>
+          <a:schemeClr val="phClr"/>
+        </a:solidFill>
+        <a:round/>
+      </a:ln>
+    </cs:spPr>
+  </cs:dataPointLine>
+  <cs:dataPointMarker>
+    <cs:lnRef idx="0">
+      <cs:styleClr val="auto"/>
+    </cs:lnRef>
+    <cs:fillRef idx="1">
+      <cs:styleClr val="auto"/>
+    </cs:fillRef>
+    <cs:effectRef idx="0"/>
+    <cs:fontRef idx="minor">
+      <a:schemeClr val="tx1"/>
+    </cs:fontRef>
+    <cs:spPr>
+      <a:ln w="9525">
+        <a:solidFill>
+          <a:schemeClr val="phClr"/>
+        </a:solidFill>
+      </a:ln>
+    </cs:spPr>
+  </cs:dataPointMarker>
+  <cs:dataPointMarkerLayout symbol="circle" size="5"/>
+  <cs:dataPointWireframe>
+    <cs:lnRef idx="0">
+      <cs:styleClr val="auto"/>
+    </cs:lnRef>
+    <cs:fillRef idx="1"/>
+    <cs:effectRef idx="0"/>
+    <cs:fontRef idx="minor">
+      <a:schemeClr val="tx1"/>
+    </cs:fontRef>
+    <cs:spPr>
+      <a:ln w="9525" cap="rnd">
+        <a:solidFill>
+          <a:schemeClr val="phClr"/>
+        </a:solidFill>
+        <a:round/>
+      </a:ln>
+    </cs:spPr>
+  </cs:dataPointWireframe>
+  <cs:dataTable>
+    <cs:lnRef idx="0"/>
+    <cs:fillRef idx="0"/>
+    <cs:effectRef idx="0"/>
+    <cs:fontRef idx="minor">
+      <a:schemeClr val="tx1">
+        <a:lumMod val="65000"/>
+        <a:lumOff val="35000"/>
+      </a:schemeClr>
+    </cs:fontRef>
+    <cs:spPr>
+      <a:noFill/>
+      <a:ln w="9525" cap="flat" cmpd="sng" algn="ctr">
+        <a:solidFill>
+          <a:schemeClr val="tx1">
+            <a:lumMod val="15000"/>
+            <a:lumOff val="85000"/>
+          </a:schemeClr>
+        </a:solidFill>
+        <a:round/>
+      </a:ln>
+    </cs:spPr>
+    <cs:defRPr sz="900" kern="1200"/>
+  </cs:dataTable>
+  <cs:downBar>
+    <cs:lnRef idx="0"/>
+    <cs:fillRef idx="0"/>
+    <cs:effectRef idx="0"/>
+    <cs:fontRef idx="minor">
+      <a:schemeClr val="dk1"/>
+    </cs:fontRef>
+    <cs:spPr>
+      <a:solidFill>
+        <a:schemeClr val="dk1">
+          <a:lumMod val="65000"/>
+          <a:lumOff val="35000"/>
+        </a:schemeClr>
+      </a:solidFill>
+      <a:ln w="9525">
+        <a:solidFill>
+          <a:schemeClr val="tx1">
+            <a:lumMod val="65000"/>
+            <a:lumOff val="35000"/>
+          </a:schemeClr>
+        </a:solidFill>
+      </a:ln>
+    </cs:spPr>
+  </cs:downBar>
+  <cs:dropLine>
+    <cs:lnRef idx="0"/>
+    <cs:fillRef idx="0"/>
+    <cs:effectRef idx="0"/>
+    <cs:fontRef idx="minor">
+      <a:schemeClr val="tx1"/>
+    </cs:fontRef>
+    <cs:spPr>
+      <a:ln w="9525" cap="flat" cmpd="sng" algn="ctr">
+        <a:solidFill>
+          <a:schemeClr val="tx1">
+            <a:lumMod val="35000"/>
+            <a:lumOff val="65000"/>
+          </a:schemeClr>
+        </a:solidFill>
+        <a:round/>
+      </a:ln>
+    </cs:spPr>
+  </cs:dropLine>
+  <cs:errorBar>
+    <cs:lnRef idx="0"/>
+    <cs:fillRef idx="0"/>
+    <cs:effectRef idx="0"/>
+    <cs:fontRef idx="minor">
+      <a:schemeClr val="tx1"/>
+    </cs:fontRef>
+    <cs:spPr>
+      <a:ln w="9525" cap="flat" cmpd="sng" algn="ctr">
+        <a:solidFill>
+          <a:schemeClr val="tx1">
+            <a:lumMod val="65000"/>
+            <a:lumOff val="35000"/>
+          </a:schemeClr>
+        </a:solidFill>
+        <a:round/>
+      </a:ln>
+    </cs:spPr>
+  </cs:errorBar>
+  <cs:floor>
+    <cs:lnRef idx="0"/>
+    <cs:fillRef idx="0"/>
+    <cs:effectRef idx="0"/>
+    <cs:fontRef idx="minor">
+      <a:schemeClr val="tx1"/>
+    </cs:fontRef>
+    <cs:spPr>
+      <a:noFill/>
+      <a:ln>
+        <a:noFill/>
+      </a:ln>
+    </cs:spPr>
+  </cs:floor>
+  <cs:gridlineMajor>
+    <cs:lnRef idx="0"/>
+    <cs:fillRef idx="0"/>
+    <cs:effectRef idx="0"/>
+    <cs:fontRef idx="minor">
+      <a:schemeClr val="tx1"/>
+    </cs:fontRef>
+    <cs:spPr>
+      <a:ln w="9525" cap="flat" cmpd="sng" algn="ctr">
+        <a:solidFill>
+          <a:schemeClr val="tx1">
+            <a:lumMod val="15000"/>
+            <a:lumOff val="85000"/>
+          </a:schemeClr>
+        </a:solidFill>
+        <a:round/>
+      </a:ln>
+    </cs:spPr>
+  </cs:gridlineMajor>
+  <cs:gridlineMinor>
+    <cs:lnRef idx="0"/>
+    <cs:fillRef idx="0"/>
+    <cs:effectRef idx="0"/>
+    <cs:fontRef idx="minor">
+      <a:schemeClr val="tx1"/>
+    </cs:fontRef>
+    <cs:spPr>
+      <a:ln w="9525" cap="flat" cmpd="sng" algn="ctr">
+        <a:solidFill>
+          <a:schemeClr val="tx1">
+            <a:lumMod val="5000"/>
+            <a:lumOff val="95000"/>
+          </a:schemeClr>
+        </a:solidFill>
+        <a:round/>
+      </a:ln>
+    </cs:spPr>
+  </cs:gridlineMinor>
+  <cs:hiLoLine>
+    <cs:lnRef idx="0"/>
+    <cs:fillRef idx="0"/>
+    <cs:effectRef idx="0"/>
+    <cs:fontRef idx="minor">
+      <a:schemeClr val="tx1"/>
+    </cs:fontRef>
+    <cs:spPr>
+      <a:ln w="9525" cap="flat" cmpd="sng" algn="ctr">
+        <a:solidFill>
+          <a:schemeClr val="tx1">
+            <a:lumMod val="75000"/>
+            <a:lumOff val="25000"/>
+          </a:schemeClr>
+        </a:solidFill>
+        <a:round/>
+      </a:ln>
+    </cs:spPr>
+  </cs:hiLoLine>
+  <cs:leaderLine>
+    <cs:lnRef idx="0"/>
+    <cs:fillRef idx="0"/>
+    <cs:effectRef idx="0"/>
+    <cs:fontRef idx="minor">
+      <a:schemeClr val="tx1"/>
+    </cs:fontRef>
+    <cs:spPr>
+      <a:ln w="9525" cap="flat" cmpd="sng" algn="ctr">
+        <a:solidFill>
+          <a:schemeClr val="tx1">
+            <a:lumMod val="35000"/>
+            <a:lumOff val="65000"/>
+          </a:schemeClr>
+        </a:solidFill>
+        <a:round/>
+      </a:ln>
+    </cs:spPr>
+  </cs:leaderLine>
+  <cs:legend>
+    <cs:lnRef idx="0"/>
+    <cs:fillRef idx="0"/>
+    <cs:effectRef idx="0"/>
+    <cs:fontRef idx="minor">
+      <a:schemeClr val="tx1">
+        <a:lumMod val="65000"/>
+        <a:lumOff val="35000"/>
+      </a:schemeClr>
+    </cs:fontRef>
+    <cs:defRPr sz="900" kern="1200"/>
+  </cs:legend>
+  <cs:plotArea mods="allowNoFillOverride allowNoLineOverride">
+    <cs:lnRef idx="0"/>
+    <cs:fillRef idx="0"/>
+    <cs:effectRef idx="0"/>
+    <cs:fontRef idx="minor">
+      <a:schemeClr val="tx1"/>
+    </cs:fontRef>
+  </cs:plotArea>
+  <cs:plotArea3D mods="allowNoFillOverride allowNoLineOverride">
+    <cs:lnRef idx="0"/>
+    <cs:fillRef idx="0"/>
+    <cs:effectRef idx="0"/>
+    <cs:fontRef idx="minor">
+      <a:schemeClr val="tx1"/>
+    </cs:fontRef>
+  </cs:plotArea3D>
+  <cs:seriesAxis>
+    <cs:lnRef idx="0"/>
+    <cs:fillRef idx="0"/>
+    <cs:effectRef idx="0"/>
+    <cs:fontRef idx="minor">
+      <a:schemeClr val="tx1">
+        <a:lumMod val="65000"/>
+        <a:lumOff val="35000"/>
+      </a:schemeClr>
+    </cs:fontRef>
+    <cs:defRPr sz="900" kern="1200"/>
+  </cs:seriesAxis>
+  <cs:seriesLine>
+    <cs:lnRef idx="0"/>
+    <cs:fillRef idx="0"/>
+    <cs:effectRef idx="0"/>
+    <cs:fontRef idx="minor">
+      <a:schemeClr val="tx1"/>
+    </cs:fontRef>
+    <cs:spPr>
+      <a:ln w="9525" cap="flat" cmpd="sng" algn="ctr">
+        <a:solidFill>
+          <a:schemeClr val="tx1">
+            <a:lumMod val="35000"/>
+            <a:lumOff val="65000"/>
+          </a:schemeClr>
+        </a:solidFill>
+        <a:round/>
+      </a:ln>
+    </cs:spPr>
+  </cs:seriesLine>
+  <cs:title>
+    <cs:lnRef idx="0"/>
+    <cs:fillRef idx="0"/>
+    <cs:effectRef idx="0"/>
+    <cs:fontRef idx="minor">
+      <a:schemeClr val="tx1">
+        <a:lumMod val="65000"/>
+        <a:lumOff val="35000"/>
+      </a:schemeClr>
+    </cs:fontRef>
+    <cs:defRPr sz="1400" b="0" kern="1200" spc="0" baseline="0"/>
+  </cs:title>
+  <cs:trendline>
+    <cs:lnRef idx="0">
+      <cs:styleClr val="auto"/>
+    </cs:lnRef>
+    <cs:fillRef idx="0"/>
+    <cs:effectRef idx="0"/>
+    <cs:fontRef idx="minor">
+      <a:schemeClr val="tx1"/>
+    </cs:fontRef>
+    <cs:spPr>
+      <a:ln w="19050" cap="rnd">
+        <a:solidFill>
+          <a:schemeClr val="phClr"/>
+        </a:solidFill>
+        <a:prstDash val="sysDot"/>
+      </a:ln>
+    </cs:spPr>
+  </cs:trendline>
+  <cs:trendlineLabel>
+    <cs:lnRef idx="0"/>
+    <cs:fillRef idx="0"/>
+    <cs:effectRef idx="0"/>
+    <cs:fontRef idx="minor">
+      <a:schemeClr val="tx1">
+        <a:lumMod val="65000"/>
+        <a:lumOff val="35000"/>
+      </a:schemeClr>
+    </cs:fontRef>
+    <cs:defRPr sz="900" kern="1200"/>
+  </cs:trendlineLabel>
+  <cs:upBar>
+    <cs:lnRef idx="0"/>
+    <cs:fillRef idx="0"/>
+    <cs:effectRef idx="0"/>
+    <cs:fontRef idx="minor">
+      <a:schemeClr val="dk1"/>
+    </cs:fontRef>
+    <cs:spPr>
+      <a:solidFill>
+        <a:schemeClr val="lt1"/>
+      </a:solidFill>
+      <a:ln w="9525">
+        <a:solidFill>
+          <a:schemeClr val="tx1">
+            <a:lumMod val="15000"/>
+            <a:lumOff val="85000"/>
+          </a:schemeClr>
+        </a:solidFill>
+      </a:ln>
+    </cs:spPr>
+  </cs:upBar>
+  <cs:valueAxis>
+    <cs:lnRef idx="0"/>
+    <cs:fillRef idx="0"/>
+    <cs:effectRef idx="0"/>
+    <cs:fontRef idx="minor">
+      <a:schemeClr val="tx1">
+        <a:lumMod val="65000"/>
+        <a:lumOff val="35000"/>
+      </a:schemeClr>
+    </cs:fontRef>
+    <cs:defRPr sz="900" kern="1200"/>
+  </cs:valueAxis>
+  <cs:wall>
+    <cs:lnRef idx="0"/>
+    <cs:fillRef idx="0"/>
+    <cs:effectRef idx="0"/>
+    <cs:fontRef idx="minor">
+      <a:schemeClr val="tx1"/>
+    </cs:fontRef>
+    <cs:spPr>
+      <a:noFill/>
+      <a:ln>
+        <a:noFill/>
+      </a:ln>
+    </cs:spPr>
+  </cs:wall>
+</cs:chartStyle>
+</file>
+
+<file path=word/charts/style2.xml><?xml version="1.0" encoding="utf-8"?>
+<cs:chartStyle xmlns:cs="http://schemas.microsoft.com/office/drawing/2012/chartStyle" xmlns:a="http://schemas.openxmlformats.org/drawingml/2006/main" id="332">
+  <cs:axisTitle>
+    <cs:lnRef idx="0"/>
+    <cs:fillRef idx="0"/>
+    <cs:effectRef idx="0"/>
+    <cs:fontRef idx="minor">
+      <a:schemeClr val="tx1">
+        <a:lumMod val="65000"/>
+        <a:lumOff val="35000"/>
+      </a:schemeClr>
+    </cs:fontRef>
+    <cs:defRPr sz="1000" kern="1200"/>
+  </cs:axisTitle>
+  <cs:categoryAxis>
+    <cs:lnRef idx="0"/>
+    <cs:fillRef idx="0"/>
+    <cs:effectRef idx="0"/>
+    <cs:fontRef idx="minor">
+      <a:schemeClr val="tx1">
+        <a:lumMod val="65000"/>
+        <a:lumOff val="35000"/>
+      </a:schemeClr>
+    </cs:fontRef>
+    <cs:spPr>
+      <a:ln w="9525" cap="flat" cmpd="sng" algn="ctr">
+        <a:solidFill>
+          <a:schemeClr val="tx1">
+            <a:lumMod val="15000"/>
+            <a:lumOff val="85000"/>
+          </a:schemeClr>
+        </a:solidFill>
+        <a:round/>
+      </a:ln>
+    </cs:spPr>
+    <cs:defRPr sz="900" kern="1200"/>
+  </cs:categoryAxis>
+  <cs:chartArea mods="allowNoFillOverride allowNoLineOverride">
+    <cs:lnRef idx="0"/>
+    <cs:fillRef idx="0"/>
+    <cs:effectRef idx="0"/>
+    <cs:fontRef idx="minor">
+      <a:schemeClr val="tx1"/>
+    </cs:fontRef>
+    <cs:spPr>
+      <a:solidFill>
+        <a:schemeClr val="bg1"/>
+      </a:solidFill>
+      <a:ln w="9525" cap="flat" cmpd="sng" algn="ctr">
+        <a:solidFill>
+          <a:schemeClr val="tx1">
+            <a:lumMod val="15000"/>
+            <a:lumOff val="85000"/>
+          </a:schemeClr>
+        </a:solidFill>
+        <a:round/>
+      </a:ln>
+    </cs:spPr>
+    <cs:defRPr sz="1000" kern="1200"/>
+  </cs:chartArea>
+  <cs:dataLabel>
+    <cs:lnRef idx="0"/>
+    <cs:fillRef idx="0"/>
+    <cs:effectRef idx="0"/>
+    <cs:fontRef idx="minor">
+      <a:schemeClr val="tx1">
+        <a:lumMod val="75000"/>
+        <a:lumOff val="25000"/>
+      </a:schemeClr>
+    </cs:fontRef>
+    <cs:defRPr sz="900" kern="1200"/>
+  </cs:dataLabel>
+  <cs:dataLabelCallout>
+    <cs:lnRef idx="0"/>
+    <cs:fillRef idx="0"/>
+    <cs:effectRef idx="0"/>
+    <cs:fontRef idx="minor">
+      <a:schemeClr val="dk1">
+        <a:lumMod val="65000"/>
+        <a:lumOff val="35000"/>
+      </a:schemeClr>
+    </cs:fontRef>
+    <cs:spPr>
+      <a:solidFill>
+        <a:schemeClr val="lt1"/>
+      </a:solidFill>
+      <a:ln>
+        <a:solidFill>
+          <a:schemeClr val="dk1">
+            <a:lumMod val="25000"/>
+            <a:lumOff val="75000"/>
+          </a:schemeClr>
+        </a:solidFill>
+      </a:ln>
+    </cs:spPr>
+    <cs:defRPr sz="900" kern="1200"/>
+    <cs:bodyPr rot="0" spcFirstLastPara="1" vertOverflow="clip" horzOverflow="clip" vert="horz" wrap="square" lIns="36576" tIns="18288" rIns="36576" bIns="18288" anchor="ctr" anchorCtr="1">
+      <a:spAutoFit/>
+    </cs:bodyPr>
+  </cs:dataLabelCallout>
+  <cs:dataPoint>
+    <cs:lnRef idx="0"/>
+    <cs:fillRef idx="1">
+      <cs:styleClr val="auto"/>
+    </cs:fillRef>
+    <cs:effectRef idx="0"/>
+    <cs:fontRef idx="minor">
+      <a:schemeClr val="tx1"/>
+    </cs:fontRef>
+  </cs:dataPoint>
+  <cs:dataPoint3D>
+    <cs:lnRef idx="0"/>
+    <cs:fillRef idx="1">
+      <cs:styleClr val="auto"/>
+    </cs:fillRef>
+    <cs:effectRef idx="0"/>
+    <cs:fontRef idx="minor">
+      <a:schemeClr val="tx1"/>
+    </cs:fontRef>
+  </cs:dataPoint3D>
+  <cs:dataPointLine>
+    <cs:lnRef idx="0">
+      <cs:styleClr val="auto"/>
+    </cs:lnRef>
+    <cs:fillRef idx="1"/>
+    <cs:effectRef idx="0"/>
+    <cs:fontRef idx="minor">
+      <a:schemeClr val="tx1"/>
+    </cs:fontRef>
+    <cs:spPr>
+      <a:ln w="28575" cap="rnd">
+        <a:solidFill>
+          <a:schemeClr val="phClr"/>
+        </a:solidFill>
+        <a:round/>
+      </a:ln>
+    </cs:spPr>
+  </cs:dataPointLine>
+  <cs:dataPointMarker>
+    <cs:lnRef idx="0">
+      <cs:styleClr val="auto"/>
+    </cs:lnRef>
+    <cs:fillRef idx="1">
+      <cs:styleClr val="auto"/>
+    </cs:fillRef>
+    <cs:effectRef idx="0"/>
+    <cs:fontRef idx="minor">
+      <a:schemeClr val="tx1"/>
+    </cs:fontRef>
+    <cs:spPr>
+      <a:ln w="9525">
+        <a:solidFill>
+          <a:schemeClr val="phClr"/>
+        </a:solidFill>
+      </a:ln>
+    </cs:spPr>
+  </cs:dataPointMarker>
+  <cs:dataPointMarkerLayout symbol="circle" size="5"/>
+  <cs:dataPointWireframe>
+    <cs:lnRef idx="0">
+      <cs:styleClr val="auto"/>
+    </cs:lnRef>
+    <cs:fillRef idx="1"/>
+    <cs:effectRef idx="0"/>
+    <cs:fontRef idx="minor">
+      <a:schemeClr val="tx1"/>
+    </cs:fontRef>
+    <cs:spPr>
+      <a:ln w="9525" cap="rnd">
+        <a:solidFill>
+          <a:schemeClr val="phClr"/>
+        </a:solidFill>
+        <a:round/>
+      </a:ln>
+    </cs:spPr>
+  </cs:dataPointWireframe>
+  <cs:dataTable>
+    <cs:lnRef idx="0"/>
+    <cs:fillRef idx="0"/>
+    <cs:effectRef idx="0"/>
+    <cs:fontRef idx="minor">
+      <a:schemeClr val="tx1">
+        <a:lumMod val="65000"/>
+        <a:lumOff val="35000"/>
+      </a:schemeClr>
+    </cs:fontRef>
+    <cs:spPr>
+      <a:noFill/>
+      <a:ln w="9525" cap="flat" cmpd="sng" algn="ctr">
+        <a:solidFill>
+          <a:schemeClr val="tx1">
+            <a:lumMod val="15000"/>
+            <a:lumOff val="85000"/>
+          </a:schemeClr>
+        </a:solidFill>
+        <a:round/>
+      </a:ln>
+    </cs:spPr>
+    <cs:defRPr sz="900" kern="1200"/>
+  </cs:dataTable>
+  <cs:downBar>
+    <cs:lnRef idx="0"/>
+    <cs:fillRef idx="0"/>
+    <cs:effectRef idx="0"/>
+    <cs:fontRef idx="minor">
+      <a:schemeClr val="dk1"/>
+    </cs:fontRef>
+    <cs:spPr>
+      <a:solidFill>
+        <a:schemeClr val="dk1">
+          <a:lumMod val="65000"/>
+          <a:lumOff val="35000"/>
+        </a:schemeClr>
+      </a:solidFill>
+      <a:ln w="9525">
+        <a:solidFill>
+          <a:schemeClr val="tx1">
+            <a:lumMod val="65000"/>
+            <a:lumOff val="35000"/>
+          </a:schemeClr>
+        </a:solidFill>
+      </a:ln>
+    </cs:spPr>
+  </cs:downBar>
+  <cs:dropLine>
+    <cs:lnRef idx="0"/>
+    <cs:fillRef idx="0"/>
+    <cs:effectRef idx="0"/>
+    <cs:fontRef idx="minor">
+      <a:schemeClr val="tx1"/>
+    </cs:fontRef>
+    <cs:spPr>
+      <a:ln w="9525" cap="flat" cmpd="sng" algn="ctr">
+        <a:solidFill>
+          <a:schemeClr val="tx1">
+            <a:lumMod val="35000"/>
+            <a:lumOff val="65000"/>
+          </a:schemeClr>
+        </a:solidFill>
+        <a:round/>
+      </a:ln>
+    </cs:spPr>
+  </cs:dropLine>
+  <cs:errorBar>
+    <cs:lnRef idx="0"/>
+    <cs:fillRef idx="0"/>
+    <cs:effectRef idx="0"/>
+    <cs:fontRef idx="minor">
+      <a:schemeClr val="tx1"/>
+    </cs:fontRef>
+    <cs:spPr>
+      <a:ln w="9525" cap="flat" cmpd="sng" algn="ctr">
+        <a:solidFill>
+          <a:schemeClr val="tx1">
+            <a:lumMod val="65000"/>
+            <a:lumOff val="35000"/>
+          </a:schemeClr>
+        </a:solidFill>
+        <a:round/>
+      </a:ln>
+    </cs:spPr>
+  </cs:errorBar>
+  <cs:floor>
+    <cs:lnRef idx="0"/>
+    <cs:fillRef idx="0"/>
+    <cs:effectRef idx="0"/>
+    <cs:fontRef idx="minor">
+      <a:schemeClr val="tx1"/>
+    </cs:fontRef>
+    <cs:spPr>
+      <a:noFill/>
+      <a:ln>
+        <a:noFill/>
+      </a:ln>
+    </cs:spPr>
+  </cs:floor>
+  <cs:gridlineMajor>
+    <cs:lnRef idx="0"/>
+    <cs:fillRef idx="0"/>
+    <cs:effectRef idx="0"/>
+    <cs:fontRef idx="minor">
+      <a:schemeClr val="tx1"/>
+    </cs:fontRef>
+    <cs:spPr>
+      <a:ln w="9525" cap="flat" cmpd="sng" algn="ctr">
+        <a:solidFill>
+          <a:schemeClr val="tx1">
+            <a:lumMod val="15000"/>
+            <a:lumOff val="85000"/>
+          </a:schemeClr>
+        </a:solidFill>
+        <a:round/>
+      </a:ln>
+    </cs:spPr>
+  </cs:gridlineMajor>
+  <cs:gridlineMinor>
+    <cs:lnRef idx="0"/>
+    <cs:fillRef idx="0"/>
+    <cs:effectRef idx="0"/>
+    <cs:fontRef idx="minor">
+      <a:schemeClr val="tx1"/>
+    </cs:fontRef>
+    <cs:spPr>
+      <a:ln w="9525" cap="flat" cmpd="sng" algn="ctr">
+        <a:solidFill>
+          <a:schemeClr val="tx1">
+            <a:lumMod val="5000"/>
+            <a:lumOff val="95000"/>
+          </a:schemeClr>
+        </a:solidFill>
+        <a:round/>
+      </a:ln>
+    </cs:spPr>
+  </cs:gridlineMinor>
+  <cs:hiLoLine>
+    <cs:lnRef idx="0"/>
+    <cs:fillRef idx="0"/>
+    <cs:effectRef idx="0"/>
+    <cs:fontRef idx="minor">
+      <a:schemeClr val="tx1"/>
+    </cs:fontRef>
+    <cs:spPr>
+      <a:ln w="9525" cap="flat" cmpd="sng" algn="ctr">
+        <a:solidFill>
+          <a:schemeClr val="tx1">
+            <a:lumMod val="75000"/>
+            <a:lumOff val="25000"/>
+          </a:schemeClr>
+        </a:solidFill>
+        <a:round/>
+      </a:ln>
+    </cs:spPr>
+  </cs:hiLoLine>
+  <cs:leaderLine>
+    <cs:lnRef idx="0"/>
+    <cs:fillRef idx="0"/>
+    <cs:effectRef idx="0"/>
+    <cs:fontRef idx="minor">
+      <a:schemeClr val="tx1"/>
+    </cs:fontRef>
+    <cs:spPr>
+      <a:ln w="9525" cap="flat" cmpd="sng" algn="ctr">
+        <a:solidFill>
+          <a:schemeClr val="tx1">
+            <a:lumMod val="35000"/>
+            <a:lumOff val="65000"/>
+          </a:schemeClr>
+        </a:solidFill>
+        <a:round/>
+      </a:ln>
+    </cs:spPr>
+  </cs:leaderLine>
+  <cs:legend>
+    <cs:lnRef idx="0"/>
+    <cs:fillRef idx="0"/>
+    <cs:effectRef idx="0"/>
+    <cs:fontRef idx="minor">
+      <a:schemeClr val="tx1">
+        <a:lumMod val="65000"/>
+        <a:lumOff val="35000"/>
+      </a:schemeClr>
+    </cs:fontRef>
+    <cs:defRPr sz="900" kern="1200"/>
+  </cs:legend>
+  <cs:plotArea mods="allowNoFillOverride allowNoLineOverride">
+    <cs:lnRef idx="0"/>
+    <cs:fillRef idx="0"/>
+    <cs:effectRef idx="0"/>
+    <cs:fontRef idx="minor">
+      <a:schemeClr val="tx1"/>
+    </cs:fontRef>
+  </cs:plotArea>
+  <cs:plotArea3D mods="allowNoFillOverride allowNoLineOverride">
+    <cs:lnRef idx="0"/>
+    <cs:fillRef idx="0"/>
+    <cs:effectRef idx="0"/>
+    <cs:fontRef idx="minor">
+      <a:schemeClr val="tx1"/>
+    </cs:fontRef>
+  </cs:plotArea3D>
+  <cs:seriesAxis>
+    <cs:lnRef idx="0"/>
+    <cs:fillRef idx="0"/>
+    <cs:effectRef idx="0"/>
+    <cs:fontRef idx="minor">
+      <a:schemeClr val="tx1">
+        <a:lumMod val="65000"/>
+        <a:lumOff val="35000"/>
+      </a:schemeClr>
+    </cs:fontRef>
+    <cs:defRPr sz="900" kern="1200"/>
+  </cs:seriesAxis>
+  <cs:seriesLine>
+    <cs:lnRef idx="0"/>
+    <cs:fillRef idx="0"/>
+    <cs:effectRef idx="0"/>
+    <cs:fontRef idx="minor">
+      <a:schemeClr val="tx1"/>
+    </cs:fontRef>
+    <cs:spPr>
+      <a:ln w="9525" cap="flat" cmpd="sng" algn="ctr">
+        <a:solidFill>
+          <a:schemeClr val="tx1">
+            <a:lumMod val="35000"/>
+            <a:lumOff val="65000"/>
+          </a:schemeClr>
+        </a:solidFill>
+        <a:round/>
+      </a:ln>
+    </cs:spPr>
+  </cs:seriesLine>
+  <cs:title>
+    <cs:lnRef idx="0"/>
+    <cs:fillRef idx="0"/>
+    <cs:effectRef idx="0"/>
+    <cs:fontRef idx="minor">
+      <a:schemeClr val="tx1">
+        <a:lumMod val="65000"/>
+        <a:lumOff val="35000"/>
+      </a:schemeClr>
+    </cs:fontRef>
+    <cs:defRPr sz="1400" b="0" kern="1200" spc="0" baseline="0"/>
+  </cs:title>
+  <cs:trendline>
+    <cs:lnRef idx="0">
+      <cs:styleClr val="auto"/>
+    </cs:lnRef>
+    <cs:fillRef idx="0"/>
+    <cs:effectRef idx="0"/>
+    <cs:fontRef idx="minor">
+      <a:schemeClr val="tx1"/>
+    </cs:fontRef>
+    <cs:spPr>
+      <a:ln w="19050" cap="rnd">
+        <a:solidFill>
+          <a:schemeClr val="phClr"/>
+        </a:solidFill>
+        <a:prstDash val="sysDot"/>
+      </a:ln>
+    </cs:spPr>
+  </cs:trendline>
+  <cs:trendlineLabel>
+    <cs:lnRef idx="0"/>
+    <cs:fillRef idx="0"/>
+    <cs:effectRef idx="0"/>
+    <cs:fontRef idx="minor">
+      <a:schemeClr val="tx1">
+        <a:lumMod val="65000"/>
+        <a:lumOff val="35000"/>
+      </a:schemeClr>
+    </cs:fontRef>
+    <cs:defRPr sz="900" kern="1200"/>
+  </cs:trendlineLabel>
+  <cs:upBar>
+    <cs:lnRef idx="0"/>
+    <cs:fillRef idx="0"/>
+    <cs:effectRef idx="0"/>
+    <cs:fontRef idx="minor">
+      <a:schemeClr val="dk1"/>
+    </cs:fontRef>
+    <cs:spPr>
+      <a:solidFill>
+        <a:schemeClr val="lt1"/>
+      </a:solidFill>
+      <a:ln w="9525">
+        <a:solidFill>
+          <a:schemeClr val="tx1">
+            <a:lumMod val="15000"/>
+            <a:lumOff val="85000"/>
+          </a:schemeClr>
+        </a:solidFill>
+      </a:ln>
+    </cs:spPr>
+  </cs:upBar>
+  <cs:valueAxis>
+    <cs:lnRef idx="0"/>
+    <cs:fillRef idx="0"/>
+    <cs:effectRef idx="0"/>
+    <cs:fontRef idx="minor">
+      <a:schemeClr val="tx1">
+        <a:lumMod val="65000"/>
+        <a:lumOff val="35000"/>
+      </a:schemeClr>
+    </cs:fontRef>
+    <cs:defRPr sz="900" kern="1200"/>
+  </cs:valueAxis>
+  <cs:wall>
+    <cs:lnRef idx="0"/>
+    <cs:fillRef idx="0"/>
+    <cs:effectRef idx="0"/>
+    <cs:fontRef idx="minor">
+      <a:schemeClr val="tx1"/>
+    </cs:fontRef>
+    <cs:spPr>
+      <a:noFill/>
+      <a:ln>
+        <a:noFill/>
+      </a:ln>
+    </cs:spPr>
+  </cs:wall>
+</cs:chartStyle>
 </file>
 
 <file path=word/theme/theme1.xml><?xml version="1.0" encoding="utf-8"?>
@@ -5535,4 +11700,16 @@
     </a:ext>
   </a:extLst>
 </a:theme>
+</file>
+
+<file path=customXml/item1.xml><?xml version="1.0" encoding="utf-8"?>
+<b:Sources xmlns:b="http://schemas.openxmlformats.org/officeDocument/2006/bibliography" xmlns="http://schemas.openxmlformats.org/officeDocument/2006/bibliography" SelectedStyle="\APASixthEditionOfficeOnline.xsl" StyleName="APA" Version="6"/>
+</file>
+
+<file path=customXml/itemProps1.xml><?xml version="1.0" encoding="utf-8"?>
+<ds:datastoreItem xmlns:ds="http://schemas.openxmlformats.org/officeDocument/2006/customXml" ds:itemID="{FB78BE39-0E32-494A-B88D-41C9A22B8743}">
+  <ds:schemaRefs>
+    <ds:schemaRef ds:uri="http://schemas.openxmlformats.org/officeDocument/2006/bibliography"/>
+  </ds:schemaRefs>
+</ds:datastoreItem>
 </file>